--- a/letters/docx/band_001/A233.docx
+++ b/letters/docx/band_001/A233.docx
@@ -1,6 +1,6 @@
 
 <file path=word/document.xml><?xml version="1.0" encoding="utf-8"?>
-<w:document xmlns:wpc="http://schemas.microsoft.com/office/word/2010/wordprocessingCanvas" xmlns:mc="http://schemas.openxmlformats.org/markup-compatibility/2006" xmlns:o="urn:schemas-microsoft-com:office:office" xmlns:r="http://schemas.openxmlformats.org/officeDocument/2006/relationships" xmlns:m="http://schemas.openxmlformats.org/officeDocument/2006/math" xmlns:v="urn:schemas-microsoft-com:vml" xmlns:wp14="http://schemas.microsoft.com/office/word/2010/wordprocessingDrawing" xmlns:wp="http://schemas.openxmlformats.org/drawingml/2006/wordprocessingDrawing" xmlns:w10="urn:schemas-microsoft-com:office:word" xmlns:w="http://schemas.openxmlformats.org/wordprocessingml/2006/main" xmlns:w14="http://schemas.microsoft.com/office/word/2010/wordml" xmlns:w15="http://schemas.microsoft.com/office/word/2012/wordml" xmlns:wpg="http://schemas.microsoft.com/office/word/2010/wordprocessingGroup" xmlns:wpi="http://schemas.microsoft.com/office/word/2010/wordprocessingInk" xmlns:wne="http://schemas.microsoft.com/office/word/2006/wordml" xmlns:wps="http://schemas.microsoft.com/office/word/2010/wordprocessingShape" mc:Ignorable="w14 w15 wp14">
+<w:document xmlns:wpc="http://schemas.microsoft.com/office/word/2010/wordprocessingCanvas" xmlns:cx="http://schemas.microsoft.com/office/drawing/2014/chartex" xmlns:cx1="http://schemas.microsoft.com/office/drawing/2015/9/8/chartex" xmlns:cx2="http://schemas.microsoft.com/office/drawing/2015/10/21/chartex" xmlns:cx3="http://schemas.microsoft.com/office/drawing/2016/5/9/chartex" xmlns:cx4="http://schemas.microsoft.com/office/drawing/2016/5/10/chartex" xmlns:cx5="http://schemas.microsoft.com/office/drawing/2016/5/11/chartex" xmlns:cx6="http://schemas.microsoft.com/office/drawing/2016/5/12/chartex" xmlns:cx7="http://schemas.microsoft.com/office/drawing/2016/5/13/chartex" xmlns:cx8="http://schemas.microsoft.com/office/drawing/2016/5/14/chartex" xmlns:mc="http://schemas.openxmlformats.org/markup-compatibility/2006" xmlns:aink="http://schemas.microsoft.com/office/drawing/2016/ink" xmlns:am3d="http://schemas.microsoft.com/office/drawing/2017/model3d" xmlns:o="urn:schemas-microsoft-com:office:office" xmlns:r="http://schemas.openxmlformats.org/officeDocument/2006/relationships" xmlns:m="http://schemas.openxmlformats.org/officeDocument/2006/math" xmlns:v="urn:schemas-microsoft-com:vml" xmlns:wp14="http://schemas.microsoft.com/office/word/2010/wordprocessingDrawing" xmlns:wp="http://schemas.openxmlformats.org/drawingml/2006/wordprocessingDrawing" xmlns:w10="urn:schemas-microsoft-com:office:word" xmlns:w="http://schemas.openxmlformats.org/wordprocessingml/2006/main" xmlns:w14="http://schemas.microsoft.com/office/word/2010/wordml" xmlns:w15="http://schemas.microsoft.com/office/word/2012/wordml" xmlns:w16cex="http://schemas.microsoft.com/office/word/2018/wordml/cex" xmlns:w16cid="http://schemas.microsoft.com/office/word/2016/wordml/cid" xmlns:w16="http://schemas.microsoft.com/office/word/2018/wordml" xmlns:w16se="http://schemas.microsoft.com/office/word/2015/wordml/symex" xmlns:wpg="http://schemas.microsoft.com/office/word/2010/wordprocessingGroup" xmlns:wpi="http://schemas.microsoft.com/office/word/2010/wordprocessingInk" xmlns:wne="http://schemas.microsoft.com/office/word/2006/wordml" xmlns:wps="http://schemas.microsoft.com/office/word/2010/wordprocessingShape" mc:Ignorable="w14 w15 w16se w16cid w16 w16cex wp14">
   <w:body>
     <w:p>
       <w:pPr>
@@ -216,21 +216,7 @@
         <w:rPr>
           <w:lang w:val="en-US"/>
         </w:rPr>
-        <w:t xml:space="preserve">Wien, St.-A. </w:t>
-      </w:r>
-      <w:proofErr w:type="spellStart"/>
-      <w:r>
-        <w:rPr>
-          <w:lang w:val="en-US"/>
-        </w:rPr>
-        <w:t>Belgica</w:t>
-      </w:r>
-      <w:proofErr w:type="spellEnd"/>
-      <w:r>
-        <w:rPr>
-          <w:lang w:val="en-US"/>
-        </w:rPr>
-        <w:t xml:space="preserve"> PA. 11. </w:t>
+        <w:t xml:space="preserve">Wien, St.-A. Belgica PA. 11. </w:t>
       </w:r>
       <w:r>
         <w:rPr>
@@ -1337,7 +1323,908 @@
           <w:szCs w:val="24"/>
           <w:lang w:val="fr-FR"/>
         </w:rPr>
-        <w:t xml:space="preserve"> ses jours en ce monde, que son </w:t>
+        <w:t xml:space="preserve"> ses jours en ce monde, que son a</w:t>
+      </w:r>
+      <w:r>
+        <w:rPr>
+          <w:rFonts w:ascii="Times New Roman" w:hAnsi="Times New Roman" w:cs="Times New Roman"/>
+          <w:sz w:val="24"/>
+          <w:szCs w:val="24"/>
+          <w:lang w:val="fr-FR"/>
+        </w:rPr>
+        <w:t>l</w:t>
+      </w:r>
+      <w:r>
+        <w:rPr>
+          <w:rFonts w:ascii="Times New Roman" w:hAnsi="Times New Roman" w:cs="Times New Roman"/>
+          <w:sz w:val="24"/>
+          <w:szCs w:val="24"/>
+          <w:lang w:val="fr-FR"/>
+        </w:rPr>
+        <w:t xml:space="preserve">me et son honneur et </w:t>
+      </w:r>
+      <w:proofErr w:type="spellStart"/>
+      <w:r>
+        <w:rPr>
+          <w:rFonts w:ascii="Times New Roman" w:hAnsi="Times New Roman" w:cs="Times New Roman"/>
+          <w:sz w:val="24"/>
+          <w:szCs w:val="24"/>
+          <w:lang w:val="fr-FR"/>
+        </w:rPr>
+        <w:t>demura</w:t>
+      </w:r>
+      <w:r>
+        <w:rPr>
+          <w:rFonts w:ascii="Times New Roman" w:hAnsi="Times New Roman" w:cs="Times New Roman"/>
+          <w:sz w:val="24"/>
+          <w:szCs w:val="24"/>
+          <w:vertAlign w:val="superscript"/>
+          <w:lang w:val="fr-FR"/>
+        </w:rPr>
+        <w:t>e</w:t>
+      </w:r>
+      <w:proofErr w:type="spellEnd"/>
+      <w:r>
+        <w:rPr>
+          <w:rFonts w:ascii="Times New Roman" w:hAnsi="Times New Roman" w:cs="Times New Roman"/>
+          <w:sz w:val="24"/>
+          <w:szCs w:val="24"/>
+          <w:lang w:val="fr-FR"/>
+        </w:rPr>
+        <w:t xml:space="preserve">) au </w:t>
+      </w:r>
+      <w:proofErr w:type="spellStart"/>
+      <w:r>
+        <w:rPr>
+          <w:rFonts w:ascii="Times New Roman" w:hAnsi="Times New Roman" w:cs="Times New Roman"/>
+          <w:sz w:val="24"/>
+          <w:szCs w:val="24"/>
+          <w:lang w:val="fr-FR"/>
+        </w:rPr>
+        <w:t>perpetuele</w:t>
+      </w:r>
+      <w:proofErr w:type="spellEnd"/>
+      <w:r>
+        <w:rPr>
+          <w:rFonts w:ascii="Times New Roman" w:hAnsi="Times New Roman" w:cs="Times New Roman"/>
+          <w:sz w:val="24"/>
+          <w:szCs w:val="24"/>
+          <w:lang w:val="fr-FR"/>
+        </w:rPr>
+        <w:t xml:space="preserve"> gloire et </w:t>
+      </w:r>
+      <w:proofErr w:type="spellStart"/>
+      <w:r>
+        <w:rPr>
+          <w:rFonts w:ascii="Times New Roman" w:hAnsi="Times New Roman" w:cs="Times New Roman"/>
+          <w:sz w:val="24"/>
+          <w:szCs w:val="24"/>
+          <w:lang w:val="fr-FR"/>
+        </w:rPr>
+        <w:t>inmortelle</w:t>
+      </w:r>
+      <w:proofErr w:type="spellEnd"/>
+      <w:r>
+        <w:rPr>
+          <w:rFonts w:ascii="Times New Roman" w:hAnsi="Times New Roman" w:cs="Times New Roman"/>
+          <w:sz w:val="24"/>
+          <w:szCs w:val="24"/>
+          <w:lang w:val="fr-FR"/>
+        </w:rPr>
+        <w:t xml:space="preserve"> </w:t>
+      </w:r>
+      <w:proofErr w:type="spellStart"/>
+      <w:r>
+        <w:rPr>
+          <w:rFonts w:ascii="Times New Roman" w:hAnsi="Times New Roman" w:cs="Times New Roman"/>
+          <w:sz w:val="24"/>
+          <w:szCs w:val="24"/>
+          <w:lang w:val="fr-FR"/>
+        </w:rPr>
+        <w:t>memoire</w:t>
+      </w:r>
+      <w:proofErr w:type="spellEnd"/>
+      <w:r>
+        <w:rPr>
+          <w:rFonts w:ascii="Times New Roman" w:hAnsi="Times New Roman" w:cs="Times New Roman"/>
+          <w:sz w:val="24"/>
+          <w:szCs w:val="24"/>
+          <w:lang w:val="fr-FR"/>
+        </w:rPr>
+        <w:t xml:space="preserve">. </w:t>
+      </w:r>
+      <w:r>
+        <w:rPr>
+          <w:rFonts w:ascii="Times New Roman" w:hAnsi="Times New Roman" w:cs="Times New Roman"/>
+          <w:sz w:val="24"/>
+          <w:szCs w:val="24"/>
+          <w:lang w:val="fr-FR"/>
+        </w:rPr>
+        <w:t>E</w:t>
+      </w:r>
+      <w:r>
+        <w:rPr>
+          <w:rFonts w:ascii="Times New Roman" w:hAnsi="Times New Roman" w:cs="Times New Roman"/>
+          <w:sz w:val="24"/>
+          <w:szCs w:val="24"/>
+          <w:lang w:val="fr-FR"/>
+        </w:rPr>
+        <w:t xml:space="preserve">t puisque vous, </w:t>
+      </w:r>
+      <w:proofErr w:type="spellStart"/>
+      <w:r>
+        <w:rPr>
+          <w:rFonts w:ascii="Times New Roman" w:hAnsi="Times New Roman" w:cs="Times New Roman"/>
+          <w:sz w:val="24"/>
+          <w:szCs w:val="24"/>
+          <w:lang w:val="fr-FR"/>
+        </w:rPr>
+        <w:t>m</w:t>
+      </w:r>
+      <w:r>
+        <w:rPr>
+          <w:rFonts w:ascii="Times New Roman" w:hAnsi="Times New Roman" w:cs="Times New Roman"/>
+          <w:sz w:val="24"/>
+          <w:szCs w:val="24"/>
+          <w:vertAlign w:val="superscript"/>
+          <w:lang w:val="fr-FR"/>
+        </w:rPr>
+        <w:t>me</w:t>
+      </w:r>
+      <w:proofErr w:type="spellEnd"/>
+      <w:r>
+        <w:rPr>
+          <w:rFonts w:ascii="Times New Roman" w:hAnsi="Times New Roman" w:cs="Times New Roman"/>
+          <w:sz w:val="24"/>
+          <w:szCs w:val="24"/>
+          <w:lang w:val="fr-FR"/>
+        </w:rPr>
+        <w:t xml:space="preserve">, estes </w:t>
+      </w:r>
+      <w:proofErr w:type="spellStart"/>
+      <w:r>
+        <w:rPr>
+          <w:rFonts w:ascii="Times New Roman" w:hAnsi="Times New Roman" w:cs="Times New Roman"/>
+          <w:sz w:val="24"/>
+          <w:szCs w:val="24"/>
+          <w:lang w:val="fr-FR"/>
+        </w:rPr>
+        <w:t>damme</w:t>
+      </w:r>
+      <w:proofErr w:type="spellEnd"/>
+      <w:r>
+        <w:rPr>
+          <w:rFonts w:ascii="Times New Roman" w:hAnsi="Times New Roman" w:cs="Times New Roman"/>
+          <w:sz w:val="24"/>
+          <w:szCs w:val="24"/>
+          <w:lang w:val="fr-FR"/>
+        </w:rPr>
+        <w:t xml:space="preserve"> de </w:t>
+      </w:r>
+      <w:proofErr w:type="spellStart"/>
+      <w:r>
+        <w:rPr>
+          <w:rFonts w:ascii="Times New Roman" w:hAnsi="Times New Roman" w:cs="Times New Roman"/>
+          <w:sz w:val="24"/>
+          <w:szCs w:val="24"/>
+          <w:lang w:val="fr-FR"/>
+        </w:rPr>
+        <w:t>grant</w:t>
+      </w:r>
+      <w:proofErr w:type="spellEnd"/>
+      <w:r>
+        <w:rPr>
+          <w:rFonts w:ascii="Times New Roman" w:hAnsi="Times New Roman" w:cs="Times New Roman"/>
+          <w:sz w:val="24"/>
+          <w:szCs w:val="24"/>
+          <w:lang w:val="fr-FR"/>
+        </w:rPr>
+        <w:t xml:space="preserve"> </w:t>
+      </w:r>
+      <w:proofErr w:type="spellStart"/>
+      <w:r>
+        <w:rPr>
+          <w:rFonts w:ascii="Times New Roman" w:hAnsi="Times New Roman" w:cs="Times New Roman"/>
+          <w:sz w:val="24"/>
+          <w:szCs w:val="24"/>
+          <w:lang w:val="fr-FR"/>
+        </w:rPr>
+        <w:t>ceur</w:t>
+      </w:r>
+      <w:proofErr w:type="spellEnd"/>
+      <w:r>
+        <w:rPr>
+          <w:rFonts w:ascii="Times New Roman" w:hAnsi="Times New Roman" w:cs="Times New Roman"/>
+          <w:sz w:val="24"/>
+          <w:szCs w:val="24"/>
+          <w:lang w:val="fr-FR"/>
+        </w:rPr>
+        <w:t xml:space="preserve"> et entendement, </w:t>
+      </w:r>
+      <w:proofErr w:type="spellStart"/>
+      <w:r>
+        <w:rPr>
+          <w:rFonts w:ascii="Times New Roman" w:hAnsi="Times New Roman" w:cs="Times New Roman"/>
+          <w:sz w:val="24"/>
+          <w:szCs w:val="24"/>
+          <w:lang w:val="fr-FR"/>
+        </w:rPr>
+        <w:t>veullies</w:t>
+      </w:r>
+      <w:proofErr w:type="spellEnd"/>
+      <w:r>
+        <w:rPr>
+          <w:rFonts w:ascii="Times New Roman" w:hAnsi="Times New Roman" w:cs="Times New Roman"/>
+          <w:sz w:val="24"/>
+          <w:szCs w:val="24"/>
+          <w:lang w:val="fr-FR"/>
+        </w:rPr>
+        <w:t xml:space="preserve"> vous conformer </w:t>
+      </w:r>
+      <w:proofErr w:type="spellStart"/>
+      <w:r>
+        <w:rPr>
+          <w:rFonts w:ascii="Times New Roman" w:hAnsi="Times New Roman" w:cs="Times New Roman"/>
+          <w:sz w:val="24"/>
+          <w:szCs w:val="24"/>
+          <w:lang w:val="fr-FR"/>
+        </w:rPr>
+        <w:t>avecques</w:t>
+      </w:r>
+      <w:proofErr w:type="spellEnd"/>
+      <w:r>
+        <w:rPr>
+          <w:rFonts w:ascii="Times New Roman" w:hAnsi="Times New Roman" w:cs="Times New Roman"/>
+          <w:sz w:val="24"/>
+          <w:szCs w:val="24"/>
+          <w:lang w:val="fr-FR"/>
+        </w:rPr>
+        <w:t xml:space="preserve"> la </w:t>
+      </w:r>
+      <w:proofErr w:type="spellStart"/>
+      <w:r>
+        <w:rPr>
+          <w:rFonts w:ascii="Times New Roman" w:hAnsi="Times New Roman" w:cs="Times New Roman"/>
+          <w:sz w:val="24"/>
+          <w:szCs w:val="24"/>
+          <w:lang w:val="fr-FR"/>
+        </w:rPr>
+        <w:t>voulonté</w:t>
+      </w:r>
+      <w:proofErr w:type="spellEnd"/>
+      <w:r>
+        <w:rPr>
+          <w:rFonts w:ascii="Times New Roman" w:hAnsi="Times New Roman" w:cs="Times New Roman"/>
+          <w:sz w:val="24"/>
+          <w:szCs w:val="24"/>
+          <w:lang w:val="fr-FR"/>
+        </w:rPr>
+        <w:t xml:space="preserve"> de dieu et reprendre </w:t>
+      </w:r>
+      <w:proofErr w:type="spellStart"/>
+      <w:r>
+        <w:rPr>
+          <w:rFonts w:ascii="Times New Roman" w:hAnsi="Times New Roman" w:cs="Times New Roman"/>
+          <w:sz w:val="24"/>
+          <w:szCs w:val="24"/>
+          <w:lang w:val="fr-FR"/>
+        </w:rPr>
+        <w:t>ceur</w:t>
+      </w:r>
+      <w:proofErr w:type="spellEnd"/>
+      <w:r>
+        <w:rPr>
+          <w:rFonts w:ascii="Times New Roman" w:hAnsi="Times New Roman" w:cs="Times New Roman"/>
+          <w:sz w:val="24"/>
+          <w:szCs w:val="24"/>
+          <w:lang w:val="fr-FR"/>
+        </w:rPr>
+        <w:t xml:space="preserve"> et </w:t>
+      </w:r>
+      <w:proofErr w:type="spellStart"/>
+      <w:r>
+        <w:rPr>
+          <w:rFonts w:ascii="Times New Roman" w:hAnsi="Times New Roman" w:cs="Times New Roman"/>
+          <w:sz w:val="24"/>
+          <w:szCs w:val="24"/>
+          <w:lang w:val="fr-FR"/>
+        </w:rPr>
+        <w:t>deves</w:t>
+      </w:r>
+      <w:proofErr w:type="spellEnd"/>
+      <w:r>
+        <w:rPr>
+          <w:rFonts w:ascii="Times New Roman" w:hAnsi="Times New Roman" w:cs="Times New Roman"/>
+          <w:sz w:val="24"/>
+          <w:szCs w:val="24"/>
+          <w:lang w:val="fr-FR"/>
+        </w:rPr>
+        <w:t xml:space="preserve"> </w:t>
+      </w:r>
+      <w:proofErr w:type="spellStart"/>
+      <w:r>
+        <w:rPr>
+          <w:rFonts w:ascii="Times New Roman" w:hAnsi="Times New Roman" w:cs="Times New Roman"/>
+          <w:sz w:val="24"/>
+          <w:szCs w:val="24"/>
+          <w:lang w:val="fr-FR"/>
+        </w:rPr>
+        <w:t>estre</w:t>
+      </w:r>
+      <w:proofErr w:type="spellEnd"/>
+      <w:r>
+        <w:rPr>
+          <w:rFonts w:ascii="Times New Roman" w:hAnsi="Times New Roman" w:cs="Times New Roman"/>
+          <w:sz w:val="24"/>
+          <w:szCs w:val="24"/>
+          <w:lang w:val="fr-FR"/>
+        </w:rPr>
+        <w:t xml:space="preserve"> assurée que </w:t>
+      </w:r>
+      <w:proofErr w:type="spellStart"/>
+      <w:r>
+        <w:rPr>
+          <w:rFonts w:ascii="Times New Roman" w:hAnsi="Times New Roman" w:cs="Times New Roman"/>
+          <w:sz w:val="24"/>
+          <w:szCs w:val="24"/>
+          <w:lang w:val="fr-FR"/>
+        </w:rPr>
+        <w:t>trouveres</w:t>
+      </w:r>
+      <w:proofErr w:type="spellEnd"/>
+      <w:r>
+        <w:rPr>
+          <w:rFonts w:ascii="Times New Roman" w:hAnsi="Times New Roman" w:cs="Times New Roman"/>
+          <w:sz w:val="24"/>
+          <w:szCs w:val="24"/>
+          <w:lang w:val="fr-FR"/>
+        </w:rPr>
+        <w:t xml:space="preserve"> en </w:t>
+      </w:r>
+      <w:proofErr w:type="spellStart"/>
+      <w:r>
+        <w:rPr>
+          <w:rFonts w:ascii="Times New Roman" w:hAnsi="Times New Roman" w:cs="Times New Roman"/>
+          <w:sz w:val="24"/>
+          <w:szCs w:val="24"/>
+          <w:lang w:val="fr-FR"/>
+        </w:rPr>
+        <w:t>moy</w:t>
+      </w:r>
+      <w:proofErr w:type="spellEnd"/>
+      <w:r>
+        <w:rPr>
+          <w:rFonts w:ascii="Times New Roman" w:hAnsi="Times New Roman" w:cs="Times New Roman"/>
+          <w:sz w:val="24"/>
+          <w:szCs w:val="24"/>
+          <w:lang w:val="fr-FR"/>
+        </w:rPr>
+        <w:t xml:space="preserve"> bon et humble </w:t>
+      </w:r>
+      <w:proofErr w:type="spellStart"/>
+      <w:r>
+        <w:rPr>
+          <w:rFonts w:ascii="Times New Roman" w:hAnsi="Times New Roman" w:cs="Times New Roman"/>
+          <w:sz w:val="24"/>
+          <w:szCs w:val="24"/>
+          <w:lang w:val="fr-FR"/>
+        </w:rPr>
+        <w:t>frere</w:t>
+      </w:r>
+      <w:proofErr w:type="spellEnd"/>
+      <w:r>
+        <w:rPr>
+          <w:rFonts w:ascii="Times New Roman" w:hAnsi="Times New Roman" w:cs="Times New Roman"/>
+          <w:sz w:val="24"/>
+          <w:szCs w:val="24"/>
+          <w:lang w:val="fr-FR"/>
+        </w:rPr>
+        <w:t xml:space="preserve">, mari et </w:t>
+      </w:r>
+      <w:proofErr w:type="spellStart"/>
+      <w:r>
+        <w:rPr>
+          <w:rFonts w:ascii="Times New Roman" w:hAnsi="Times New Roman" w:cs="Times New Roman"/>
+          <w:sz w:val="24"/>
+          <w:szCs w:val="24"/>
+          <w:lang w:val="fr-FR"/>
+        </w:rPr>
+        <w:t>pere</w:t>
+      </w:r>
+      <w:proofErr w:type="spellEnd"/>
+      <w:r>
+        <w:rPr>
+          <w:rFonts w:ascii="Times New Roman" w:hAnsi="Times New Roman" w:cs="Times New Roman"/>
+          <w:sz w:val="24"/>
+          <w:szCs w:val="24"/>
+          <w:lang w:val="fr-FR"/>
+        </w:rPr>
+        <w:t xml:space="preserve"> et que je </w:t>
+      </w:r>
+      <w:proofErr w:type="spellStart"/>
+      <w:r>
+        <w:rPr>
+          <w:rFonts w:ascii="Times New Roman" w:hAnsi="Times New Roman" w:cs="Times New Roman"/>
+          <w:sz w:val="24"/>
+          <w:szCs w:val="24"/>
+          <w:lang w:val="fr-FR"/>
+        </w:rPr>
+        <w:t>meterei</w:t>
+      </w:r>
+      <w:proofErr w:type="spellEnd"/>
+      <w:r>
+        <w:rPr>
+          <w:rFonts w:ascii="Times New Roman" w:hAnsi="Times New Roman" w:cs="Times New Roman"/>
+          <w:sz w:val="24"/>
+          <w:szCs w:val="24"/>
+          <w:lang w:val="fr-FR"/>
+        </w:rPr>
+        <w:t xml:space="preserve"> mon corps et biens pour vous </w:t>
+      </w:r>
+      <w:proofErr w:type="spellStart"/>
+      <w:r>
+        <w:rPr>
+          <w:rFonts w:ascii="Times New Roman" w:hAnsi="Times New Roman" w:cs="Times New Roman"/>
+          <w:sz w:val="24"/>
+          <w:szCs w:val="24"/>
+          <w:lang w:val="fr-FR"/>
+        </w:rPr>
+        <w:t>servire</w:t>
+      </w:r>
+      <w:proofErr w:type="spellEnd"/>
+      <w:r>
+        <w:rPr>
+          <w:rFonts w:ascii="Times New Roman" w:hAnsi="Times New Roman" w:cs="Times New Roman"/>
+          <w:sz w:val="24"/>
+          <w:szCs w:val="24"/>
+          <w:lang w:val="fr-FR"/>
+        </w:rPr>
+        <w:t xml:space="preserve"> et </w:t>
+      </w:r>
+      <w:proofErr w:type="spellStart"/>
+      <w:r>
+        <w:rPr>
+          <w:rFonts w:ascii="Times New Roman" w:hAnsi="Times New Roman" w:cs="Times New Roman"/>
+          <w:sz w:val="24"/>
+          <w:szCs w:val="24"/>
+          <w:lang w:val="fr-FR"/>
+        </w:rPr>
+        <w:t>asister</w:t>
+      </w:r>
+      <w:proofErr w:type="spellEnd"/>
+      <w:r>
+        <w:rPr>
+          <w:rFonts w:ascii="Times New Roman" w:hAnsi="Times New Roman" w:cs="Times New Roman"/>
+          <w:sz w:val="24"/>
+          <w:szCs w:val="24"/>
+          <w:lang w:val="fr-FR"/>
+        </w:rPr>
+        <w:t xml:space="preserve">, comme plus au long </w:t>
+      </w:r>
+      <w:proofErr w:type="spellStart"/>
+      <w:r>
+        <w:rPr>
+          <w:rFonts w:ascii="Times New Roman" w:hAnsi="Times New Roman" w:cs="Times New Roman"/>
+          <w:sz w:val="24"/>
+          <w:szCs w:val="24"/>
+          <w:lang w:val="fr-FR"/>
+        </w:rPr>
+        <w:t>pour</w:t>
+      </w:r>
+      <w:r>
+        <w:rPr>
+          <w:rFonts w:ascii="Times New Roman" w:hAnsi="Times New Roman" w:cs="Times New Roman"/>
+          <w:sz w:val="24"/>
+          <w:szCs w:val="24"/>
+          <w:lang w:val="fr-FR"/>
+        </w:rPr>
+        <w:t>es</w:t>
+      </w:r>
+      <w:proofErr w:type="spellEnd"/>
+      <w:r>
+        <w:rPr>
+          <w:rFonts w:ascii="Times New Roman" w:hAnsi="Times New Roman" w:cs="Times New Roman"/>
+          <w:sz w:val="24"/>
+          <w:szCs w:val="24"/>
+          <w:lang w:val="fr-FR"/>
+        </w:rPr>
+        <w:t xml:space="preserve"> entendre par ses </w:t>
+      </w:r>
+      <w:proofErr w:type="spellStart"/>
+      <w:r>
+        <w:rPr>
+          <w:rFonts w:ascii="Times New Roman" w:hAnsi="Times New Roman" w:cs="Times New Roman"/>
+          <w:sz w:val="24"/>
+          <w:szCs w:val="24"/>
+          <w:lang w:val="fr-FR"/>
+        </w:rPr>
+        <w:t>presens</w:t>
+      </w:r>
+      <w:proofErr w:type="spellEnd"/>
+      <w:r>
+        <w:rPr>
+          <w:rFonts w:ascii="Times New Roman" w:hAnsi="Times New Roman" w:cs="Times New Roman"/>
+          <w:sz w:val="24"/>
+          <w:szCs w:val="24"/>
+          <w:lang w:val="fr-FR"/>
+        </w:rPr>
+        <w:t xml:space="preserve"> por</w:t>
+      </w:r>
+      <w:r>
+        <w:rPr>
+          <w:rFonts w:ascii="Times New Roman" w:hAnsi="Times New Roman" w:cs="Times New Roman"/>
+          <w:sz w:val="24"/>
+          <w:szCs w:val="24"/>
+          <w:lang w:val="fr-FR"/>
+        </w:rPr>
+        <w:t xml:space="preserve">teurs, </w:t>
+      </w:r>
+      <w:proofErr w:type="spellStart"/>
+      <w:r>
+        <w:rPr>
+          <w:rFonts w:ascii="Times New Roman" w:hAnsi="Times New Roman" w:cs="Times New Roman"/>
+          <w:sz w:val="24"/>
+          <w:szCs w:val="24"/>
+          <w:lang w:val="fr-FR"/>
+        </w:rPr>
+        <w:t>lesqueles</w:t>
+      </w:r>
+      <w:proofErr w:type="spellEnd"/>
+      <w:r>
+        <w:rPr>
+          <w:rFonts w:ascii="Times New Roman" w:hAnsi="Times New Roman" w:cs="Times New Roman"/>
+          <w:sz w:val="24"/>
+          <w:szCs w:val="24"/>
+          <w:lang w:val="fr-FR"/>
+        </w:rPr>
+        <w:t xml:space="preserve"> j’envoie pour vous servir, </w:t>
+      </w:r>
+      <w:proofErr w:type="spellStart"/>
+      <w:r>
+        <w:rPr>
+          <w:rFonts w:ascii="Times New Roman" w:hAnsi="Times New Roman" w:cs="Times New Roman"/>
+          <w:sz w:val="24"/>
+          <w:szCs w:val="24"/>
+          <w:lang w:val="fr-FR"/>
+        </w:rPr>
+        <w:t>adsister</w:t>
+      </w:r>
+      <w:proofErr w:type="spellEnd"/>
+      <w:r>
+        <w:rPr>
+          <w:rFonts w:ascii="Times New Roman" w:hAnsi="Times New Roman" w:cs="Times New Roman"/>
+          <w:sz w:val="24"/>
+          <w:szCs w:val="24"/>
+          <w:lang w:val="fr-FR"/>
+        </w:rPr>
+        <w:t xml:space="preserve"> et </w:t>
+      </w:r>
+      <w:proofErr w:type="spellStart"/>
+      <w:r>
+        <w:rPr>
+          <w:rFonts w:ascii="Times New Roman" w:hAnsi="Times New Roman" w:cs="Times New Roman"/>
+          <w:sz w:val="24"/>
+          <w:szCs w:val="24"/>
+          <w:lang w:val="fr-FR"/>
+        </w:rPr>
+        <w:t>ob</w:t>
+      </w:r>
+      <w:r>
+        <w:rPr>
+          <w:rFonts w:ascii="Times New Roman" w:hAnsi="Times New Roman" w:cs="Times New Roman"/>
+          <w:sz w:val="24"/>
+          <w:szCs w:val="24"/>
+          <w:lang w:val="fr-FR"/>
+        </w:rPr>
+        <w:t>e</w:t>
+      </w:r>
+      <w:r>
+        <w:rPr>
+          <w:rFonts w:ascii="Times New Roman" w:hAnsi="Times New Roman" w:cs="Times New Roman"/>
+          <w:sz w:val="24"/>
+          <w:szCs w:val="24"/>
+          <w:lang w:val="fr-FR"/>
+        </w:rPr>
+        <w:t>ir</w:t>
+      </w:r>
+      <w:proofErr w:type="spellEnd"/>
+      <w:r>
+        <w:rPr>
+          <w:rFonts w:ascii="Times New Roman" w:hAnsi="Times New Roman" w:cs="Times New Roman"/>
+          <w:sz w:val="24"/>
+          <w:szCs w:val="24"/>
+          <w:lang w:val="fr-FR"/>
+        </w:rPr>
+        <w:t xml:space="preserve"> </w:t>
+      </w:r>
+      <w:r>
+        <w:rPr>
+          <w:rFonts w:ascii="Times New Roman" w:hAnsi="Times New Roman" w:cs="Times New Roman"/>
+          <w:sz w:val="24"/>
+          <w:szCs w:val="24"/>
+          <w:lang w:val="fr-FR"/>
+        </w:rPr>
+        <w:t xml:space="preserve">en vos </w:t>
+      </w:r>
+      <w:proofErr w:type="spellStart"/>
+      <w:r>
+        <w:rPr>
+          <w:rFonts w:ascii="Times New Roman" w:hAnsi="Times New Roman" w:cs="Times New Roman"/>
+          <w:sz w:val="24"/>
+          <w:szCs w:val="24"/>
+          <w:lang w:val="fr-FR"/>
+        </w:rPr>
+        <w:t>comendemens</w:t>
+      </w:r>
+      <w:proofErr w:type="spellEnd"/>
+      <w:r>
+        <w:rPr>
+          <w:rFonts w:ascii="Times New Roman" w:hAnsi="Times New Roman" w:cs="Times New Roman"/>
+          <w:sz w:val="24"/>
+          <w:szCs w:val="24"/>
+          <w:lang w:val="fr-FR"/>
+        </w:rPr>
+        <w:t xml:space="preserve"> comme à </w:t>
+      </w:r>
+      <w:proofErr w:type="spellStart"/>
+      <w:r>
+        <w:rPr>
+          <w:rFonts w:ascii="Times New Roman" w:hAnsi="Times New Roman" w:cs="Times New Roman"/>
+          <w:sz w:val="24"/>
+          <w:szCs w:val="24"/>
+          <w:lang w:val="fr-FR"/>
+        </w:rPr>
+        <w:t>moy</w:t>
+      </w:r>
+      <w:proofErr w:type="spellEnd"/>
+      <w:r>
+        <w:rPr>
+          <w:rFonts w:ascii="Times New Roman" w:hAnsi="Times New Roman" w:cs="Times New Roman"/>
+          <w:sz w:val="24"/>
+          <w:szCs w:val="24"/>
+          <w:lang w:val="fr-FR"/>
+        </w:rPr>
+        <w:t xml:space="preserve"> </w:t>
+      </w:r>
+      <w:proofErr w:type="spellStart"/>
+      <w:r>
+        <w:rPr>
+          <w:rFonts w:ascii="Times New Roman" w:hAnsi="Times New Roman" w:cs="Times New Roman"/>
+          <w:sz w:val="24"/>
+          <w:szCs w:val="24"/>
+          <w:lang w:val="fr-FR"/>
+        </w:rPr>
+        <w:t>mesmes</w:t>
+      </w:r>
+      <w:proofErr w:type="spellEnd"/>
+      <w:r>
+        <w:rPr>
+          <w:rFonts w:ascii="Times New Roman" w:hAnsi="Times New Roman" w:cs="Times New Roman"/>
+          <w:sz w:val="24"/>
+          <w:szCs w:val="24"/>
+          <w:lang w:val="fr-FR"/>
+        </w:rPr>
+        <w:t xml:space="preserve"> et </w:t>
+      </w:r>
+      <w:proofErr w:type="spellStart"/>
+      <w:r>
+        <w:rPr>
+          <w:rFonts w:ascii="Times New Roman" w:hAnsi="Times New Roman" w:cs="Times New Roman"/>
+          <w:sz w:val="24"/>
+          <w:szCs w:val="24"/>
+          <w:lang w:val="fr-FR"/>
+        </w:rPr>
+        <w:t>aussy</w:t>
+      </w:r>
+      <w:proofErr w:type="spellEnd"/>
+      <w:r>
+        <w:rPr>
+          <w:rFonts w:ascii="Times New Roman" w:hAnsi="Times New Roman" w:cs="Times New Roman"/>
+          <w:sz w:val="24"/>
+          <w:szCs w:val="24"/>
+          <w:lang w:val="fr-FR"/>
+        </w:rPr>
+        <w:t xml:space="preserve"> pour m’</w:t>
+      </w:r>
+      <w:proofErr w:type="spellStart"/>
+      <w:r>
+        <w:rPr>
+          <w:rFonts w:ascii="Times New Roman" w:hAnsi="Times New Roman" w:cs="Times New Roman"/>
+          <w:sz w:val="24"/>
+          <w:szCs w:val="24"/>
+          <w:lang w:val="fr-FR"/>
+        </w:rPr>
+        <w:t>advertir</w:t>
+      </w:r>
+      <w:proofErr w:type="spellEnd"/>
+      <w:r>
+        <w:rPr>
+          <w:rFonts w:ascii="Times New Roman" w:hAnsi="Times New Roman" w:cs="Times New Roman"/>
+          <w:sz w:val="24"/>
+          <w:szCs w:val="24"/>
+          <w:lang w:val="fr-FR"/>
+        </w:rPr>
+        <w:t xml:space="preserve">, en </w:t>
+      </w:r>
+      <w:proofErr w:type="spellStart"/>
+      <w:r>
+        <w:rPr>
+          <w:rFonts w:ascii="Times New Roman" w:hAnsi="Times New Roman" w:cs="Times New Roman"/>
+          <w:sz w:val="24"/>
+          <w:szCs w:val="24"/>
+          <w:lang w:val="fr-FR"/>
+        </w:rPr>
+        <w:t>quoy</w:t>
+      </w:r>
+      <w:proofErr w:type="spellEnd"/>
+      <w:r>
+        <w:rPr>
+          <w:rFonts w:ascii="Times New Roman" w:hAnsi="Times New Roman" w:cs="Times New Roman"/>
+          <w:sz w:val="24"/>
+          <w:szCs w:val="24"/>
+          <w:lang w:val="fr-FR"/>
+        </w:rPr>
+        <w:t xml:space="preserve"> je vous </w:t>
+      </w:r>
+      <w:proofErr w:type="spellStart"/>
+      <w:r>
+        <w:rPr>
+          <w:rFonts w:ascii="Times New Roman" w:hAnsi="Times New Roman" w:cs="Times New Roman"/>
+          <w:sz w:val="24"/>
+          <w:szCs w:val="24"/>
+          <w:lang w:val="fr-FR"/>
+        </w:rPr>
+        <w:t>poroie</w:t>
+      </w:r>
+      <w:proofErr w:type="spellEnd"/>
+      <w:r>
+        <w:rPr>
+          <w:rFonts w:ascii="Times New Roman" w:hAnsi="Times New Roman" w:cs="Times New Roman"/>
+          <w:sz w:val="24"/>
+          <w:szCs w:val="24"/>
+          <w:lang w:val="fr-FR"/>
+        </w:rPr>
+        <w:t xml:space="preserve"> servir et assister comme </w:t>
+      </w:r>
+      <w:proofErr w:type="spellStart"/>
+      <w:r>
+        <w:rPr>
+          <w:rFonts w:ascii="Times New Roman" w:hAnsi="Times New Roman" w:cs="Times New Roman"/>
+          <w:sz w:val="24"/>
+          <w:szCs w:val="24"/>
+          <w:lang w:val="fr-FR"/>
+        </w:rPr>
+        <w:t>vostre</w:t>
+      </w:r>
+      <w:proofErr w:type="spellEnd"/>
+      <w:r>
+        <w:rPr>
+          <w:rFonts w:ascii="Times New Roman" w:hAnsi="Times New Roman" w:cs="Times New Roman"/>
+          <w:sz w:val="24"/>
+          <w:szCs w:val="24"/>
+          <w:lang w:val="fr-FR"/>
+        </w:rPr>
+        <w:t xml:space="preserve"> </w:t>
+      </w:r>
+      <w:proofErr w:type="spellStart"/>
+      <w:r>
+        <w:rPr>
+          <w:rFonts w:ascii="Times New Roman" w:hAnsi="Times New Roman" w:cs="Times New Roman"/>
+          <w:sz w:val="24"/>
+          <w:szCs w:val="24"/>
+          <w:lang w:val="fr-FR"/>
+        </w:rPr>
+        <w:t>obeisant</w:t>
+      </w:r>
+      <w:proofErr w:type="spellEnd"/>
+      <w:r>
+        <w:rPr>
+          <w:rFonts w:ascii="Times New Roman" w:hAnsi="Times New Roman" w:cs="Times New Roman"/>
+          <w:sz w:val="24"/>
+          <w:szCs w:val="24"/>
+          <w:lang w:val="fr-FR"/>
+        </w:rPr>
+        <w:t xml:space="preserve"> </w:t>
+      </w:r>
+      <w:proofErr w:type="spellStart"/>
+      <w:r>
+        <w:rPr>
+          <w:rFonts w:ascii="Times New Roman" w:hAnsi="Times New Roman" w:cs="Times New Roman"/>
+          <w:sz w:val="24"/>
+          <w:szCs w:val="24"/>
+          <w:lang w:val="fr-FR"/>
+        </w:rPr>
+        <w:t>frere</w:t>
+      </w:r>
+      <w:proofErr w:type="spellEnd"/>
+      <w:r>
+        <w:rPr>
+          <w:rFonts w:ascii="Times New Roman" w:hAnsi="Times New Roman" w:cs="Times New Roman"/>
+          <w:sz w:val="24"/>
+          <w:szCs w:val="24"/>
+          <w:lang w:val="fr-FR"/>
+        </w:rPr>
+        <w:t xml:space="preserve">. Je le </w:t>
+      </w:r>
+      <w:proofErr w:type="spellStart"/>
+      <w:r>
+        <w:rPr>
+          <w:rFonts w:ascii="Times New Roman" w:hAnsi="Times New Roman" w:cs="Times New Roman"/>
+          <w:sz w:val="24"/>
+          <w:szCs w:val="24"/>
+          <w:lang w:val="fr-FR"/>
+        </w:rPr>
+        <w:t>farey</w:t>
+      </w:r>
+      <w:proofErr w:type="spellEnd"/>
+      <w:r>
+        <w:rPr>
+          <w:rFonts w:ascii="Times New Roman" w:hAnsi="Times New Roman" w:cs="Times New Roman"/>
+          <w:sz w:val="24"/>
+          <w:szCs w:val="24"/>
+          <w:lang w:val="fr-FR"/>
+        </w:rPr>
+        <w:t xml:space="preserve"> de </w:t>
+      </w:r>
+      <w:proofErr w:type="spellStart"/>
+      <w:r>
+        <w:rPr>
+          <w:rFonts w:ascii="Times New Roman" w:hAnsi="Times New Roman" w:cs="Times New Roman"/>
+          <w:sz w:val="24"/>
+          <w:szCs w:val="24"/>
+          <w:lang w:val="fr-FR"/>
+        </w:rPr>
+        <w:t>tres</w:t>
+      </w:r>
+      <w:proofErr w:type="spellEnd"/>
+      <w:r>
+        <w:rPr>
+          <w:rFonts w:ascii="Times New Roman" w:hAnsi="Times New Roman" w:cs="Times New Roman"/>
+          <w:sz w:val="24"/>
+          <w:szCs w:val="24"/>
+          <w:lang w:val="fr-FR"/>
+        </w:rPr>
+        <w:t xml:space="preserve"> bon </w:t>
+      </w:r>
+      <w:proofErr w:type="spellStart"/>
+      <w:r>
+        <w:rPr>
+          <w:rFonts w:ascii="Times New Roman" w:hAnsi="Times New Roman" w:cs="Times New Roman"/>
+          <w:sz w:val="24"/>
+          <w:szCs w:val="24"/>
+          <w:lang w:val="fr-FR"/>
+        </w:rPr>
+        <w:t>ceur</w:t>
+      </w:r>
+      <w:proofErr w:type="spellEnd"/>
+      <w:r>
+        <w:rPr>
+          <w:rFonts w:ascii="Times New Roman" w:hAnsi="Times New Roman" w:cs="Times New Roman"/>
+          <w:sz w:val="24"/>
+          <w:szCs w:val="24"/>
+          <w:lang w:val="fr-FR"/>
+        </w:rPr>
+        <w:t xml:space="preserve"> </w:t>
+      </w:r>
+      <w:proofErr w:type="spellStart"/>
+      <w:r>
+        <w:rPr>
+          <w:rFonts w:ascii="Times New Roman" w:hAnsi="Times New Roman" w:cs="Times New Roman"/>
+          <w:sz w:val="24"/>
+          <w:szCs w:val="24"/>
+          <w:lang w:val="fr-FR"/>
+        </w:rPr>
+        <w:t>ausurplus</w:t>
+      </w:r>
+      <w:proofErr w:type="spellEnd"/>
+      <w:r>
+        <w:rPr>
+          <w:rFonts w:ascii="Times New Roman" w:hAnsi="Times New Roman" w:cs="Times New Roman"/>
+          <w:sz w:val="24"/>
+          <w:szCs w:val="24"/>
+          <w:lang w:val="fr-FR"/>
+        </w:rPr>
+        <w:t xml:space="preserve">, puis qu’il a plu </w:t>
       </w:r>
       <w:proofErr w:type="spellStart"/>
       <w:r>
@@ -1349,43 +2236,65 @@
         </w:rPr>
         <w:t>a</w:t>
       </w:r>
-      <w:r>
-        <w:rPr>
-          <w:rFonts w:ascii="Times New Roman" w:hAnsi="Times New Roman" w:cs="Times New Roman"/>
-          <w:sz w:val="24"/>
-          <w:szCs w:val="24"/>
-          <w:lang w:val="fr-FR"/>
-        </w:rPr>
-        <w:t>l</w:t>
-      </w:r>
-      <w:r>
-        <w:rPr>
-          <w:rFonts w:ascii="Times New Roman" w:hAnsi="Times New Roman" w:cs="Times New Roman"/>
-          <w:sz w:val="24"/>
-          <w:szCs w:val="24"/>
-          <w:lang w:val="fr-FR"/>
-        </w:rPr>
-        <w:t>me</w:t>
-      </w:r>
-      <w:proofErr w:type="spellEnd"/>
-      <w:r>
-        <w:rPr>
-          <w:rFonts w:ascii="Times New Roman" w:hAnsi="Times New Roman" w:cs="Times New Roman"/>
-          <w:sz w:val="24"/>
-          <w:szCs w:val="24"/>
-          <w:lang w:val="fr-FR"/>
-        </w:rPr>
-        <w:t xml:space="preserve"> et son honneur et </w:t>
-      </w:r>
-      <w:proofErr w:type="spellStart"/>
-      <w:r>
-        <w:rPr>
-          <w:rFonts w:ascii="Times New Roman" w:hAnsi="Times New Roman" w:cs="Times New Roman"/>
-          <w:sz w:val="24"/>
-          <w:szCs w:val="24"/>
-          <w:lang w:val="fr-FR"/>
-        </w:rPr>
-        <w:t>demura</w:t>
+      <w:proofErr w:type="spellEnd"/>
+      <w:r>
+        <w:rPr>
+          <w:rFonts w:ascii="Times New Roman" w:hAnsi="Times New Roman" w:cs="Times New Roman"/>
+          <w:sz w:val="24"/>
+          <w:szCs w:val="24"/>
+          <w:lang w:val="fr-FR"/>
+        </w:rPr>
+        <w:t xml:space="preserve"> dieu de prendre le </w:t>
+      </w:r>
+      <w:proofErr w:type="spellStart"/>
+      <w:r>
+        <w:rPr>
+          <w:rFonts w:ascii="Times New Roman" w:hAnsi="Times New Roman" w:cs="Times New Roman"/>
+          <w:sz w:val="24"/>
+          <w:szCs w:val="24"/>
+          <w:lang w:val="fr-FR"/>
+        </w:rPr>
+        <w:t>roy</w:t>
+      </w:r>
+      <w:proofErr w:type="spellEnd"/>
+      <w:r>
+        <w:rPr>
+          <w:rFonts w:ascii="Times New Roman" w:hAnsi="Times New Roman" w:cs="Times New Roman"/>
+          <w:sz w:val="24"/>
+          <w:szCs w:val="24"/>
+          <w:lang w:val="fr-FR"/>
+        </w:rPr>
+        <w:t xml:space="preserve"> et que </w:t>
+      </w:r>
+      <w:proofErr w:type="spellStart"/>
+      <w:r>
+        <w:rPr>
+          <w:rFonts w:ascii="Times New Roman" w:hAnsi="Times New Roman" w:cs="Times New Roman"/>
+          <w:sz w:val="24"/>
+          <w:szCs w:val="24"/>
+          <w:lang w:val="fr-FR"/>
+        </w:rPr>
+        <w:t>saves</w:t>
+      </w:r>
+      <w:proofErr w:type="spellEnd"/>
+      <w:r>
+        <w:rPr>
+          <w:rFonts w:ascii="Times New Roman" w:hAnsi="Times New Roman" w:cs="Times New Roman"/>
+          <w:sz w:val="24"/>
+          <w:szCs w:val="24"/>
+          <w:lang w:val="fr-FR"/>
+        </w:rPr>
+        <w:t xml:space="preserve"> que de droit et </w:t>
+      </w:r>
+      <w:proofErr w:type="spellStart"/>
+      <w:r>
+        <w:rPr>
+          <w:rFonts w:ascii="Times New Roman" w:hAnsi="Times New Roman" w:cs="Times New Roman"/>
+          <w:sz w:val="24"/>
+          <w:szCs w:val="24"/>
+          <w:lang w:val="fr-FR"/>
+        </w:rPr>
+        <w:t>raison</w:t>
       </w:r>
       <w:r>
         <w:rPr>
@@ -1395,6 +2304,406 @@
           <w:vertAlign w:val="superscript"/>
           <w:lang w:val="fr-FR"/>
         </w:rPr>
+        <w:t>f</w:t>
+      </w:r>
+      <w:proofErr w:type="spellEnd"/>
+      <w:r>
+        <w:rPr>
+          <w:rFonts w:ascii="Times New Roman" w:hAnsi="Times New Roman" w:cs="Times New Roman"/>
+          <w:sz w:val="24"/>
+          <w:szCs w:val="24"/>
+          <w:lang w:val="fr-FR"/>
+        </w:rPr>
+        <w:t xml:space="preserve">) et </w:t>
+      </w:r>
+      <w:proofErr w:type="spellStart"/>
+      <w:r>
+        <w:rPr>
+          <w:rFonts w:ascii="Times New Roman" w:hAnsi="Times New Roman" w:cs="Times New Roman"/>
+          <w:sz w:val="24"/>
+          <w:szCs w:val="24"/>
+          <w:lang w:val="fr-FR"/>
+        </w:rPr>
+        <w:t>aussy</w:t>
+      </w:r>
+      <w:proofErr w:type="spellEnd"/>
+      <w:r>
+        <w:rPr>
+          <w:rFonts w:ascii="Times New Roman" w:hAnsi="Times New Roman" w:cs="Times New Roman"/>
+          <w:sz w:val="24"/>
+          <w:szCs w:val="24"/>
+          <w:lang w:val="fr-FR"/>
+        </w:rPr>
+        <w:t xml:space="preserve"> selon les </w:t>
+      </w:r>
+      <w:proofErr w:type="spellStart"/>
+      <w:r>
+        <w:rPr>
+          <w:rFonts w:ascii="Times New Roman" w:hAnsi="Times New Roman" w:cs="Times New Roman"/>
+          <w:sz w:val="24"/>
+          <w:szCs w:val="24"/>
+          <w:lang w:val="fr-FR"/>
+        </w:rPr>
+        <w:t>tratés</w:t>
+      </w:r>
+      <w:proofErr w:type="spellEnd"/>
+      <w:r>
+        <w:rPr>
+          <w:rFonts w:ascii="Times New Roman" w:hAnsi="Times New Roman" w:cs="Times New Roman"/>
+          <w:sz w:val="24"/>
+          <w:szCs w:val="24"/>
+          <w:lang w:val="fr-FR"/>
+        </w:rPr>
+        <w:t xml:space="preserve"> </w:t>
+      </w:r>
+      <w:proofErr w:type="spellStart"/>
+      <w:r>
+        <w:rPr>
+          <w:rFonts w:ascii="Times New Roman" w:hAnsi="Times New Roman" w:cs="Times New Roman"/>
+          <w:sz w:val="24"/>
+          <w:szCs w:val="24"/>
+          <w:lang w:val="fr-FR"/>
+        </w:rPr>
+        <w:t>celuy</w:t>
+      </w:r>
+      <w:proofErr w:type="spellEnd"/>
+      <w:r>
+        <w:rPr>
+          <w:rFonts w:ascii="Times New Roman" w:hAnsi="Times New Roman" w:cs="Times New Roman"/>
+          <w:sz w:val="24"/>
+          <w:szCs w:val="24"/>
+          <w:lang w:val="fr-FR"/>
+        </w:rPr>
+        <w:t xml:space="preserve"> </w:t>
+      </w:r>
+      <w:proofErr w:type="spellStart"/>
+      <w:r>
+        <w:rPr>
+          <w:rFonts w:ascii="Times New Roman" w:hAnsi="Times New Roman" w:cs="Times New Roman"/>
+          <w:sz w:val="24"/>
+          <w:szCs w:val="24"/>
+          <w:lang w:val="fr-FR"/>
+        </w:rPr>
+        <w:t>royaulme</w:t>
+      </w:r>
+      <w:proofErr w:type="spellEnd"/>
+      <w:r>
+        <w:rPr>
+          <w:rFonts w:ascii="Times New Roman" w:hAnsi="Times New Roman" w:cs="Times New Roman"/>
+          <w:sz w:val="24"/>
+          <w:szCs w:val="24"/>
+          <w:lang w:val="fr-FR"/>
+        </w:rPr>
+        <w:t xml:space="preserve"> ensemble </w:t>
+      </w:r>
+      <w:commentRangeStart w:id="2"/>
+      <w:proofErr w:type="spellStart"/>
+      <w:r>
+        <w:rPr>
+          <w:rFonts w:ascii="Times New Roman" w:hAnsi="Times New Roman" w:cs="Times New Roman"/>
+          <w:sz w:val="24"/>
+          <w:szCs w:val="24"/>
+          <w:lang w:val="fr-FR"/>
+        </w:rPr>
+        <w:t>celuy</w:t>
+      </w:r>
+      <w:proofErr w:type="spellEnd"/>
+      <w:r>
+        <w:rPr>
+          <w:rFonts w:ascii="Times New Roman" w:hAnsi="Times New Roman" w:cs="Times New Roman"/>
+          <w:sz w:val="24"/>
+          <w:szCs w:val="24"/>
+          <w:lang w:val="fr-FR"/>
+        </w:rPr>
+        <w:t xml:space="preserve"> de </w:t>
+      </w:r>
+      <w:proofErr w:type="spellStart"/>
+      <w:r>
+        <w:rPr>
+          <w:rFonts w:ascii="Times New Roman" w:hAnsi="Times New Roman" w:cs="Times New Roman"/>
+          <w:sz w:val="24"/>
+          <w:szCs w:val="24"/>
+          <w:lang w:val="fr-FR"/>
+        </w:rPr>
+        <w:t>Boheme</w:t>
+      </w:r>
+      <w:commentRangeEnd w:id="2"/>
+      <w:r>
+        <w:rPr>
+          <w:rStyle w:val="Kommentarzeichen"/>
+        </w:rPr>
+        <w:commentReference w:id="2"/>
+      </w:r>
+      <w:r>
+        <w:rPr>
+          <w:rFonts w:ascii="Times New Roman" w:hAnsi="Times New Roman" w:cs="Times New Roman"/>
+          <w:sz w:val="24"/>
+          <w:szCs w:val="24"/>
+          <w:vertAlign w:val="superscript"/>
+          <w:lang w:val="fr-FR"/>
+        </w:rPr>
+        <w:t>g</w:t>
+      </w:r>
+      <w:proofErr w:type="spellEnd"/>
+      <w:r>
+        <w:rPr>
+          <w:rFonts w:ascii="Times New Roman" w:hAnsi="Times New Roman" w:cs="Times New Roman"/>
+          <w:sz w:val="24"/>
+          <w:szCs w:val="24"/>
+          <w:lang w:val="fr-FR"/>
+        </w:rPr>
+        <w:t xml:space="preserve">) vient à la </w:t>
+      </w:r>
+      <w:commentRangeStart w:id="3"/>
+      <w:r>
+        <w:rPr>
+          <w:rFonts w:ascii="Times New Roman" w:hAnsi="Times New Roman" w:cs="Times New Roman"/>
+          <w:sz w:val="24"/>
+          <w:szCs w:val="24"/>
+          <w:lang w:val="fr-FR"/>
+        </w:rPr>
+        <w:t>maison d’</w:t>
+      </w:r>
+      <w:proofErr w:type="spellStart"/>
+      <w:r>
+        <w:rPr>
+          <w:rFonts w:ascii="Times New Roman" w:hAnsi="Times New Roman" w:cs="Times New Roman"/>
+          <w:sz w:val="24"/>
+          <w:szCs w:val="24"/>
+          <w:lang w:val="fr-FR"/>
+        </w:rPr>
+        <w:t>Austrice</w:t>
+      </w:r>
+      <w:commentRangeEnd w:id="3"/>
+      <w:proofErr w:type="spellEnd"/>
+      <w:r>
+        <w:rPr>
+          <w:rStyle w:val="Kommentarzeichen"/>
+        </w:rPr>
+        <w:commentReference w:id="3"/>
+      </w:r>
+      <w:r>
+        <w:rPr>
+          <w:rFonts w:ascii="Times New Roman" w:hAnsi="Times New Roman" w:cs="Times New Roman"/>
+          <w:sz w:val="24"/>
+          <w:szCs w:val="24"/>
+          <w:lang w:val="fr-FR"/>
+        </w:rPr>
+        <w:t xml:space="preserve"> et par </w:t>
+      </w:r>
+      <w:commentRangeStart w:id="4"/>
+      <w:r>
+        <w:rPr>
+          <w:rFonts w:ascii="Times New Roman" w:hAnsi="Times New Roman" w:cs="Times New Roman"/>
+          <w:sz w:val="24"/>
+          <w:szCs w:val="24"/>
+          <w:lang w:val="fr-FR"/>
+        </w:rPr>
+        <w:t xml:space="preserve">le </w:t>
+      </w:r>
+      <w:proofErr w:type="spellStart"/>
+      <w:r>
+        <w:rPr>
+          <w:rFonts w:ascii="Times New Roman" w:hAnsi="Times New Roman" w:cs="Times New Roman"/>
+          <w:sz w:val="24"/>
+          <w:szCs w:val="24"/>
+          <w:lang w:val="fr-FR"/>
+        </w:rPr>
+        <w:t>tratié</w:t>
+      </w:r>
+      <w:proofErr w:type="spellEnd"/>
+      <w:r>
+        <w:rPr>
+          <w:rFonts w:ascii="Times New Roman" w:hAnsi="Times New Roman" w:cs="Times New Roman"/>
+          <w:sz w:val="24"/>
+          <w:szCs w:val="24"/>
+          <w:lang w:val="fr-FR"/>
+        </w:rPr>
+        <w:t xml:space="preserve"> </w:t>
+      </w:r>
+      <w:commentRangeEnd w:id="4"/>
+      <w:r>
+        <w:rPr>
+          <w:rStyle w:val="Kommentarzeichen"/>
+        </w:rPr>
+        <w:commentReference w:id="4"/>
+      </w:r>
+      <w:r>
+        <w:rPr>
+          <w:rFonts w:ascii="Times New Roman" w:hAnsi="Times New Roman" w:cs="Times New Roman"/>
+          <w:sz w:val="24"/>
+          <w:szCs w:val="24"/>
+          <w:lang w:val="fr-FR"/>
+        </w:rPr>
+        <w:t>de entre l’</w:t>
+      </w:r>
+      <w:proofErr w:type="spellStart"/>
+      <w:r>
+        <w:rPr>
+          <w:rFonts w:ascii="Times New Roman" w:hAnsi="Times New Roman" w:cs="Times New Roman"/>
+          <w:sz w:val="24"/>
+          <w:szCs w:val="24"/>
+          <w:lang w:val="fr-FR"/>
+        </w:rPr>
+        <w:t>emperur</w:t>
+      </w:r>
+      <w:proofErr w:type="spellEnd"/>
+      <w:r>
+        <w:rPr>
+          <w:rFonts w:ascii="Times New Roman" w:hAnsi="Times New Roman" w:cs="Times New Roman"/>
+          <w:sz w:val="24"/>
+          <w:szCs w:val="24"/>
+          <w:lang w:val="fr-FR"/>
+        </w:rPr>
+        <w:t xml:space="preserve"> et </w:t>
+      </w:r>
+      <w:proofErr w:type="spellStart"/>
+      <w:r>
+        <w:rPr>
+          <w:rFonts w:ascii="Times New Roman" w:hAnsi="Times New Roman" w:cs="Times New Roman"/>
+          <w:sz w:val="24"/>
+          <w:szCs w:val="24"/>
+          <w:lang w:val="fr-FR"/>
+        </w:rPr>
+        <w:t>moy</w:t>
+      </w:r>
+      <w:proofErr w:type="spellEnd"/>
+      <w:r>
+        <w:rPr>
+          <w:rFonts w:ascii="Times New Roman" w:hAnsi="Times New Roman" w:cs="Times New Roman"/>
+          <w:sz w:val="24"/>
+          <w:szCs w:val="24"/>
+          <w:lang w:val="fr-FR"/>
+        </w:rPr>
+        <w:t xml:space="preserve"> m’est </w:t>
+      </w:r>
+      <w:proofErr w:type="spellStart"/>
+      <w:r>
+        <w:rPr>
+          <w:rFonts w:ascii="Times New Roman" w:hAnsi="Times New Roman" w:cs="Times New Roman"/>
+          <w:sz w:val="24"/>
+          <w:szCs w:val="24"/>
+          <w:lang w:val="fr-FR"/>
+        </w:rPr>
+        <w:t>lasyé</w:t>
+      </w:r>
+      <w:proofErr w:type="spellEnd"/>
+      <w:r>
+        <w:rPr>
+          <w:rFonts w:ascii="Times New Roman" w:hAnsi="Times New Roman" w:cs="Times New Roman"/>
+          <w:sz w:val="24"/>
+          <w:szCs w:val="24"/>
+          <w:lang w:val="fr-FR"/>
+        </w:rPr>
+        <w:t xml:space="preserve"> le droit et sa part et </w:t>
+      </w:r>
+      <w:proofErr w:type="spellStart"/>
+      <w:r>
+        <w:rPr>
+          <w:rFonts w:ascii="Times New Roman" w:hAnsi="Times New Roman" w:cs="Times New Roman"/>
+          <w:sz w:val="24"/>
+          <w:szCs w:val="24"/>
+          <w:lang w:val="fr-FR"/>
+        </w:rPr>
+        <w:t>je</w:t>
+      </w:r>
+      <w:r>
+        <w:rPr>
+          <w:rFonts w:ascii="Times New Roman" w:hAnsi="Times New Roman" w:cs="Times New Roman"/>
+          <w:sz w:val="24"/>
+          <w:szCs w:val="24"/>
+          <w:vertAlign w:val="superscript"/>
+          <w:lang w:val="fr-FR"/>
+        </w:rPr>
+        <w:t>h</w:t>
+      </w:r>
+      <w:proofErr w:type="spellEnd"/>
+      <w:r>
+        <w:rPr>
+          <w:rFonts w:ascii="Times New Roman" w:hAnsi="Times New Roman" w:cs="Times New Roman"/>
+          <w:sz w:val="24"/>
+          <w:szCs w:val="24"/>
+          <w:lang w:val="fr-FR"/>
+        </w:rPr>
+        <w:t xml:space="preserve">) ne </w:t>
+      </w:r>
+      <w:proofErr w:type="spellStart"/>
+      <w:r>
+        <w:rPr>
+          <w:rFonts w:ascii="Times New Roman" w:hAnsi="Times New Roman" w:cs="Times New Roman"/>
+          <w:sz w:val="24"/>
+          <w:szCs w:val="24"/>
+          <w:lang w:val="fr-FR"/>
+        </w:rPr>
+        <w:t>dubte</w:t>
+      </w:r>
+      <w:proofErr w:type="spellEnd"/>
+      <w:r>
+        <w:rPr>
+          <w:rFonts w:ascii="Times New Roman" w:hAnsi="Times New Roman" w:cs="Times New Roman"/>
+          <w:sz w:val="24"/>
+          <w:szCs w:val="24"/>
+          <w:lang w:val="fr-FR"/>
+        </w:rPr>
+        <w:t xml:space="preserve"> point que </w:t>
+      </w:r>
+      <w:proofErr w:type="spellStart"/>
+      <w:r>
+        <w:rPr>
+          <w:rFonts w:ascii="Times New Roman" w:hAnsi="Times New Roman" w:cs="Times New Roman"/>
+          <w:sz w:val="24"/>
+          <w:szCs w:val="24"/>
+          <w:lang w:val="fr-FR"/>
+        </w:rPr>
+        <w:t>saves</w:t>
+      </w:r>
+      <w:proofErr w:type="spellEnd"/>
+      <w:r>
+        <w:rPr>
+          <w:rFonts w:ascii="Times New Roman" w:hAnsi="Times New Roman" w:cs="Times New Roman"/>
+          <w:sz w:val="24"/>
+          <w:szCs w:val="24"/>
+          <w:lang w:val="fr-FR"/>
+        </w:rPr>
+        <w:t xml:space="preserve"> </w:t>
+      </w:r>
+      <w:proofErr w:type="spellStart"/>
+      <w:r>
+        <w:rPr>
+          <w:rFonts w:ascii="Times New Roman" w:hAnsi="Times New Roman" w:cs="Times New Roman"/>
+          <w:sz w:val="24"/>
+          <w:szCs w:val="24"/>
+          <w:lang w:val="fr-FR"/>
+        </w:rPr>
+        <w:t>aussy</w:t>
+      </w:r>
+      <w:proofErr w:type="spellEnd"/>
+      <w:r>
+        <w:rPr>
+          <w:rFonts w:ascii="Times New Roman" w:hAnsi="Times New Roman" w:cs="Times New Roman"/>
+          <w:sz w:val="24"/>
+          <w:szCs w:val="24"/>
+          <w:lang w:val="fr-FR"/>
+        </w:rPr>
+        <w:t xml:space="preserve"> le bon droit que ma </w:t>
+      </w:r>
+      <w:proofErr w:type="spellStart"/>
+      <w:r>
+        <w:rPr>
+          <w:rFonts w:ascii="Times New Roman" w:hAnsi="Times New Roman" w:cs="Times New Roman"/>
+          <w:sz w:val="24"/>
+          <w:szCs w:val="24"/>
+          <w:lang w:val="fr-FR"/>
+        </w:rPr>
+        <w:t>fam</w:t>
+      </w:r>
+      <w:r>
+        <w:rPr>
+          <w:rFonts w:ascii="Times New Roman" w:hAnsi="Times New Roman" w:cs="Times New Roman"/>
+          <w:sz w:val="24"/>
+          <w:szCs w:val="24"/>
+          <w:lang w:val="fr-FR"/>
+        </w:rPr>
         <w:t>e</w:t>
       </w:r>
       <w:proofErr w:type="spellEnd"/>
@@ -1405,37 +2714,157 @@
           <w:szCs w:val="24"/>
           <w:lang w:val="fr-FR"/>
         </w:rPr>
-        <w:t xml:space="preserve">) au </w:t>
-      </w:r>
-      <w:proofErr w:type="spellStart"/>
-      <w:r>
-        <w:rPr>
-          <w:rFonts w:ascii="Times New Roman" w:hAnsi="Times New Roman" w:cs="Times New Roman"/>
-          <w:sz w:val="24"/>
-          <w:szCs w:val="24"/>
-          <w:lang w:val="fr-FR"/>
-        </w:rPr>
-        <w:t>perpetuele</w:t>
-      </w:r>
-      <w:proofErr w:type="spellEnd"/>
-      <w:r>
-        <w:rPr>
-          <w:rFonts w:ascii="Times New Roman" w:hAnsi="Times New Roman" w:cs="Times New Roman"/>
-          <w:sz w:val="24"/>
-          <w:szCs w:val="24"/>
-          <w:lang w:val="fr-FR"/>
-        </w:rPr>
-        <w:t xml:space="preserve"> gloire et </w:t>
-      </w:r>
-      <w:proofErr w:type="spellStart"/>
-      <w:r>
-        <w:rPr>
-          <w:rFonts w:ascii="Times New Roman" w:hAnsi="Times New Roman" w:cs="Times New Roman"/>
-          <w:sz w:val="24"/>
-          <w:szCs w:val="24"/>
-          <w:lang w:val="fr-FR"/>
-        </w:rPr>
-        <w:t>inmortelle</w:t>
+        <w:t xml:space="preserve"> a </w:t>
+      </w:r>
+      <w:proofErr w:type="spellStart"/>
+      <w:r>
+        <w:rPr>
+          <w:rFonts w:ascii="Times New Roman" w:hAnsi="Times New Roman" w:cs="Times New Roman"/>
+          <w:sz w:val="24"/>
+          <w:szCs w:val="24"/>
+          <w:lang w:val="fr-FR"/>
+        </w:rPr>
+        <w:t>aud</w:t>
+      </w:r>
+      <w:proofErr w:type="spellEnd"/>
+      <w:r>
+        <w:rPr>
+          <w:rFonts w:ascii="Times New Roman" w:hAnsi="Times New Roman" w:cs="Times New Roman"/>
+          <w:sz w:val="24"/>
+          <w:szCs w:val="24"/>
+          <w:lang w:val="fr-FR"/>
+        </w:rPr>
+        <w:t xml:space="preserve">. </w:t>
+      </w:r>
+      <w:proofErr w:type="spellStart"/>
+      <w:proofErr w:type="gramStart"/>
+      <w:r>
+        <w:rPr>
+          <w:rFonts w:ascii="Times New Roman" w:hAnsi="Times New Roman" w:cs="Times New Roman"/>
+          <w:sz w:val="24"/>
+          <w:szCs w:val="24"/>
+          <w:lang w:val="fr-FR"/>
+        </w:rPr>
+        <w:t>roy</w:t>
+      </w:r>
+      <w:r>
+        <w:rPr>
+          <w:rFonts w:ascii="Times New Roman" w:hAnsi="Times New Roman" w:cs="Times New Roman"/>
+          <w:sz w:val="24"/>
+          <w:szCs w:val="24"/>
+          <w:lang w:val="fr-FR"/>
+        </w:rPr>
+        <w:t>aulme</w:t>
+      </w:r>
+      <w:proofErr w:type="spellEnd"/>
+      <w:proofErr w:type="gramEnd"/>
+      <w:r>
+        <w:rPr>
+          <w:rFonts w:ascii="Times New Roman" w:hAnsi="Times New Roman" w:cs="Times New Roman"/>
+          <w:sz w:val="24"/>
+          <w:szCs w:val="24"/>
+          <w:lang w:val="fr-FR"/>
+        </w:rPr>
+        <w:t xml:space="preserve">, par </w:t>
+      </w:r>
+      <w:proofErr w:type="spellStart"/>
+      <w:r>
+        <w:rPr>
+          <w:rFonts w:ascii="Times New Roman" w:hAnsi="Times New Roman" w:cs="Times New Roman"/>
+          <w:sz w:val="24"/>
+          <w:szCs w:val="24"/>
+          <w:lang w:val="fr-FR"/>
+        </w:rPr>
+        <w:t>quoy</w:t>
+      </w:r>
+      <w:proofErr w:type="spellEnd"/>
+      <w:r>
+        <w:rPr>
+          <w:rFonts w:ascii="Times New Roman" w:hAnsi="Times New Roman" w:cs="Times New Roman"/>
+          <w:sz w:val="24"/>
+          <w:szCs w:val="24"/>
+          <w:lang w:val="fr-FR"/>
+        </w:rPr>
+        <w:t xml:space="preserve"> vous </w:t>
+      </w:r>
+      <w:proofErr w:type="spellStart"/>
+      <w:r>
+        <w:rPr>
+          <w:rFonts w:ascii="Times New Roman" w:hAnsi="Times New Roman" w:cs="Times New Roman"/>
+          <w:sz w:val="24"/>
+          <w:szCs w:val="24"/>
+          <w:lang w:val="fr-FR"/>
+        </w:rPr>
+        <w:t>suplie</w:t>
+      </w:r>
+      <w:proofErr w:type="spellEnd"/>
+      <w:r>
+        <w:rPr>
+          <w:rFonts w:ascii="Times New Roman" w:hAnsi="Times New Roman" w:cs="Times New Roman"/>
+          <w:sz w:val="24"/>
+          <w:szCs w:val="24"/>
+          <w:lang w:val="fr-FR"/>
+        </w:rPr>
+        <w:t xml:space="preserve"> vou</w:t>
+      </w:r>
+      <w:r>
+        <w:rPr>
+          <w:rFonts w:ascii="Times New Roman" w:hAnsi="Times New Roman" w:cs="Times New Roman"/>
+          <w:sz w:val="24"/>
+          <w:szCs w:val="24"/>
+          <w:lang w:val="fr-FR"/>
+        </w:rPr>
+        <w:t xml:space="preserve">loir </w:t>
+      </w:r>
+      <w:proofErr w:type="spellStart"/>
+      <w:r>
+        <w:rPr>
+          <w:rFonts w:ascii="Times New Roman" w:hAnsi="Times New Roman" w:cs="Times New Roman"/>
+          <w:sz w:val="24"/>
+          <w:szCs w:val="24"/>
+          <w:lang w:val="fr-FR"/>
+        </w:rPr>
+        <w:t>ayder</w:t>
+      </w:r>
+      <w:proofErr w:type="spellEnd"/>
+      <w:r>
+        <w:rPr>
+          <w:rFonts w:ascii="Times New Roman" w:hAnsi="Times New Roman" w:cs="Times New Roman"/>
+          <w:sz w:val="24"/>
+          <w:szCs w:val="24"/>
+          <w:lang w:val="fr-FR"/>
+        </w:rPr>
+        <w:t xml:space="preserve"> et </w:t>
+      </w:r>
+      <w:proofErr w:type="spellStart"/>
+      <w:r>
+        <w:rPr>
+          <w:rFonts w:ascii="Times New Roman" w:hAnsi="Times New Roman" w:cs="Times New Roman"/>
+          <w:sz w:val="24"/>
+          <w:szCs w:val="24"/>
+          <w:lang w:val="fr-FR"/>
+        </w:rPr>
+        <w:t>consillier</w:t>
+      </w:r>
+      <w:proofErr w:type="spellEnd"/>
+      <w:r>
+        <w:rPr>
+          <w:rFonts w:ascii="Times New Roman" w:hAnsi="Times New Roman" w:cs="Times New Roman"/>
+          <w:sz w:val="24"/>
+          <w:szCs w:val="24"/>
+          <w:lang w:val="fr-FR"/>
+        </w:rPr>
+        <w:t xml:space="preserve">, come </w:t>
+      </w:r>
+      <w:proofErr w:type="spellStart"/>
+      <w:r>
+        <w:rPr>
+          <w:rFonts w:ascii="Times New Roman" w:hAnsi="Times New Roman" w:cs="Times New Roman"/>
+          <w:sz w:val="24"/>
+          <w:szCs w:val="24"/>
+          <w:lang w:val="fr-FR"/>
+        </w:rPr>
+        <w:t>sest</w:t>
       </w:r>
       <w:proofErr w:type="spellEnd"/>
       <w:r>
@@ -1455,75 +2884,137 @@
           <w:szCs w:val="24"/>
           <w:lang w:val="fr-FR"/>
         </w:rPr>
-        <w:t>memoire</w:t>
-      </w:r>
-      <w:proofErr w:type="spellEnd"/>
-      <w:r>
-        <w:rPr>
-          <w:rFonts w:ascii="Times New Roman" w:hAnsi="Times New Roman" w:cs="Times New Roman"/>
-          <w:sz w:val="24"/>
-          <w:szCs w:val="24"/>
-          <w:lang w:val="fr-FR"/>
-        </w:rPr>
-        <w:t xml:space="preserve">. </w:t>
-      </w:r>
-      <w:r>
-        <w:rPr>
-          <w:rFonts w:ascii="Times New Roman" w:hAnsi="Times New Roman" w:cs="Times New Roman"/>
-          <w:sz w:val="24"/>
-          <w:szCs w:val="24"/>
-          <w:lang w:val="fr-FR"/>
-        </w:rPr>
-        <w:t>E</w:t>
-      </w:r>
-      <w:r>
-        <w:rPr>
-          <w:rFonts w:ascii="Times New Roman" w:hAnsi="Times New Roman" w:cs="Times New Roman"/>
-          <w:sz w:val="24"/>
-          <w:szCs w:val="24"/>
-          <w:lang w:val="fr-FR"/>
-        </w:rPr>
-        <w:t xml:space="preserve">t puisque vous, </w:t>
-      </w:r>
-      <w:proofErr w:type="spellStart"/>
-      <w:r>
-        <w:rPr>
-          <w:rFonts w:ascii="Times New Roman" w:hAnsi="Times New Roman" w:cs="Times New Roman"/>
-          <w:sz w:val="24"/>
-          <w:szCs w:val="24"/>
-          <w:lang w:val="fr-FR"/>
-        </w:rPr>
-        <w:t>m</w:t>
-      </w:r>
-      <w:r>
-        <w:rPr>
-          <w:rFonts w:ascii="Times New Roman" w:hAnsi="Times New Roman" w:cs="Times New Roman"/>
-          <w:sz w:val="24"/>
-          <w:szCs w:val="24"/>
-          <w:vertAlign w:val="superscript"/>
-          <w:lang w:val="fr-FR"/>
-        </w:rPr>
-        <w:t>me</w:t>
-      </w:r>
-      <w:proofErr w:type="spellEnd"/>
-      <w:r>
-        <w:rPr>
-          <w:rFonts w:ascii="Times New Roman" w:hAnsi="Times New Roman" w:cs="Times New Roman"/>
-          <w:sz w:val="24"/>
-          <w:szCs w:val="24"/>
-          <w:lang w:val="fr-FR"/>
-        </w:rPr>
-        <w:t xml:space="preserve">, estes </w:t>
-      </w:r>
-      <w:proofErr w:type="spellStart"/>
-      <w:r>
-        <w:rPr>
-          <w:rFonts w:ascii="Times New Roman" w:hAnsi="Times New Roman" w:cs="Times New Roman"/>
-          <w:sz w:val="24"/>
-          <w:szCs w:val="24"/>
-          <w:lang w:val="fr-FR"/>
-        </w:rPr>
-        <w:t>damme</w:t>
+        <w:t>afaire</w:t>
+      </w:r>
+      <w:proofErr w:type="spellEnd"/>
+      <w:r>
+        <w:rPr>
+          <w:rFonts w:ascii="Times New Roman" w:hAnsi="Times New Roman" w:cs="Times New Roman"/>
+          <w:sz w:val="24"/>
+          <w:szCs w:val="24"/>
+          <w:lang w:val="fr-FR"/>
+        </w:rPr>
+        <w:t xml:space="preserve"> put </w:t>
+      </w:r>
+      <w:proofErr w:type="spellStart"/>
+      <w:r>
+        <w:rPr>
+          <w:rFonts w:ascii="Times New Roman" w:hAnsi="Times New Roman" w:cs="Times New Roman"/>
+          <w:sz w:val="24"/>
+          <w:szCs w:val="24"/>
+          <w:lang w:val="fr-FR"/>
+        </w:rPr>
+        <w:t>estre</w:t>
+      </w:r>
+      <w:proofErr w:type="spellEnd"/>
+      <w:r>
+        <w:rPr>
+          <w:rFonts w:ascii="Times New Roman" w:hAnsi="Times New Roman" w:cs="Times New Roman"/>
+          <w:sz w:val="24"/>
+          <w:szCs w:val="24"/>
+          <w:lang w:val="fr-FR"/>
+        </w:rPr>
+        <w:t xml:space="preserve"> mis en </w:t>
+      </w:r>
+      <w:proofErr w:type="spellStart"/>
+      <w:r>
+        <w:rPr>
+          <w:rFonts w:ascii="Times New Roman" w:hAnsi="Times New Roman" w:cs="Times New Roman"/>
+          <w:sz w:val="24"/>
+          <w:szCs w:val="24"/>
+          <w:lang w:val="fr-FR"/>
+        </w:rPr>
+        <w:t>exsecucion</w:t>
+      </w:r>
+      <w:proofErr w:type="spellEnd"/>
+      <w:r>
+        <w:rPr>
+          <w:rFonts w:ascii="Times New Roman" w:hAnsi="Times New Roman" w:cs="Times New Roman"/>
+          <w:sz w:val="24"/>
+          <w:szCs w:val="24"/>
+          <w:lang w:val="fr-FR"/>
+        </w:rPr>
+        <w:t xml:space="preserve"> et </w:t>
+      </w:r>
+      <w:proofErr w:type="spellStart"/>
+      <w:r>
+        <w:rPr>
+          <w:rFonts w:ascii="Times New Roman" w:hAnsi="Times New Roman" w:cs="Times New Roman"/>
+          <w:sz w:val="24"/>
+          <w:szCs w:val="24"/>
+          <w:lang w:val="fr-FR"/>
+        </w:rPr>
+        <w:t>aussy</w:t>
+      </w:r>
+      <w:proofErr w:type="spellEnd"/>
+      <w:r>
+        <w:rPr>
+          <w:rFonts w:ascii="Times New Roman" w:hAnsi="Times New Roman" w:cs="Times New Roman"/>
+          <w:sz w:val="24"/>
+          <w:szCs w:val="24"/>
+          <w:lang w:val="fr-FR"/>
+        </w:rPr>
+        <w:t xml:space="preserve"> les plus </w:t>
+      </w:r>
+      <w:proofErr w:type="spellStart"/>
+      <w:r>
+        <w:rPr>
+          <w:rFonts w:ascii="Times New Roman" w:hAnsi="Times New Roman" w:cs="Times New Roman"/>
+          <w:sz w:val="24"/>
+          <w:szCs w:val="24"/>
+          <w:lang w:val="fr-FR"/>
+        </w:rPr>
+        <w:t>procheins</w:t>
+      </w:r>
+      <w:proofErr w:type="spellEnd"/>
+      <w:r>
+        <w:rPr>
+          <w:rFonts w:ascii="Times New Roman" w:hAnsi="Times New Roman" w:cs="Times New Roman"/>
+          <w:sz w:val="24"/>
+          <w:szCs w:val="24"/>
+          <w:lang w:val="fr-FR"/>
+        </w:rPr>
+        <w:t xml:space="preserve"> lieux en mes mains, car je </w:t>
+      </w:r>
+      <w:proofErr w:type="spellStart"/>
+      <w:r>
+        <w:rPr>
+          <w:rFonts w:ascii="Times New Roman" w:hAnsi="Times New Roman" w:cs="Times New Roman"/>
+          <w:sz w:val="24"/>
+          <w:szCs w:val="24"/>
+          <w:lang w:val="fr-FR"/>
+        </w:rPr>
+        <w:t>c</w:t>
+      </w:r>
+      <w:r>
+        <w:rPr>
+          <w:rFonts w:ascii="Times New Roman" w:hAnsi="Times New Roman" w:cs="Times New Roman"/>
+          <w:sz w:val="24"/>
+          <w:szCs w:val="24"/>
+          <w:lang w:val="fr-FR"/>
+        </w:rPr>
+        <w:t>reins</w:t>
+      </w:r>
+      <w:proofErr w:type="spellEnd"/>
+      <w:r>
+        <w:rPr>
+          <w:rFonts w:ascii="Times New Roman" w:hAnsi="Times New Roman" w:cs="Times New Roman"/>
+          <w:sz w:val="24"/>
+          <w:szCs w:val="24"/>
+          <w:lang w:val="fr-FR"/>
+        </w:rPr>
+        <w:t xml:space="preserve"> fort que le </w:t>
+      </w:r>
+      <w:commentRangeStart w:id="5"/>
+      <w:proofErr w:type="spellStart"/>
+      <w:r>
+        <w:rPr>
+          <w:rFonts w:ascii="Times New Roman" w:hAnsi="Times New Roman" w:cs="Times New Roman"/>
+          <w:sz w:val="24"/>
+          <w:szCs w:val="24"/>
+          <w:lang w:val="fr-FR"/>
+        </w:rPr>
+        <w:t>roy</w:t>
       </w:r>
       <w:proofErr w:type="spellEnd"/>
       <w:r>
@@ -1543,1557 +3034,15 @@
           <w:szCs w:val="24"/>
           <w:lang w:val="fr-FR"/>
         </w:rPr>
-        <w:t>grant</w:t>
-      </w:r>
-      <w:proofErr w:type="spellEnd"/>
-      <w:r>
-        <w:rPr>
-          <w:rFonts w:ascii="Times New Roman" w:hAnsi="Times New Roman" w:cs="Times New Roman"/>
-          <w:sz w:val="24"/>
-          <w:szCs w:val="24"/>
-          <w:lang w:val="fr-FR"/>
-        </w:rPr>
-        <w:t xml:space="preserve"> </w:t>
-      </w:r>
-      <w:proofErr w:type="spellStart"/>
-      <w:r>
-        <w:rPr>
-          <w:rFonts w:ascii="Times New Roman" w:hAnsi="Times New Roman" w:cs="Times New Roman"/>
-          <w:sz w:val="24"/>
-          <w:szCs w:val="24"/>
-          <w:lang w:val="fr-FR"/>
-        </w:rPr>
-        <w:t>ceur</w:t>
-      </w:r>
-      <w:proofErr w:type="spellEnd"/>
-      <w:r>
-        <w:rPr>
-          <w:rFonts w:ascii="Times New Roman" w:hAnsi="Times New Roman" w:cs="Times New Roman"/>
-          <w:sz w:val="24"/>
-          <w:szCs w:val="24"/>
-          <w:lang w:val="fr-FR"/>
-        </w:rPr>
-        <w:t xml:space="preserve"> et entendement, </w:t>
-      </w:r>
-      <w:proofErr w:type="spellStart"/>
-      <w:r>
-        <w:rPr>
-          <w:rFonts w:ascii="Times New Roman" w:hAnsi="Times New Roman" w:cs="Times New Roman"/>
-          <w:sz w:val="24"/>
-          <w:szCs w:val="24"/>
-          <w:lang w:val="fr-FR"/>
-        </w:rPr>
-        <w:t>veullies</w:t>
-      </w:r>
-      <w:proofErr w:type="spellEnd"/>
-      <w:r>
-        <w:rPr>
-          <w:rFonts w:ascii="Times New Roman" w:hAnsi="Times New Roman" w:cs="Times New Roman"/>
-          <w:sz w:val="24"/>
-          <w:szCs w:val="24"/>
-          <w:lang w:val="fr-FR"/>
-        </w:rPr>
-        <w:t xml:space="preserve"> vous conformer </w:t>
-      </w:r>
-      <w:proofErr w:type="spellStart"/>
-      <w:r>
-        <w:rPr>
-          <w:rFonts w:ascii="Times New Roman" w:hAnsi="Times New Roman" w:cs="Times New Roman"/>
-          <w:sz w:val="24"/>
-          <w:szCs w:val="24"/>
-          <w:lang w:val="fr-FR"/>
-        </w:rPr>
-        <w:t>avecques</w:t>
-      </w:r>
-      <w:proofErr w:type="spellEnd"/>
-      <w:r>
-        <w:rPr>
-          <w:rFonts w:ascii="Times New Roman" w:hAnsi="Times New Roman" w:cs="Times New Roman"/>
-          <w:sz w:val="24"/>
-          <w:szCs w:val="24"/>
-          <w:lang w:val="fr-FR"/>
-        </w:rPr>
-        <w:t xml:space="preserve"> la </w:t>
-      </w:r>
-      <w:proofErr w:type="spellStart"/>
-      <w:r>
-        <w:rPr>
-          <w:rFonts w:ascii="Times New Roman" w:hAnsi="Times New Roman" w:cs="Times New Roman"/>
-          <w:sz w:val="24"/>
-          <w:szCs w:val="24"/>
-          <w:lang w:val="fr-FR"/>
-        </w:rPr>
-        <w:t>voulonté</w:t>
-      </w:r>
-      <w:proofErr w:type="spellEnd"/>
-      <w:r>
-        <w:rPr>
-          <w:rFonts w:ascii="Times New Roman" w:hAnsi="Times New Roman" w:cs="Times New Roman"/>
-          <w:sz w:val="24"/>
-          <w:szCs w:val="24"/>
-          <w:lang w:val="fr-FR"/>
-        </w:rPr>
-        <w:t xml:space="preserve"> de dieu et reprendre </w:t>
-      </w:r>
-      <w:proofErr w:type="spellStart"/>
-      <w:r>
-        <w:rPr>
-          <w:rFonts w:ascii="Times New Roman" w:hAnsi="Times New Roman" w:cs="Times New Roman"/>
-          <w:sz w:val="24"/>
-          <w:szCs w:val="24"/>
-          <w:lang w:val="fr-FR"/>
-        </w:rPr>
-        <w:t>ceur</w:t>
-      </w:r>
-      <w:proofErr w:type="spellEnd"/>
-      <w:r>
-        <w:rPr>
-          <w:rFonts w:ascii="Times New Roman" w:hAnsi="Times New Roman" w:cs="Times New Roman"/>
-          <w:sz w:val="24"/>
-          <w:szCs w:val="24"/>
-          <w:lang w:val="fr-FR"/>
-        </w:rPr>
-        <w:t xml:space="preserve"> et </w:t>
-      </w:r>
-      <w:proofErr w:type="spellStart"/>
-      <w:r>
-        <w:rPr>
-          <w:rFonts w:ascii="Times New Roman" w:hAnsi="Times New Roman" w:cs="Times New Roman"/>
-          <w:sz w:val="24"/>
-          <w:szCs w:val="24"/>
-          <w:lang w:val="fr-FR"/>
-        </w:rPr>
-        <w:t>deves</w:t>
-      </w:r>
-      <w:proofErr w:type="spellEnd"/>
-      <w:r>
-        <w:rPr>
-          <w:rFonts w:ascii="Times New Roman" w:hAnsi="Times New Roman" w:cs="Times New Roman"/>
-          <w:sz w:val="24"/>
-          <w:szCs w:val="24"/>
-          <w:lang w:val="fr-FR"/>
-        </w:rPr>
-        <w:t xml:space="preserve"> </w:t>
-      </w:r>
-      <w:proofErr w:type="spellStart"/>
-      <w:r>
-        <w:rPr>
-          <w:rFonts w:ascii="Times New Roman" w:hAnsi="Times New Roman" w:cs="Times New Roman"/>
-          <w:sz w:val="24"/>
-          <w:szCs w:val="24"/>
-          <w:lang w:val="fr-FR"/>
-        </w:rPr>
-        <w:t>estre</w:t>
-      </w:r>
-      <w:proofErr w:type="spellEnd"/>
-      <w:r>
-        <w:rPr>
-          <w:rFonts w:ascii="Times New Roman" w:hAnsi="Times New Roman" w:cs="Times New Roman"/>
-          <w:sz w:val="24"/>
-          <w:szCs w:val="24"/>
-          <w:lang w:val="fr-FR"/>
-        </w:rPr>
-        <w:t xml:space="preserve"> assurée que </w:t>
-      </w:r>
-      <w:proofErr w:type="spellStart"/>
-      <w:r>
-        <w:rPr>
-          <w:rFonts w:ascii="Times New Roman" w:hAnsi="Times New Roman" w:cs="Times New Roman"/>
-          <w:sz w:val="24"/>
-          <w:szCs w:val="24"/>
-          <w:lang w:val="fr-FR"/>
-        </w:rPr>
-        <w:t>trouveres</w:t>
-      </w:r>
-      <w:proofErr w:type="spellEnd"/>
-      <w:r>
-        <w:rPr>
-          <w:rFonts w:ascii="Times New Roman" w:hAnsi="Times New Roman" w:cs="Times New Roman"/>
-          <w:sz w:val="24"/>
-          <w:szCs w:val="24"/>
-          <w:lang w:val="fr-FR"/>
-        </w:rPr>
-        <w:t xml:space="preserve"> en </w:t>
-      </w:r>
-      <w:proofErr w:type="spellStart"/>
-      <w:r>
-        <w:rPr>
-          <w:rFonts w:ascii="Times New Roman" w:hAnsi="Times New Roman" w:cs="Times New Roman"/>
-          <w:sz w:val="24"/>
-          <w:szCs w:val="24"/>
-          <w:lang w:val="fr-FR"/>
-        </w:rPr>
-        <w:t>moy</w:t>
-      </w:r>
-      <w:proofErr w:type="spellEnd"/>
-      <w:r>
-        <w:rPr>
-          <w:rFonts w:ascii="Times New Roman" w:hAnsi="Times New Roman" w:cs="Times New Roman"/>
-          <w:sz w:val="24"/>
-          <w:szCs w:val="24"/>
-          <w:lang w:val="fr-FR"/>
-        </w:rPr>
-        <w:t xml:space="preserve"> bon et humble </w:t>
-      </w:r>
-      <w:proofErr w:type="spellStart"/>
-      <w:r>
-        <w:rPr>
-          <w:rFonts w:ascii="Times New Roman" w:hAnsi="Times New Roman" w:cs="Times New Roman"/>
-          <w:sz w:val="24"/>
-          <w:szCs w:val="24"/>
-          <w:lang w:val="fr-FR"/>
-        </w:rPr>
-        <w:t>frere</w:t>
-      </w:r>
-      <w:proofErr w:type="spellEnd"/>
-      <w:r>
-        <w:rPr>
-          <w:rFonts w:ascii="Times New Roman" w:hAnsi="Times New Roman" w:cs="Times New Roman"/>
-          <w:sz w:val="24"/>
-          <w:szCs w:val="24"/>
-          <w:lang w:val="fr-FR"/>
-        </w:rPr>
-        <w:t xml:space="preserve">, mari et </w:t>
-      </w:r>
-      <w:proofErr w:type="spellStart"/>
-      <w:r>
-        <w:rPr>
-          <w:rFonts w:ascii="Times New Roman" w:hAnsi="Times New Roman" w:cs="Times New Roman"/>
-          <w:sz w:val="24"/>
-          <w:szCs w:val="24"/>
-          <w:lang w:val="fr-FR"/>
-        </w:rPr>
-        <w:t>pere</w:t>
-      </w:r>
-      <w:proofErr w:type="spellEnd"/>
-      <w:r>
-        <w:rPr>
-          <w:rFonts w:ascii="Times New Roman" w:hAnsi="Times New Roman" w:cs="Times New Roman"/>
-          <w:sz w:val="24"/>
-          <w:szCs w:val="24"/>
-          <w:lang w:val="fr-FR"/>
-        </w:rPr>
-        <w:t xml:space="preserve"> et que je </w:t>
-      </w:r>
-      <w:proofErr w:type="spellStart"/>
-      <w:r>
-        <w:rPr>
-          <w:rFonts w:ascii="Times New Roman" w:hAnsi="Times New Roman" w:cs="Times New Roman"/>
-          <w:sz w:val="24"/>
-          <w:szCs w:val="24"/>
-          <w:lang w:val="fr-FR"/>
-        </w:rPr>
-        <w:t>meterei</w:t>
-      </w:r>
-      <w:proofErr w:type="spellEnd"/>
-      <w:r>
-        <w:rPr>
-          <w:rFonts w:ascii="Times New Roman" w:hAnsi="Times New Roman" w:cs="Times New Roman"/>
-          <w:sz w:val="24"/>
-          <w:szCs w:val="24"/>
-          <w:lang w:val="fr-FR"/>
-        </w:rPr>
-        <w:t xml:space="preserve"> mon corps et biens pour vous </w:t>
-      </w:r>
-      <w:proofErr w:type="spellStart"/>
-      <w:r>
-        <w:rPr>
-          <w:rFonts w:ascii="Times New Roman" w:hAnsi="Times New Roman" w:cs="Times New Roman"/>
-          <w:sz w:val="24"/>
-          <w:szCs w:val="24"/>
-          <w:lang w:val="fr-FR"/>
-        </w:rPr>
-        <w:t>servire</w:t>
-      </w:r>
-      <w:proofErr w:type="spellEnd"/>
-      <w:r>
-        <w:rPr>
-          <w:rFonts w:ascii="Times New Roman" w:hAnsi="Times New Roman" w:cs="Times New Roman"/>
-          <w:sz w:val="24"/>
-          <w:szCs w:val="24"/>
-          <w:lang w:val="fr-FR"/>
-        </w:rPr>
-        <w:t xml:space="preserve"> et </w:t>
-      </w:r>
-      <w:proofErr w:type="spellStart"/>
-      <w:r>
-        <w:rPr>
-          <w:rFonts w:ascii="Times New Roman" w:hAnsi="Times New Roman" w:cs="Times New Roman"/>
-          <w:sz w:val="24"/>
-          <w:szCs w:val="24"/>
-          <w:lang w:val="fr-FR"/>
-        </w:rPr>
-        <w:t>asister</w:t>
-      </w:r>
-      <w:proofErr w:type="spellEnd"/>
-      <w:r>
-        <w:rPr>
-          <w:rFonts w:ascii="Times New Roman" w:hAnsi="Times New Roman" w:cs="Times New Roman"/>
-          <w:sz w:val="24"/>
-          <w:szCs w:val="24"/>
-          <w:lang w:val="fr-FR"/>
-        </w:rPr>
-        <w:t xml:space="preserve">, comme plus au long </w:t>
-      </w:r>
-      <w:proofErr w:type="spellStart"/>
-      <w:r>
-        <w:rPr>
-          <w:rFonts w:ascii="Times New Roman" w:hAnsi="Times New Roman" w:cs="Times New Roman"/>
-          <w:sz w:val="24"/>
-          <w:szCs w:val="24"/>
-          <w:lang w:val="fr-FR"/>
-        </w:rPr>
-        <w:t>pour</w:t>
-      </w:r>
-      <w:r>
-        <w:rPr>
-          <w:rFonts w:ascii="Times New Roman" w:hAnsi="Times New Roman" w:cs="Times New Roman"/>
-          <w:sz w:val="24"/>
-          <w:szCs w:val="24"/>
-          <w:lang w:val="fr-FR"/>
-        </w:rPr>
-        <w:t>es</w:t>
-      </w:r>
-      <w:proofErr w:type="spellEnd"/>
-      <w:r>
-        <w:rPr>
-          <w:rFonts w:ascii="Times New Roman" w:hAnsi="Times New Roman" w:cs="Times New Roman"/>
-          <w:sz w:val="24"/>
-          <w:szCs w:val="24"/>
-          <w:lang w:val="fr-FR"/>
-        </w:rPr>
-        <w:t xml:space="preserve"> entendre par ses </w:t>
-      </w:r>
-      <w:proofErr w:type="spellStart"/>
-      <w:r>
-        <w:rPr>
-          <w:rFonts w:ascii="Times New Roman" w:hAnsi="Times New Roman" w:cs="Times New Roman"/>
-          <w:sz w:val="24"/>
-          <w:szCs w:val="24"/>
-          <w:lang w:val="fr-FR"/>
-        </w:rPr>
-        <w:t>presens</w:t>
-      </w:r>
-      <w:proofErr w:type="spellEnd"/>
-      <w:r>
-        <w:rPr>
-          <w:rFonts w:ascii="Times New Roman" w:hAnsi="Times New Roman" w:cs="Times New Roman"/>
-          <w:sz w:val="24"/>
-          <w:szCs w:val="24"/>
-          <w:lang w:val="fr-FR"/>
-        </w:rPr>
-        <w:t xml:space="preserve"> por</w:t>
-      </w:r>
-      <w:r>
-        <w:rPr>
-          <w:rFonts w:ascii="Times New Roman" w:hAnsi="Times New Roman" w:cs="Times New Roman"/>
-          <w:sz w:val="24"/>
-          <w:szCs w:val="24"/>
-          <w:lang w:val="fr-FR"/>
-        </w:rPr>
-        <w:t xml:space="preserve">teurs, </w:t>
-      </w:r>
-      <w:proofErr w:type="spellStart"/>
-      <w:r>
-        <w:rPr>
-          <w:rFonts w:ascii="Times New Roman" w:hAnsi="Times New Roman" w:cs="Times New Roman"/>
-          <w:sz w:val="24"/>
-          <w:szCs w:val="24"/>
-          <w:lang w:val="fr-FR"/>
-        </w:rPr>
-        <w:t>lesqueles</w:t>
-      </w:r>
-      <w:proofErr w:type="spellEnd"/>
-      <w:r>
-        <w:rPr>
-          <w:rFonts w:ascii="Times New Roman" w:hAnsi="Times New Roman" w:cs="Times New Roman"/>
-          <w:sz w:val="24"/>
-          <w:szCs w:val="24"/>
-          <w:lang w:val="fr-FR"/>
-        </w:rPr>
-        <w:t xml:space="preserve"> j’envoie pour vous servir, </w:t>
-      </w:r>
-      <w:proofErr w:type="spellStart"/>
-      <w:r>
-        <w:rPr>
-          <w:rFonts w:ascii="Times New Roman" w:hAnsi="Times New Roman" w:cs="Times New Roman"/>
-          <w:sz w:val="24"/>
-          <w:szCs w:val="24"/>
-          <w:lang w:val="fr-FR"/>
-        </w:rPr>
-        <w:t>adsister</w:t>
-      </w:r>
-      <w:proofErr w:type="spellEnd"/>
-      <w:r>
-        <w:rPr>
-          <w:rFonts w:ascii="Times New Roman" w:hAnsi="Times New Roman" w:cs="Times New Roman"/>
-          <w:sz w:val="24"/>
-          <w:szCs w:val="24"/>
-          <w:lang w:val="fr-FR"/>
-        </w:rPr>
-        <w:t xml:space="preserve"> et </w:t>
-      </w:r>
-      <w:proofErr w:type="spellStart"/>
-      <w:r>
-        <w:rPr>
-          <w:rFonts w:ascii="Times New Roman" w:hAnsi="Times New Roman" w:cs="Times New Roman"/>
-          <w:sz w:val="24"/>
-          <w:szCs w:val="24"/>
-          <w:lang w:val="fr-FR"/>
-        </w:rPr>
-        <w:t>ob</w:t>
-      </w:r>
-      <w:r>
-        <w:rPr>
-          <w:rFonts w:ascii="Times New Roman" w:hAnsi="Times New Roman" w:cs="Times New Roman"/>
-          <w:sz w:val="24"/>
-          <w:szCs w:val="24"/>
-          <w:lang w:val="fr-FR"/>
-        </w:rPr>
-        <w:t>e</w:t>
-      </w:r>
-      <w:r>
-        <w:rPr>
-          <w:rFonts w:ascii="Times New Roman" w:hAnsi="Times New Roman" w:cs="Times New Roman"/>
-          <w:sz w:val="24"/>
-          <w:szCs w:val="24"/>
-          <w:lang w:val="fr-FR"/>
-        </w:rPr>
-        <w:t>ir</w:t>
-      </w:r>
-      <w:proofErr w:type="spellEnd"/>
-      <w:r>
-        <w:rPr>
-          <w:rFonts w:ascii="Times New Roman" w:hAnsi="Times New Roman" w:cs="Times New Roman"/>
-          <w:sz w:val="24"/>
-          <w:szCs w:val="24"/>
-          <w:lang w:val="fr-FR"/>
-        </w:rPr>
-        <w:t xml:space="preserve"> </w:t>
-      </w:r>
-      <w:r>
-        <w:rPr>
-          <w:rFonts w:ascii="Times New Roman" w:hAnsi="Times New Roman" w:cs="Times New Roman"/>
-          <w:sz w:val="24"/>
-          <w:szCs w:val="24"/>
-          <w:lang w:val="fr-FR"/>
-        </w:rPr>
-        <w:t xml:space="preserve">en vos </w:t>
-      </w:r>
-      <w:proofErr w:type="spellStart"/>
-      <w:r>
-        <w:rPr>
-          <w:rFonts w:ascii="Times New Roman" w:hAnsi="Times New Roman" w:cs="Times New Roman"/>
-          <w:sz w:val="24"/>
-          <w:szCs w:val="24"/>
-          <w:lang w:val="fr-FR"/>
-        </w:rPr>
-        <w:t>comendemens</w:t>
-      </w:r>
-      <w:proofErr w:type="spellEnd"/>
-      <w:r>
-        <w:rPr>
-          <w:rFonts w:ascii="Times New Roman" w:hAnsi="Times New Roman" w:cs="Times New Roman"/>
-          <w:sz w:val="24"/>
-          <w:szCs w:val="24"/>
-          <w:lang w:val="fr-FR"/>
-        </w:rPr>
-        <w:t xml:space="preserve"> comme à </w:t>
-      </w:r>
-      <w:proofErr w:type="spellStart"/>
-      <w:r>
-        <w:rPr>
-          <w:rFonts w:ascii="Times New Roman" w:hAnsi="Times New Roman" w:cs="Times New Roman"/>
-          <w:sz w:val="24"/>
-          <w:szCs w:val="24"/>
-          <w:lang w:val="fr-FR"/>
-        </w:rPr>
-        <w:t>moy</w:t>
-      </w:r>
-      <w:proofErr w:type="spellEnd"/>
-      <w:r>
-        <w:rPr>
-          <w:rFonts w:ascii="Times New Roman" w:hAnsi="Times New Roman" w:cs="Times New Roman"/>
-          <w:sz w:val="24"/>
-          <w:szCs w:val="24"/>
-          <w:lang w:val="fr-FR"/>
-        </w:rPr>
-        <w:t xml:space="preserve"> </w:t>
-      </w:r>
-      <w:proofErr w:type="spellStart"/>
-      <w:r>
-        <w:rPr>
-          <w:rFonts w:ascii="Times New Roman" w:hAnsi="Times New Roman" w:cs="Times New Roman"/>
-          <w:sz w:val="24"/>
-          <w:szCs w:val="24"/>
-          <w:lang w:val="fr-FR"/>
-        </w:rPr>
-        <w:t>mesmes</w:t>
-      </w:r>
-      <w:proofErr w:type="spellEnd"/>
-      <w:r>
-        <w:rPr>
-          <w:rFonts w:ascii="Times New Roman" w:hAnsi="Times New Roman" w:cs="Times New Roman"/>
-          <w:sz w:val="24"/>
-          <w:szCs w:val="24"/>
-          <w:lang w:val="fr-FR"/>
-        </w:rPr>
-        <w:t xml:space="preserve"> et </w:t>
-      </w:r>
-      <w:proofErr w:type="spellStart"/>
-      <w:r>
-        <w:rPr>
-          <w:rFonts w:ascii="Times New Roman" w:hAnsi="Times New Roman" w:cs="Times New Roman"/>
-          <w:sz w:val="24"/>
-          <w:szCs w:val="24"/>
-          <w:lang w:val="fr-FR"/>
-        </w:rPr>
-        <w:t>aussy</w:t>
-      </w:r>
-      <w:proofErr w:type="spellEnd"/>
-      <w:r>
-        <w:rPr>
-          <w:rFonts w:ascii="Times New Roman" w:hAnsi="Times New Roman" w:cs="Times New Roman"/>
-          <w:sz w:val="24"/>
-          <w:szCs w:val="24"/>
-          <w:lang w:val="fr-FR"/>
-        </w:rPr>
-        <w:t xml:space="preserve"> pour m’</w:t>
-      </w:r>
-      <w:proofErr w:type="spellStart"/>
-      <w:r>
-        <w:rPr>
-          <w:rFonts w:ascii="Times New Roman" w:hAnsi="Times New Roman" w:cs="Times New Roman"/>
-          <w:sz w:val="24"/>
-          <w:szCs w:val="24"/>
-          <w:lang w:val="fr-FR"/>
-        </w:rPr>
-        <w:t>advertir</w:t>
-      </w:r>
-      <w:proofErr w:type="spellEnd"/>
-      <w:r>
-        <w:rPr>
-          <w:rFonts w:ascii="Times New Roman" w:hAnsi="Times New Roman" w:cs="Times New Roman"/>
-          <w:sz w:val="24"/>
-          <w:szCs w:val="24"/>
-          <w:lang w:val="fr-FR"/>
-        </w:rPr>
-        <w:t xml:space="preserve">, en </w:t>
-      </w:r>
-      <w:proofErr w:type="spellStart"/>
-      <w:r>
-        <w:rPr>
-          <w:rFonts w:ascii="Times New Roman" w:hAnsi="Times New Roman" w:cs="Times New Roman"/>
-          <w:sz w:val="24"/>
-          <w:szCs w:val="24"/>
-          <w:lang w:val="fr-FR"/>
-        </w:rPr>
-        <w:t>quoy</w:t>
-      </w:r>
-      <w:proofErr w:type="spellEnd"/>
-      <w:r>
-        <w:rPr>
-          <w:rFonts w:ascii="Times New Roman" w:hAnsi="Times New Roman" w:cs="Times New Roman"/>
-          <w:sz w:val="24"/>
-          <w:szCs w:val="24"/>
-          <w:lang w:val="fr-FR"/>
-        </w:rPr>
-        <w:t xml:space="preserve"> je vous </w:t>
-      </w:r>
-      <w:proofErr w:type="spellStart"/>
-      <w:r>
-        <w:rPr>
-          <w:rFonts w:ascii="Times New Roman" w:hAnsi="Times New Roman" w:cs="Times New Roman"/>
-          <w:sz w:val="24"/>
-          <w:szCs w:val="24"/>
-          <w:lang w:val="fr-FR"/>
-        </w:rPr>
-        <w:t>poroie</w:t>
-      </w:r>
-      <w:proofErr w:type="spellEnd"/>
-      <w:r>
-        <w:rPr>
-          <w:rFonts w:ascii="Times New Roman" w:hAnsi="Times New Roman" w:cs="Times New Roman"/>
-          <w:sz w:val="24"/>
-          <w:szCs w:val="24"/>
-          <w:lang w:val="fr-FR"/>
-        </w:rPr>
-        <w:t xml:space="preserve"> servir et assister comme </w:t>
-      </w:r>
-      <w:proofErr w:type="spellStart"/>
-      <w:r>
-        <w:rPr>
-          <w:rFonts w:ascii="Times New Roman" w:hAnsi="Times New Roman" w:cs="Times New Roman"/>
-          <w:sz w:val="24"/>
-          <w:szCs w:val="24"/>
-          <w:lang w:val="fr-FR"/>
-        </w:rPr>
-        <w:t>vostre</w:t>
-      </w:r>
-      <w:proofErr w:type="spellEnd"/>
-      <w:r>
-        <w:rPr>
-          <w:rFonts w:ascii="Times New Roman" w:hAnsi="Times New Roman" w:cs="Times New Roman"/>
-          <w:sz w:val="24"/>
-          <w:szCs w:val="24"/>
-          <w:lang w:val="fr-FR"/>
-        </w:rPr>
-        <w:t xml:space="preserve"> </w:t>
-      </w:r>
-      <w:proofErr w:type="spellStart"/>
-      <w:r>
-        <w:rPr>
-          <w:rFonts w:ascii="Times New Roman" w:hAnsi="Times New Roman" w:cs="Times New Roman"/>
-          <w:sz w:val="24"/>
-          <w:szCs w:val="24"/>
-          <w:lang w:val="fr-FR"/>
-        </w:rPr>
-        <w:t>obeisant</w:t>
-      </w:r>
-      <w:proofErr w:type="spellEnd"/>
-      <w:r>
-        <w:rPr>
-          <w:rFonts w:ascii="Times New Roman" w:hAnsi="Times New Roman" w:cs="Times New Roman"/>
-          <w:sz w:val="24"/>
-          <w:szCs w:val="24"/>
-          <w:lang w:val="fr-FR"/>
-        </w:rPr>
-        <w:t xml:space="preserve"> </w:t>
-      </w:r>
-      <w:proofErr w:type="spellStart"/>
-      <w:r>
-        <w:rPr>
-          <w:rFonts w:ascii="Times New Roman" w:hAnsi="Times New Roman" w:cs="Times New Roman"/>
-          <w:sz w:val="24"/>
-          <w:szCs w:val="24"/>
-          <w:lang w:val="fr-FR"/>
-        </w:rPr>
-        <w:t>frere</w:t>
-      </w:r>
-      <w:proofErr w:type="spellEnd"/>
-      <w:r>
-        <w:rPr>
-          <w:rFonts w:ascii="Times New Roman" w:hAnsi="Times New Roman" w:cs="Times New Roman"/>
-          <w:sz w:val="24"/>
-          <w:szCs w:val="24"/>
-          <w:lang w:val="fr-FR"/>
-        </w:rPr>
-        <w:t xml:space="preserve">. Je le </w:t>
-      </w:r>
-      <w:proofErr w:type="spellStart"/>
-      <w:r>
-        <w:rPr>
-          <w:rFonts w:ascii="Times New Roman" w:hAnsi="Times New Roman" w:cs="Times New Roman"/>
-          <w:sz w:val="24"/>
-          <w:szCs w:val="24"/>
-          <w:lang w:val="fr-FR"/>
-        </w:rPr>
-        <w:t>farey</w:t>
-      </w:r>
-      <w:proofErr w:type="spellEnd"/>
-      <w:r>
-        <w:rPr>
-          <w:rFonts w:ascii="Times New Roman" w:hAnsi="Times New Roman" w:cs="Times New Roman"/>
-          <w:sz w:val="24"/>
-          <w:szCs w:val="24"/>
-          <w:lang w:val="fr-FR"/>
-        </w:rPr>
-        <w:t xml:space="preserve"> de </w:t>
-      </w:r>
-      <w:proofErr w:type="spellStart"/>
-      <w:r>
-        <w:rPr>
-          <w:rFonts w:ascii="Times New Roman" w:hAnsi="Times New Roman" w:cs="Times New Roman"/>
-          <w:sz w:val="24"/>
-          <w:szCs w:val="24"/>
-          <w:lang w:val="fr-FR"/>
-        </w:rPr>
-        <w:t>tres</w:t>
-      </w:r>
-      <w:proofErr w:type="spellEnd"/>
-      <w:r>
-        <w:rPr>
-          <w:rFonts w:ascii="Times New Roman" w:hAnsi="Times New Roman" w:cs="Times New Roman"/>
-          <w:sz w:val="24"/>
-          <w:szCs w:val="24"/>
-          <w:lang w:val="fr-FR"/>
-        </w:rPr>
-        <w:t xml:space="preserve"> bon </w:t>
-      </w:r>
-      <w:proofErr w:type="spellStart"/>
-      <w:r>
-        <w:rPr>
-          <w:rFonts w:ascii="Times New Roman" w:hAnsi="Times New Roman" w:cs="Times New Roman"/>
-          <w:sz w:val="24"/>
-          <w:szCs w:val="24"/>
-          <w:lang w:val="fr-FR"/>
-        </w:rPr>
-        <w:t>ceur</w:t>
-      </w:r>
-      <w:proofErr w:type="spellEnd"/>
-      <w:r>
-        <w:rPr>
-          <w:rFonts w:ascii="Times New Roman" w:hAnsi="Times New Roman" w:cs="Times New Roman"/>
-          <w:sz w:val="24"/>
-          <w:szCs w:val="24"/>
-          <w:lang w:val="fr-FR"/>
-        </w:rPr>
-        <w:t xml:space="preserve"> </w:t>
-      </w:r>
-      <w:proofErr w:type="spellStart"/>
-      <w:r>
-        <w:rPr>
-          <w:rFonts w:ascii="Times New Roman" w:hAnsi="Times New Roman" w:cs="Times New Roman"/>
-          <w:sz w:val="24"/>
-          <w:szCs w:val="24"/>
-          <w:lang w:val="fr-FR"/>
-        </w:rPr>
-        <w:t>ausurplus</w:t>
-      </w:r>
-      <w:proofErr w:type="spellEnd"/>
-      <w:r>
-        <w:rPr>
-          <w:rFonts w:ascii="Times New Roman" w:hAnsi="Times New Roman" w:cs="Times New Roman"/>
-          <w:sz w:val="24"/>
-          <w:szCs w:val="24"/>
-          <w:lang w:val="fr-FR"/>
-        </w:rPr>
-        <w:t xml:space="preserve">, puis qu’il a plu </w:t>
-      </w:r>
-      <w:proofErr w:type="spellStart"/>
-      <w:r>
-        <w:rPr>
-          <w:rFonts w:ascii="Times New Roman" w:hAnsi="Times New Roman" w:cs="Times New Roman"/>
-          <w:sz w:val="24"/>
-          <w:szCs w:val="24"/>
-          <w:lang w:val="fr-FR"/>
-        </w:rPr>
-        <w:t>a</w:t>
-      </w:r>
-      <w:proofErr w:type="spellEnd"/>
-      <w:r>
-        <w:rPr>
-          <w:rFonts w:ascii="Times New Roman" w:hAnsi="Times New Roman" w:cs="Times New Roman"/>
-          <w:sz w:val="24"/>
-          <w:szCs w:val="24"/>
-          <w:lang w:val="fr-FR"/>
-        </w:rPr>
-        <w:t xml:space="preserve"> dieu de prendre le </w:t>
-      </w:r>
-      <w:proofErr w:type="spellStart"/>
-      <w:r>
-        <w:rPr>
-          <w:rFonts w:ascii="Times New Roman" w:hAnsi="Times New Roman" w:cs="Times New Roman"/>
-          <w:sz w:val="24"/>
-          <w:szCs w:val="24"/>
-          <w:lang w:val="fr-FR"/>
-        </w:rPr>
-        <w:t>roy</w:t>
-      </w:r>
-      <w:proofErr w:type="spellEnd"/>
-      <w:r>
-        <w:rPr>
-          <w:rFonts w:ascii="Times New Roman" w:hAnsi="Times New Roman" w:cs="Times New Roman"/>
-          <w:sz w:val="24"/>
-          <w:szCs w:val="24"/>
-          <w:lang w:val="fr-FR"/>
-        </w:rPr>
-        <w:t xml:space="preserve"> et que </w:t>
-      </w:r>
-      <w:proofErr w:type="spellStart"/>
-      <w:r>
-        <w:rPr>
-          <w:rFonts w:ascii="Times New Roman" w:hAnsi="Times New Roman" w:cs="Times New Roman"/>
-          <w:sz w:val="24"/>
-          <w:szCs w:val="24"/>
-          <w:lang w:val="fr-FR"/>
-        </w:rPr>
-        <w:t>saves</w:t>
-      </w:r>
-      <w:proofErr w:type="spellEnd"/>
-      <w:r>
-        <w:rPr>
-          <w:rFonts w:ascii="Times New Roman" w:hAnsi="Times New Roman" w:cs="Times New Roman"/>
-          <w:sz w:val="24"/>
-          <w:szCs w:val="24"/>
-          <w:lang w:val="fr-FR"/>
-        </w:rPr>
-        <w:t xml:space="preserve"> que de droit et </w:t>
-      </w:r>
-      <w:proofErr w:type="spellStart"/>
-      <w:r>
-        <w:rPr>
-          <w:rFonts w:ascii="Times New Roman" w:hAnsi="Times New Roman" w:cs="Times New Roman"/>
-          <w:sz w:val="24"/>
-          <w:szCs w:val="24"/>
-          <w:lang w:val="fr-FR"/>
-        </w:rPr>
-        <w:t>raison</w:t>
-      </w:r>
-      <w:r>
-        <w:rPr>
-          <w:rFonts w:ascii="Times New Roman" w:hAnsi="Times New Roman" w:cs="Times New Roman"/>
-          <w:sz w:val="24"/>
-          <w:szCs w:val="24"/>
-          <w:vertAlign w:val="superscript"/>
-          <w:lang w:val="fr-FR"/>
-        </w:rPr>
-        <w:t>f</w:t>
-      </w:r>
-      <w:proofErr w:type="spellEnd"/>
-      <w:r>
-        <w:rPr>
-          <w:rFonts w:ascii="Times New Roman" w:hAnsi="Times New Roman" w:cs="Times New Roman"/>
-          <w:sz w:val="24"/>
-          <w:szCs w:val="24"/>
-          <w:lang w:val="fr-FR"/>
-        </w:rPr>
-        <w:t xml:space="preserve">) et </w:t>
-      </w:r>
-      <w:proofErr w:type="spellStart"/>
-      <w:r>
-        <w:rPr>
-          <w:rFonts w:ascii="Times New Roman" w:hAnsi="Times New Roman" w:cs="Times New Roman"/>
-          <w:sz w:val="24"/>
-          <w:szCs w:val="24"/>
-          <w:lang w:val="fr-FR"/>
-        </w:rPr>
-        <w:t>aussy</w:t>
-      </w:r>
-      <w:proofErr w:type="spellEnd"/>
-      <w:r>
-        <w:rPr>
-          <w:rFonts w:ascii="Times New Roman" w:hAnsi="Times New Roman" w:cs="Times New Roman"/>
-          <w:sz w:val="24"/>
-          <w:szCs w:val="24"/>
-          <w:lang w:val="fr-FR"/>
-        </w:rPr>
-        <w:t xml:space="preserve"> selon les </w:t>
-      </w:r>
-      <w:proofErr w:type="spellStart"/>
-      <w:r>
-        <w:rPr>
-          <w:rFonts w:ascii="Times New Roman" w:hAnsi="Times New Roman" w:cs="Times New Roman"/>
-          <w:sz w:val="24"/>
-          <w:szCs w:val="24"/>
-          <w:lang w:val="fr-FR"/>
-        </w:rPr>
-        <w:t>tratés</w:t>
-      </w:r>
-      <w:proofErr w:type="spellEnd"/>
-      <w:r>
-        <w:rPr>
-          <w:rFonts w:ascii="Times New Roman" w:hAnsi="Times New Roman" w:cs="Times New Roman"/>
-          <w:sz w:val="24"/>
-          <w:szCs w:val="24"/>
-          <w:lang w:val="fr-FR"/>
-        </w:rPr>
-        <w:t xml:space="preserve"> </w:t>
-      </w:r>
-      <w:proofErr w:type="spellStart"/>
-      <w:r>
-        <w:rPr>
-          <w:rFonts w:ascii="Times New Roman" w:hAnsi="Times New Roman" w:cs="Times New Roman"/>
-          <w:sz w:val="24"/>
-          <w:szCs w:val="24"/>
-          <w:lang w:val="fr-FR"/>
-        </w:rPr>
-        <w:t>celuy</w:t>
-      </w:r>
-      <w:proofErr w:type="spellEnd"/>
-      <w:r>
-        <w:rPr>
-          <w:rFonts w:ascii="Times New Roman" w:hAnsi="Times New Roman" w:cs="Times New Roman"/>
-          <w:sz w:val="24"/>
-          <w:szCs w:val="24"/>
-          <w:lang w:val="fr-FR"/>
-        </w:rPr>
-        <w:t xml:space="preserve"> </w:t>
-      </w:r>
-      <w:proofErr w:type="spellStart"/>
-      <w:r>
-        <w:rPr>
-          <w:rFonts w:ascii="Times New Roman" w:hAnsi="Times New Roman" w:cs="Times New Roman"/>
-          <w:sz w:val="24"/>
-          <w:szCs w:val="24"/>
-          <w:lang w:val="fr-FR"/>
-        </w:rPr>
-        <w:t>royaulme</w:t>
-      </w:r>
-      <w:proofErr w:type="spellEnd"/>
-      <w:r>
-        <w:rPr>
-          <w:rFonts w:ascii="Times New Roman" w:hAnsi="Times New Roman" w:cs="Times New Roman"/>
-          <w:sz w:val="24"/>
-          <w:szCs w:val="24"/>
-          <w:lang w:val="fr-FR"/>
-        </w:rPr>
-        <w:t xml:space="preserve"> ensemble </w:t>
-      </w:r>
-      <w:commentRangeStart w:id="3"/>
-      <w:proofErr w:type="spellStart"/>
-      <w:r>
-        <w:rPr>
-          <w:rFonts w:ascii="Times New Roman" w:hAnsi="Times New Roman" w:cs="Times New Roman"/>
-          <w:sz w:val="24"/>
-          <w:szCs w:val="24"/>
-          <w:lang w:val="fr-FR"/>
-        </w:rPr>
-        <w:t>celuy</w:t>
-      </w:r>
-      <w:proofErr w:type="spellEnd"/>
-      <w:r>
-        <w:rPr>
-          <w:rFonts w:ascii="Times New Roman" w:hAnsi="Times New Roman" w:cs="Times New Roman"/>
-          <w:sz w:val="24"/>
-          <w:szCs w:val="24"/>
-          <w:lang w:val="fr-FR"/>
-        </w:rPr>
-        <w:t xml:space="preserve"> de </w:t>
-      </w:r>
-      <w:proofErr w:type="spellStart"/>
-      <w:r>
-        <w:rPr>
-          <w:rFonts w:ascii="Times New Roman" w:hAnsi="Times New Roman" w:cs="Times New Roman"/>
-          <w:sz w:val="24"/>
-          <w:szCs w:val="24"/>
-          <w:lang w:val="fr-FR"/>
-        </w:rPr>
-        <w:t>Boheme</w:t>
-      </w:r>
-      <w:commentRangeEnd w:id="3"/>
+        <w:t>Pouloinne</w:t>
+      </w:r>
+      <w:commentRangeEnd w:id="5"/>
+      <w:proofErr w:type="spellEnd"/>
       <w:r>
         <w:rPr>
           <w:rStyle w:val="Kommentarzeichen"/>
         </w:rPr>
-        <w:commentReference w:id="3"/>
-      </w:r>
-      <w:r>
-        <w:rPr>
-          <w:rFonts w:ascii="Times New Roman" w:hAnsi="Times New Roman" w:cs="Times New Roman"/>
-          <w:sz w:val="24"/>
-          <w:szCs w:val="24"/>
-          <w:vertAlign w:val="superscript"/>
-          <w:lang w:val="fr-FR"/>
-        </w:rPr>
-        <w:t>g</w:t>
-      </w:r>
-      <w:proofErr w:type="spellEnd"/>
-      <w:r>
-        <w:rPr>
-          <w:rFonts w:ascii="Times New Roman" w:hAnsi="Times New Roman" w:cs="Times New Roman"/>
-          <w:sz w:val="24"/>
-          <w:szCs w:val="24"/>
-          <w:lang w:val="fr-FR"/>
-        </w:rPr>
-        <w:t xml:space="preserve">) vient à la </w:t>
-      </w:r>
-      <w:commentRangeStart w:id="4"/>
-      <w:r>
-        <w:rPr>
-          <w:rFonts w:ascii="Times New Roman" w:hAnsi="Times New Roman" w:cs="Times New Roman"/>
-          <w:sz w:val="24"/>
-          <w:szCs w:val="24"/>
-          <w:lang w:val="fr-FR"/>
-        </w:rPr>
-        <w:t>maison d’</w:t>
-      </w:r>
-      <w:proofErr w:type="spellStart"/>
-      <w:r>
-        <w:rPr>
-          <w:rFonts w:ascii="Times New Roman" w:hAnsi="Times New Roman" w:cs="Times New Roman"/>
-          <w:sz w:val="24"/>
-          <w:szCs w:val="24"/>
-          <w:lang w:val="fr-FR"/>
-        </w:rPr>
-        <w:t>Austrice</w:t>
-      </w:r>
-      <w:commentRangeEnd w:id="4"/>
-      <w:proofErr w:type="spellEnd"/>
-      <w:r>
-        <w:rPr>
-          <w:rStyle w:val="Kommentarzeichen"/>
-        </w:rPr>
-        <w:commentReference w:id="4"/>
-      </w:r>
-      <w:r>
-        <w:rPr>
-          <w:rFonts w:ascii="Times New Roman" w:hAnsi="Times New Roman" w:cs="Times New Roman"/>
-          <w:sz w:val="24"/>
-          <w:szCs w:val="24"/>
-          <w:lang w:val="fr-FR"/>
-        </w:rPr>
-        <w:t xml:space="preserve"> et par </w:t>
-      </w:r>
-      <w:commentRangeStart w:id="5"/>
-      <w:r>
-        <w:rPr>
-          <w:rFonts w:ascii="Times New Roman" w:hAnsi="Times New Roman" w:cs="Times New Roman"/>
-          <w:sz w:val="24"/>
-          <w:szCs w:val="24"/>
-          <w:lang w:val="fr-FR"/>
-        </w:rPr>
-        <w:t xml:space="preserve">le </w:t>
-      </w:r>
-      <w:proofErr w:type="spellStart"/>
-      <w:r>
-        <w:rPr>
-          <w:rFonts w:ascii="Times New Roman" w:hAnsi="Times New Roman" w:cs="Times New Roman"/>
-          <w:sz w:val="24"/>
-          <w:szCs w:val="24"/>
-          <w:lang w:val="fr-FR"/>
-        </w:rPr>
-        <w:t>tratié</w:t>
-      </w:r>
-      <w:proofErr w:type="spellEnd"/>
-      <w:r>
-        <w:rPr>
-          <w:rFonts w:ascii="Times New Roman" w:hAnsi="Times New Roman" w:cs="Times New Roman"/>
-          <w:sz w:val="24"/>
-          <w:szCs w:val="24"/>
-          <w:lang w:val="fr-FR"/>
-        </w:rPr>
-        <w:t xml:space="preserve"> </w:t>
-      </w:r>
-      <w:commentRangeEnd w:id="5"/>
-      <w:r>
-        <w:rPr>
-          <w:rStyle w:val="Kommentarzeichen"/>
-        </w:rPr>
         <w:commentReference w:id="5"/>
-      </w:r>
-      <w:r>
-        <w:rPr>
-          <w:rFonts w:ascii="Times New Roman" w:hAnsi="Times New Roman" w:cs="Times New Roman"/>
-          <w:sz w:val="24"/>
-          <w:szCs w:val="24"/>
-          <w:lang w:val="fr-FR"/>
-        </w:rPr>
-        <w:t xml:space="preserve">de entre </w:t>
-      </w:r>
-      <w:commentRangeStart w:id="6"/>
-      <w:r>
-        <w:rPr>
-          <w:rFonts w:ascii="Times New Roman" w:hAnsi="Times New Roman" w:cs="Times New Roman"/>
-          <w:sz w:val="24"/>
-          <w:szCs w:val="24"/>
-          <w:lang w:val="fr-FR"/>
-        </w:rPr>
-        <w:t>l’</w:t>
-      </w:r>
-      <w:proofErr w:type="spellStart"/>
-      <w:r>
-        <w:rPr>
-          <w:rFonts w:ascii="Times New Roman" w:hAnsi="Times New Roman" w:cs="Times New Roman"/>
-          <w:sz w:val="24"/>
-          <w:szCs w:val="24"/>
-          <w:lang w:val="fr-FR"/>
-        </w:rPr>
-        <w:t>emperur</w:t>
-      </w:r>
-      <w:commentRangeEnd w:id="6"/>
-      <w:proofErr w:type="spellEnd"/>
-      <w:r>
-        <w:rPr>
-          <w:rStyle w:val="Kommentarzeichen"/>
-        </w:rPr>
-        <w:commentReference w:id="6"/>
-      </w:r>
-      <w:r>
-        <w:rPr>
-          <w:rFonts w:ascii="Times New Roman" w:hAnsi="Times New Roman" w:cs="Times New Roman"/>
-          <w:sz w:val="24"/>
-          <w:szCs w:val="24"/>
-          <w:lang w:val="fr-FR"/>
-        </w:rPr>
-        <w:t xml:space="preserve"> et </w:t>
-      </w:r>
-      <w:proofErr w:type="spellStart"/>
-      <w:r>
-        <w:rPr>
-          <w:rFonts w:ascii="Times New Roman" w:hAnsi="Times New Roman" w:cs="Times New Roman"/>
-          <w:sz w:val="24"/>
-          <w:szCs w:val="24"/>
-          <w:lang w:val="fr-FR"/>
-        </w:rPr>
-        <w:t>moy</w:t>
-      </w:r>
-      <w:proofErr w:type="spellEnd"/>
-      <w:r>
-        <w:rPr>
-          <w:rFonts w:ascii="Times New Roman" w:hAnsi="Times New Roman" w:cs="Times New Roman"/>
-          <w:sz w:val="24"/>
-          <w:szCs w:val="24"/>
-          <w:lang w:val="fr-FR"/>
-        </w:rPr>
-        <w:t xml:space="preserve"> m’est </w:t>
-      </w:r>
-      <w:proofErr w:type="spellStart"/>
-      <w:r>
-        <w:rPr>
-          <w:rFonts w:ascii="Times New Roman" w:hAnsi="Times New Roman" w:cs="Times New Roman"/>
-          <w:sz w:val="24"/>
-          <w:szCs w:val="24"/>
-          <w:lang w:val="fr-FR"/>
-        </w:rPr>
-        <w:t>lasyé</w:t>
-      </w:r>
-      <w:proofErr w:type="spellEnd"/>
-      <w:r>
-        <w:rPr>
-          <w:rFonts w:ascii="Times New Roman" w:hAnsi="Times New Roman" w:cs="Times New Roman"/>
-          <w:sz w:val="24"/>
-          <w:szCs w:val="24"/>
-          <w:lang w:val="fr-FR"/>
-        </w:rPr>
-        <w:t xml:space="preserve"> le droit et sa part et </w:t>
-      </w:r>
-      <w:proofErr w:type="spellStart"/>
-      <w:r>
-        <w:rPr>
-          <w:rFonts w:ascii="Times New Roman" w:hAnsi="Times New Roman" w:cs="Times New Roman"/>
-          <w:sz w:val="24"/>
-          <w:szCs w:val="24"/>
-          <w:lang w:val="fr-FR"/>
-        </w:rPr>
-        <w:t>je</w:t>
-      </w:r>
-      <w:r>
-        <w:rPr>
-          <w:rFonts w:ascii="Times New Roman" w:hAnsi="Times New Roman" w:cs="Times New Roman"/>
-          <w:sz w:val="24"/>
-          <w:szCs w:val="24"/>
-          <w:vertAlign w:val="superscript"/>
-          <w:lang w:val="fr-FR"/>
-        </w:rPr>
-        <w:t>h</w:t>
-      </w:r>
-      <w:proofErr w:type="spellEnd"/>
-      <w:r>
-        <w:rPr>
-          <w:rFonts w:ascii="Times New Roman" w:hAnsi="Times New Roman" w:cs="Times New Roman"/>
-          <w:sz w:val="24"/>
-          <w:szCs w:val="24"/>
-          <w:lang w:val="fr-FR"/>
-        </w:rPr>
-        <w:t xml:space="preserve">) ne </w:t>
-      </w:r>
-      <w:proofErr w:type="spellStart"/>
-      <w:r>
-        <w:rPr>
-          <w:rFonts w:ascii="Times New Roman" w:hAnsi="Times New Roman" w:cs="Times New Roman"/>
-          <w:sz w:val="24"/>
-          <w:szCs w:val="24"/>
-          <w:lang w:val="fr-FR"/>
-        </w:rPr>
-        <w:t>dubte</w:t>
-      </w:r>
-      <w:proofErr w:type="spellEnd"/>
-      <w:r>
-        <w:rPr>
-          <w:rFonts w:ascii="Times New Roman" w:hAnsi="Times New Roman" w:cs="Times New Roman"/>
-          <w:sz w:val="24"/>
-          <w:szCs w:val="24"/>
-          <w:lang w:val="fr-FR"/>
-        </w:rPr>
-        <w:t xml:space="preserve"> point que </w:t>
-      </w:r>
-      <w:proofErr w:type="spellStart"/>
-      <w:r>
-        <w:rPr>
-          <w:rFonts w:ascii="Times New Roman" w:hAnsi="Times New Roman" w:cs="Times New Roman"/>
-          <w:sz w:val="24"/>
-          <w:szCs w:val="24"/>
-          <w:lang w:val="fr-FR"/>
-        </w:rPr>
-        <w:t>saves</w:t>
-      </w:r>
-      <w:proofErr w:type="spellEnd"/>
-      <w:r>
-        <w:rPr>
-          <w:rFonts w:ascii="Times New Roman" w:hAnsi="Times New Roman" w:cs="Times New Roman"/>
-          <w:sz w:val="24"/>
-          <w:szCs w:val="24"/>
-          <w:lang w:val="fr-FR"/>
-        </w:rPr>
-        <w:t xml:space="preserve"> </w:t>
-      </w:r>
-      <w:proofErr w:type="spellStart"/>
-      <w:r>
-        <w:rPr>
-          <w:rFonts w:ascii="Times New Roman" w:hAnsi="Times New Roman" w:cs="Times New Roman"/>
-          <w:sz w:val="24"/>
-          <w:szCs w:val="24"/>
-          <w:lang w:val="fr-FR"/>
-        </w:rPr>
-        <w:t>aussy</w:t>
-      </w:r>
-      <w:proofErr w:type="spellEnd"/>
-      <w:r>
-        <w:rPr>
-          <w:rFonts w:ascii="Times New Roman" w:hAnsi="Times New Roman" w:cs="Times New Roman"/>
-          <w:sz w:val="24"/>
-          <w:szCs w:val="24"/>
-          <w:lang w:val="fr-FR"/>
-        </w:rPr>
-        <w:t xml:space="preserve"> le bon droit que ma </w:t>
-      </w:r>
-      <w:proofErr w:type="spellStart"/>
-      <w:r>
-        <w:rPr>
-          <w:rFonts w:ascii="Times New Roman" w:hAnsi="Times New Roman" w:cs="Times New Roman"/>
-          <w:sz w:val="24"/>
-          <w:szCs w:val="24"/>
-          <w:lang w:val="fr-FR"/>
-        </w:rPr>
-        <w:t>fam</w:t>
-      </w:r>
-      <w:r>
-        <w:rPr>
-          <w:rFonts w:ascii="Times New Roman" w:hAnsi="Times New Roman" w:cs="Times New Roman"/>
-          <w:sz w:val="24"/>
-          <w:szCs w:val="24"/>
-          <w:lang w:val="fr-FR"/>
-        </w:rPr>
-        <w:t>e</w:t>
-      </w:r>
-      <w:proofErr w:type="spellEnd"/>
-      <w:r>
-        <w:rPr>
-          <w:rFonts w:ascii="Times New Roman" w:hAnsi="Times New Roman" w:cs="Times New Roman"/>
-          <w:sz w:val="24"/>
-          <w:szCs w:val="24"/>
-          <w:lang w:val="fr-FR"/>
-        </w:rPr>
-        <w:t xml:space="preserve"> a </w:t>
-      </w:r>
-      <w:proofErr w:type="spellStart"/>
-      <w:r>
-        <w:rPr>
-          <w:rFonts w:ascii="Times New Roman" w:hAnsi="Times New Roman" w:cs="Times New Roman"/>
-          <w:sz w:val="24"/>
-          <w:szCs w:val="24"/>
-          <w:lang w:val="fr-FR"/>
-        </w:rPr>
-        <w:t>aud</w:t>
-      </w:r>
-      <w:proofErr w:type="spellEnd"/>
-      <w:r>
-        <w:rPr>
-          <w:rFonts w:ascii="Times New Roman" w:hAnsi="Times New Roman" w:cs="Times New Roman"/>
-          <w:sz w:val="24"/>
-          <w:szCs w:val="24"/>
-          <w:lang w:val="fr-FR"/>
-        </w:rPr>
-        <w:t xml:space="preserve">. </w:t>
-      </w:r>
-      <w:proofErr w:type="spellStart"/>
-      <w:proofErr w:type="gramStart"/>
-      <w:r>
-        <w:rPr>
-          <w:rFonts w:ascii="Times New Roman" w:hAnsi="Times New Roman" w:cs="Times New Roman"/>
-          <w:sz w:val="24"/>
-          <w:szCs w:val="24"/>
-          <w:lang w:val="fr-FR"/>
-        </w:rPr>
-        <w:t>roy</w:t>
-      </w:r>
-      <w:r>
-        <w:rPr>
-          <w:rFonts w:ascii="Times New Roman" w:hAnsi="Times New Roman" w:cs="Times New Roman"/>
-          <w:sz w:val="24"/>
-          <w:szCs w:val="24"/>
-          <w:lang w:val="fr-FR"/>
-        </w:rPr>
-        <w:t>aulme</w:t>
-      </w:r>
-      <w:proofErr w:type="spellEnd"/>
-      <w:proofErr w:type="gramEnd"/>
-      <w:r>
-        <w:rPr>
-          <w:rFonts w:ascii="Times New Roman" w:hAnsi="Times New Roman" w:cs="Times New Roman"/>
-          <w:sz w:val="24"/>
-          <w:szCs w:val="24"/>
-          <w:lang w:val="fr-FR"/>
-        </w:rPr>
-        <w:t xml:space="preserve">, par </w:t>
-      </w:r>
-      <w:proofErr w:type="spellStart"/>
-      <w:r>
-        <w:rPr>
-          <w:rFonts w:ascii="Times New Roman" w:hAnsi="Times New Roman" w:cs="Times New Roman"/>
-          <w:sz w:val="24"/>
-          <w:szCs w:val="24"/>
-          <w:lang w:val="fr-FR"/>
-        </w:rPr>
-        <w:t>quoy</w:t>
-      </w:r>
-      <w:proofErr w:type="spellEnd"/>
-      <w:r>
-        <w:rPr>
-          <w:rFonts w:ascii="Times New Roman" w:hAnsi="Times New Roman" w:cs="Times New Roman"/>
-          <w:sz w:val="24"/>
-          <w:szCs w:val="24"/>
-          <w:lang w:val="fr-FR"/>
-        </w:rPr>
-        <w:t xml:space="preserve"> vous </w:t>
-      </w:r>
-      <w:proofErr w:type="spellStart"/>
-      <w:r>
-        <w:rPr>
-          <w:rFonts w:ascii="Times New Roman" w:hAnsi="Times New Roman" w:cs="Times New Roman"/>
-          <w:sz w:val="24"/>
-          <w:szCs w:val="24"/>
-          <w:lang w:val="fr-FR"/>
-        </w:rPr>
-        <w:t>suplie</w:t>
-      </w:r>
-      <w:proofErr w:type="spellEnd"/>
-      <w:r>
-        <w:rPr>
-          <w:rFonts w:ascii="Times New Roman" w:hAnsi="Times New Roman" w:cs="Times New Roman"/>
-          <w:sz w:val="24"/>
-          <w:szCs w:val="24"/>
-          <w:lang w:val="fr-FR"/>
-        </w:rPr>
-        <w:t xml:space="preserve"> vou</w:t>
-      </w:r>
-      <w:r>
-        <w:rPr>
-          <w:rFonts w:ascii="Times New Roman" w:hAnsi="Times New Roman" w:cs="Times New Roman"/>
-          <w:sz w:val="24"/>
-          <w:szCs w:val="24"/>
-          <w:lang w:val="fr-FR"/>
-        </w:rPr>
-        <w:t xml:space="preserve">loir </w:t>
-      </w:r>
-      <w:proofErr w:type="spellStart"/>
-      <w:r>
-        <w:rPr>
-          <w:rFonts w:ascii="Times New Roman" w:hAnsi="Times New Roman" w:cs="Times New Roman"/>
-          <w:sz w:val="24"/>
-          <w:szCs w:val="24"/>
-          <w:lang w:val="fr-FR"/>
-        </w:rPr>
-        <w:t>ayder</w:t>
-      </w:r>
-      <w:proofErr w:type="spellEnd"/>
-      <w:r>
-        <w:rPr>
-          <w:rFonts w:ascii="Times New Roman" w:hAnsi="Times New Roman" w:cs="Times New Roman"/>
-          <w:sz w:val="24"/>
-          <w:szCs w:val="24"/>
-          <w:lang w:val="fr-FR"/>
-        </w:rPr>
-        <w:t xml:space="preserve"> et </w:t>
-      </w:r>
-      <w:proofErr w:type="spellStart"/>
-      <w:r>
-        <w:rPr>
-          <w:rFonts w:ascii="Times New Roman" w:hAnsi="Times New Roman" w:cs="Times New Roman"/>
-          <w:sz w:val="24"/>
-          <w:szCs w:val="24"/>
-          <w:lang w:val="fr-FR"/>
-        </w:rPr>
-        <w:t>consillier</w:t>
-      </w:r>
-      <w:proofErr w:type="spellEnd"/>
-      <w:r>
-        <w:rPr>
-          <w:rFonts w:ascii="Times New Roman" w:hAnsi="Times New Roman" w:cs="Times New Roman"/>
-          <w:sz w:val="24"/>
-          <w:szCs w:val="24"/>
-          <w:lang w:val="fr-FR"/>
-        </w:rPr>
-        <w:t xml:space="preserve">, come </w:t>
-      </w:r>
-      <w:proofErr w:type="spellStart"/>
-      <w:r>
-        <w:rPr>
-          <w:rFonts w:ascii="Times New Roman" w:hAnsi="Times New Roman" w:cs="Times New Roman"/>
-          <w:sz w:val="24"/>
-          <w:szCs w:val="24"/>
-          <w:lang w:val="fr-FR"/>
-        </w:rPr>
-        <w:t>sest</w:t>
-      </w:r>
-      <w:proofErr w:type="spellEnd"/>
-      <w:r>
-        <w:rPr>
-          <w:rFonts w:ascii="Times New Roman" w:hAnsi="Times New Roman" w:cs="Times New Roman"/>
-          <w:sz w:val="24"/>
-          <w:szCs w:val="24"/>
-          <w:lang w:val="fr-FR"/>
-        </w:rPr>
-        <w:t xml:space="preserve"> </w:t>
-      </w:r>
-      <w:proofErr w:type="spellStart"/>
-      <w:r>
-        <w:rPr>
-          <w:rFonts w:ascii="Times New Roman" w:hAnsi="Times New Roman" w:cs="Times New Roman"/>
-          <w:sz w:val="24"/>
-          <w:szCs w:val="24"/>
-          <w:lang w:val="fr-FR"/>
-        </w:rPr>
-        <w:t>afaire</w:t>
-      </w:r>
-      <w:proofErr w:type="spellEnd"/>
-      <w:r>
-        <w:rPr>
-          <w:rFonts w:ascii="Times New Roman" w:hAnsi="Times New Roman" w:cs="Times New Roman"/>
-          <w:sz w:val="24"/>
-          <w:szCs w:val="24"/>
-          <w:lang w:val="fr-FR"/>
-        </w:rPr>
-        <w:t xml:space="preserve"> put </w:t>
-      </w:r>
-      <w:proofErr w:type="spellStart"/>
-      <w:r>
-        <w:rPr>
-          <w:rFonts w:ascii="Times New Roman" w:hAnsi="Times New Roman" w:cs="Times New Roman"/>
-          <w:sz w:val="24"/>
-          <w:szCs w:val="24"/>
-          <w:lang w:val="fr-FR"/>
-        </w:rPr>
-        <w:t>estre</w:t>
-      </w:r>
-      <w:proofErr w:type="spellEnd"/>
-      <w:r>
-        <w:rPr>
-          <w:rFonts w:ascii="Times New Roman" w:hAnsi="Times New Roman" w:cs="Times New Roman"/>
-          <w:sz w:val="24"/>
-          <w:szCs w:val="24"/>
-          <w:lang w:val="fr-FR"/>
-        </w:rPr>
-        <w:t xml:space="preserve"> mis en </w:t>
-      </w:r>
-      <w:proofErr w:type="spellStart"/>
-      <w:r>
-        <w:rPr>
-          <w:rFonts w:ascii="Times New Roman" w:hAnsi="Times New Roman" w:cs="Times New Roman"/>
-          <w:sz w:val="24"/>
-          <w:szCs w:val="24"/>
-          <w:lang w:val="fr-FR"/>
-        </w:rPr>
-        <w:t>exsecucion</w:t>
-      </w:r>
-      <w:proofErr w:type="spellEnd"/>
-      <w:r>
-        <w:rPr>
-          <w:rFonts w:ascii="Times New Roman" w:hAnsi="Times New Roman" w:cs="Times New Roman"/>
-          <w:sz w:val="24"/>
-          <w:szCs w:val="24"/>
-          <w:lang w:val="fr-FR"/>
-        </w:rPr>
-        <w:t xml:space="preserve"> et </w:t>
-      </w:r>
-      <w:proofErr w:type="spellStart"/>
-      <w:r>
-        <w:rPr>
-          <w:rFonts w:ascii="Times New Roman" w:hAnsi="Times New Roman" w:cs="Times New Roman"/>
-          <w:sz w:val="24"/>
-          <w:szCs w:val="24"/>
-          <w:lang w:val="fr-FR"/>
-        </w:rPr>
-        <w:t>aussy</w:t>
-      </w:r>
-      <w:proofErr w:type="spellEnd"/>
-      <w:r>
-        <w:rPr>
-          <w:rFonts w:ascii="Times New Roman" w:hAnsi="Times New Roman" w:cs="Times New Roman"/>
-          <w:sz w:val="24"/>
-          <w:szCs w:val="24"/>
-          <w:lang w:val="fr-FR"/>
-        </w:rPr>
-        <w:t xml:space="preserve"> les plus </w:t>
-      </w:r>
-      <w:proofErr w:type="spellStart"/>
-      <w:r>
-        <w:rPr>
-          <w:rFonts w:ascii="Times New Roman" w:hAnsi="Times New Roman" w:cs="Times New Roman"/>
-          <w:sz w:val="24"/>
-          <w:szCs w:val="24"/>
-          <w:lang w:val="fr-FR"/>
-        </w:rPr>
-        <w:t>procheins</w:t>
-      </w:r>
-      <w:proofErr w:type="spellEnd"/>
-      <w:r>
-        <w:rPr>
-          <w:rFonts w:ascii="Times New Roman" w:hAnsi="Times New Roman" w:cs="Times New Roman"/>
-          <w:sz w:val="24"/>
-          <w:szCs w:val="24"/>
-          <w:lang w:val="fr-FR"/>
-        </w:rPr>
-        <w:t xml:space="preserve"> lieux en mes mains, car je </w:t>
-      </w:r>
-      <w:proofErr w:type="spellStart"/>
-      <w:r>
-        <w:rPr>
-          <w:rFonts w:ascii="Times New Roman" w:hAnsi="Times New Roman" w:cs="Times New Roman"/>
-          <w:sz w:val="24"/>
-          <w:szCs w:val="24"/>
-          <w:lang w:val="fr-FR"/>
-        </w:rPr>
-        <w:t>c</w:t>
-      </w:r>
-      <w:r>
-        <w:rPr>
-          <w:rFonts w:ascii="Times New Roman" w:hAnsi="Times New Roman" w:cs="Times New Roman"/>
-          <w:sz w:val="24"/>
-          <w:szCs w:val="24"/>
-          <w:lang w:val="fr-FR"/>
-        </w:rPr>
-        <w:t>reins</w:t>
-      </w:r>
-      <w:proofErr w:type="spellEnd"/>
-      <w:r>
-        <w:rPr>
-          <w:rFonts w:ascii="Times New Roman" w:hAnsi="Times New Roman" w:cs="Times New Roman"/>
-          <w:sz w:val="24"/>
-          <w:szCs w:val="24"/>
-          <w:lang w:val="fr-FR"/>
-        </w:rPr>
-        <w:t xml:space="preserve"> fort que le </w:t>
-      </w:r>
-      <w:commentRangeStart w:id="7"/>
-      <w:proofErr w:type="spellStart"/>
-      <w:r>
-        <w:rPr>
-          <w:rFonts w:ascii="Times New Roman" w:hAnsi="Times New Roman" w:cs="Times New Roman"/>
-          <w:sz w:val="24"/>
-          <w:szCs w:val="24"/>
-          <w:lang w:val="fr-FR"/>
-        </w:rPr>
-        <w:t>roy</w:t>
-      </w:r>
-      <w:proofErr w:type="spellEnd"/>
-      <w:r>
-        <w:rPr>
-          <w:rFonts w:ascii="Times New Roman" w:hAnsi="Times New Roman" w:cs="Times New Roman"/>
-          <w:sz w:val="24"/>
-          <w:szCs w:val="24"/>
-          <w:lang w:val="fr-FR"/>
-        </w:rPr>
-        <w:t xml:space="preserve"> de </w:t>
-      </w:r>
-      <w:proofErr w:type="spellStart"/>
-      <w:r>
-        <w:rPr>
-          <w:rFonts w:ascii="Times New Roman" w:hAnsi="Times New Roman" w:cs="Times New Roman"/>
-          <w:sz w:val="24"/>
-          <w:szCs w:val="24"/>
-          <w:lang w:val="fr-FR"/>
-        </w:rPr>
-        <w:t>Pouloinne</w:t>
-      </w:r>
-      <w:commentRangeEnd w:id="7"/>
-      <w:proofErr w:type="spellEnd"/>
-      <w:r>
-        <w:rPr>
-          <w:rStyle w:val="Kommentarzeichen"/>
-        </w:rPr>
-        <w:commentReference w:id="7"/>
       </w:r>
       <w:r>
         <w:rPr>
@@ -3422,7 +3371,7 @@
         </w:rPr>
         <w:t xml:space="preserve">De </w:t>
       </w:r>
-      <w:commentRangeStart w:id="8"/>
+      <w:commentRangeStart w:id="6"/>
       <w:proofErr w:type="spellStart"/>
       <w:r>
         <w:rPr>
@@ -3433,13 +3382,13 @@
         </w:rPr>
         <w:t>Inspruchk</w:t>
       </w:r>
-      <w:commentRangeEnd w:id="8"/>
+      <w:commentRangeEnd w:id="6"/>
       <w:proofErr w:type="spellEnd"/>
       <w:r>
         <w:rPr>
           <w:rStyle w:val="Kommentarzeichen"/>
         </w:rPr>
-        <w:commentReference w:id="8"/>
+        <w:commentReference w:id="6"/>
       </w:r>
       <w:r>
         <w:rPr>
@@ -3870,535 +3819,289 @@
     </w:p>
     <w:p>
       <w:pPr>
-        <w:spacing w:after="0" w:line="240" w:lineRule="auto"/>
-        <w:jc w:val="both"/>
-        <w:rPr>
-          <w:rFonts w:ascii="Times New Roman" w:hAnsi="Times New Roman" w:cs="Times New Roman"/>
-          <w:szCs w:val="24"/>
+        <w:pStyle w:val="Kommentar"/>
+        <w:rPr>
           <w:lang w:val="fr-FR"/>
         </w:rPr>
       </w:pPr>
     </w:p>
     <w:p>
       <w:pPr>
-        <w:spacing w:after="0" w:line="240" w:lineRule="auto"/>
-        <w:jc w:val="both"/>
-        <w:rPr>
-          <w:rFonts w:ascii="Times New Roman" w:hAnsi="Times New Roman" w:cs="Times New Roman"/>
-          <w:i/>
-          <w:szCs w:val="24"/>
-        </w:rPr>
+        <w:pStyle w:val="Kommentar"/>
       </w:pPr>
       <w:r>
-        <w:rPr>
-          <w:rFonts w:ascii="Times New Roman" w:hAnsi="Times New Roman" w:cs="Times New Roman"/>
-          <w:szCs w:val="24"/>
-        </w:rPr>
         <w:t xml:space="preserve">a) </w:t>
       </w:r>
       <w:proofErr w:type="spellStart"/>
       <w:r>
         <w:rPr>
-          <w:rFonts w:ascii="Times New Roman" w:hAnsi="Times New Roman" w:cs="Times New Roman"/>
-          <w:szCs w:val="24"/>
+          <w:i w:val="0"/>
         </w:rPr>
         <w:t>dolerux</w:t>
       </w:r>
       <w:proofErr w:type="spellEnd"/>
       <w:r>
         <w:rPr>
-          <w:rFonts w:ascii="Times New Roman" w:hAnsi="Times New Roman" w:cs="Times New Roman"/>
-          <w:szCs w:val="24"/>
+          <w:i w:val="0"/>
         </w:rPr>
         <w:t xml:space="preserve"> </w:t>
       </w:r>
       <w:proofErr w:type="spellStart"/>
       <w:r>
-        <w:rPr>
-          <w:rFonts w:ascii="Times New Roman" w:hAnsi="Times New Roman" w:cs="Times New Roman"/>
-          <w:i/>
-          <w:szCs w:val="24"/>
-        </w:rPr>
         <w:t>Hs</w:t>
       </w:r>
       <w:proofErr w:type="spellEnd"/>
       <w:r>
-        <w:rPr>
-          <w:rFonts w:ascii="Times New Roman" w:hAnsi="Times New Roman" w:cs="Times New Roman"/>
-          <w:i/>
-          <w:szCs w:val="24"/>
-        </w:rPr>
         <w:t>.</w:t>
       </w:r>
       <w:r>
-        <w:rPr>
-          <w:rFonts w:ascii="Times New Roman" w:hAnsi="Times New Roman" w:cs="Times New Roman"/>
-          <w:szCs w:val="24"/>
-        </w:rPr>
         <w:tab/>
         <w:t xml:space="preserve">- b) </w:t>
       </w:r>
       <w:proofErr w:type="spellStart"/>
       <w:r>
         <w:rPr>
-          <w:rFonts w:ascii="Times New Roman" w:hAnsi="Times New Roman" w:cs="Times New Roman"/>
-          <w:szCs w:val="24"/>
+          <w:i w:val="0"/>
         </w:rPr>
         <w:t>desplesir</w:t>
       </w:r>
       <w:proofErr w:type="spellEnd"/>
       <w:r>
-        <w:rPr>
-          <w:rFonts w:ascii="Times New Roman" w:hAnsi="Times New Roman" w:cs="Times New Roman"/>
-          <w:szCs w:val="24"/>
-        </w:rPr>
-        <w:t xml:space="preserve"> </w:t>
-      </w:r>
-      <w:r>
-        <w:rPr>
-          <w:rFonts w:ascii="Times New Roman" w:hAnsi="Times New Roman" w:cs="Times New Roman"/>
-          <w:i/>
-          <w:szCs w:val="24"/>
-        </w:rPr>
-        <w:t>über der Zeile nachgetragen</w:t>
-      </w:r>
-      <w:r>
-        <w:rPr>
-          <w:rFonts w:ascii="Times New Roman" w:hAnsi="Times New Roman" w:cs="Times New Roman"/>
-          <w:szCs w:val="24"/>
-        </w:rPr>
-        <w:t>.</w:t>
-      </w:r>
-      <w:r>
-        <w:rPr>
-          <w:rFonts w:ascii="Times New Roman" w:hAnsi="Times New Roman" w:cs="Times New Roman"/>
-          <w:szCs w:val="24"/>
-        </w:rPr>
+        <w:t xml:space="preserve"> über der Zeile nachgetragen.</w:t>
+      </w:r>
+      <w:r>
         <w:tab/>
         <w:t xml:space="preserve">- c) </w:t>
       </w:r>
       <w:proofErr w:type="spellStart"/>
       <w:r>
         <w:rPr>
-          <w:rFonts w:ascii="Times New Roman" w:hAnsi="Times New Roman" w:cs="Times New Roman"/>
-          <w:szCs w:val="24"/>
+          <w:i w:val="0"/>
         </w:rPr>
         <w:t>price</w:t>
       </w:r>
       <w:proofErr w:type="spellEnd"/>
       <w:r>
-        <w:rPr>
-          <w:rFonts w:ascii="Times New Roman" w:hAnsi="Times New Roman" w:cs="Times New Roman"/>
-          <w:szCs w:val="24"/>
-        </w:rPr>
         <w:t xml:space="preserve"> </w:t>
       </w:r>
       <w:proofErr w:type="spellStart"/>
       <w:r>
-        <w:rPr>
-          <w:rFonts w:ascii="Times New Roman" w:hAnsi="Times New Roman" w:cs="Times New Roman"/>
-          <w:i/>
-          <w:szCs w:val="24"/>
-        </w:rPr>
         <w:t>Hs</w:t>
       </w:r>
       <w:proofErr w:type="spellEnd"/>
       <w:r>
-        <w:rPr>
-          <w:rFonts w:ascii="Times New Roman" w:hAnsi="Times New Roman" w:cs="Times New Roman"/>
-          <w:i/>
-          <w:szCs w:val="24"/>
-        </w:rPr>
-        <w:t>.</w:t>
-      </w:r>
-      <w:r>
-        <w:rPr>
-          <w:rFonts w:ascii="Times New Roman" w:hAnsi="Times New Roman" w:cs="Times New Roman"/>
-          <w:szCs w:val="24"/>
-        </w:rPr>
-        <w:t xml:space="preserve"> - d) </w:t>
-      </w:r>
-      <w:r>
-        <w:rPr>
-          <w:rFonts w:ascii="Times New Roman" w:hAnsi="Times New Roman" w:cs="Times New Roman"/>
-          <w:i/>
-          <w:szCs w:val="24"/>
-        </w:rPr>
-        <w:t>nach</w:t>
-      </w:r>
-      <w:r>
-        <w:rPr>
-          <w:rFonts w:ascii="Times New Roman" w:hAnsi="Times New Roman" w:cs="Times New Roman"/>
-          <w:szCs w:val="24"/>
-        </w:rPr>
+        <w:t xml:space="preserve">. - d) nach </w:t>
+      </w:r>
+      <w:proofErr w:type="spellStart"/>
+      <w:r>
+        <w:rPr>
+          <w:i w:val="0"/>
+        </w:rPr>
+        <w:t>estre</w:t>
+      </w:r>
+      <w:proofErr w:type="spellEnd"/>
+      <w:r>
+        <w:t xml:space="preserve"> wurde </w:t>
+      </w:r>
+      <w:proofErr w:type="spellStart"/>
+      <w:r>
+        <w:rPr>
+          <w:i w:val="0"/>
+        </w:rPr>
+        <w:t>aveques</w:t>
+      </w:r>
+      <w:proofErr w:type="spellEnd"/>
+      <w:r>
+        <w:t xml:space="preserve"> gestrichen. - e) ursprünglich war ein </w:t>
+      </w:r>
+      <w:r>
+        <w:rPr>
+          <w:i w:val="0"/>
+        </w:rPr>
+        <w:t>r</w:t>
+      </w:r>
+      <w:r>
+        <w:t xml:space="preserve">, das dann in </w:t>
+      </w:r>
+      <w:r>
+        <w:rPr>
+          <w:i w:val="0"/>
+        </w:rPr>
+        <w:t>d</w:t>
+      </w:r>
+      <w:r>
+        <w:t xml:space="preserve"> ausgebessert wurde. - f) </w:t>
+      </w:r>
+      <w:r>
+        <w:rPr>
+          <w:i w:val="0"/>
+        </w:rPr>
+        <w:t xml:space="preserve">et </w:t>
+      </w:r>
+      <w:proofErr w:type="spellStart"/>
+      <w:r>
+        <w:rPr>
+          <w:i w:val="0"/>
+        </w:rPr>
+        <w:t>raison</w:t>
+      </w:r>
+      <w:proofErr w:type="spellEnd"/>
+      <w:r>
+        <w:t xml:space="preserve"> über der Zeile.</w:t>
+      </w:r>
+      <w:r>
         <w:t xml:space="preserve"> </w:t>
       </w:r>
-      <w:proofErr w:type="spellStart"/>
-      <w:r>
-        <w:rPr>
-          <w:rFonts w:ascii="Times New Roman" w:hAnsi="Times New Roman" w:cs="Times New Roman"/>
-          <w:szCs w:val="24"/>
-        </w:rPr>
-        <w:t>estre</w:t>
-      </w:r>
-      <w:proofErr w:type="spellEnd"/>
-      <w:r>
-        <w:rPr>
-          <w:rFonts w:ascii="Times New Roman" w:hAnsi="Times New Roman" w:cs="Times New Roman"/>
-          <w:szCs w:val="24"/>
+      <w:r>
+        <w:t xml:space="preserve">- g) </w:t>
+      </w:r>
+      <w:proofErr w:type="spellStart"/>
+      <w:r>
+        <w:rPr>
+          <w:i w:val="0"/>
+        </w:rPr>
+        <w:t>ensemble</w:t>
+      </w:r>
+      <w:proofErr w:type="spellEnd"/>
+      <w:r>
+        <w:rPr>
+          <w:i w:val="0"/>
         </w:rPr>
         <w:t xml:space="preserve"> </w:t>
       </w:r>
-      <w:r>
-        <w:rPr>
-          <w:rFonts w:ascii="Times New Roman" w:hAnsi="Times New Roman" w:cs="Times New Roman"/>
-          <w:i/>
-          <w:szCs w:val="24"/>
-        </w:rPr>
-        <w:t>wurde</w:t>
-      </w:r>
-      <w:r>
-        <w:rPr>
-          <w:rFonts w:ascii="Times New Roman" w:hAnsi="Times New Roman" w:cs="Times New Roman"/>
-          <w:szCs w:val="24"/>
-        </w:rPr>
+      <w:proofErr w:type="spellStart"/>
+      <w:r>
+        <w:rPr>
+          <w:i w:val="0"/>
+        </w:rPr>
+        <w:t>celuy</w:t>
+      </w:r>
+      <w:proofErr w:type="spellEnd"/>
+      <w:r>
+        <w:rPr>
+          <w:i w:val="0"/>
+        </w:rPr>
+        <w:t xml:space="preserve"> de Boheme</w:t>
+      </w:r>
+      <w:r>
+        <w:t xml:space="preserve"> über der Zeile. - h) </w:t>
+      </w:r>
+      <w:r>
+        <w:rPr>
+          <w:i w:val="0"/>
+        </w:rPr>
+        <w:t xml:space="preserve">et je ne . . . </w:t>
+      </w:r>
+      <w:proofErr w:type="spellStart"/>
+      <w:r>
+        <w:rPr>
+          <w:i w:val="0"/>
+        </w:rPr>
+        <w:t>royaulme</w:t>
+      </w:r>
+      <w:proofErr w:type="spellEnd"/>
+      <w:r>
+        <w:t xml:space="preserve"> über der Zeile. - i) </w:t>
+      </w:r>
+      <w:r>
+        <w:rPr>
+          <w:i w:val="0"/>
+        </w:rPr>
+        <w:t xml:space="preserve">ou le </w:t>
+      </w:r>
+      <w:proofErr w:type="spellStart"/>
+      <w:r>
+        <w:rPr>
+          <w:i w:val="0"/>
+        </w:rPr>
+        <w:t>vaivoda</w:t>
+      </w:r>
+      <w:proofErr w:type="spellEnd"/>
+      <w:r>
+        <w:t xml:space="preserve"> über der Zeile. - j) </w:t>
+      </w:r>
+      <w:proofErr w:type="spellStart"/>
+      <w:r>
+        <w:rPr>
+          <w:i w:val="0"/>
+        </w:rPr>
+        <w:t>pre</w:t>
+      </w:r>
+      <w:proofErr w:type="spellEnd"/>
+      <w:r>
         <w:t xml:space="preserve"> </w:t>
       </w:r>
       <w:proofErr w:type="spellStart"/>
       <w:r>
-        <w:rPr>
-          <w:rFonts w:ascii="Times New Roman" w:hAnsi="Times New Roman" w:cs="Times New Roman"/>
-          <w:szCs w:val="24"/>
-        </w:rPr>
-        <w:t>aveques</w:t>
-      </w:r>
-      <w:proofErr w:type="spellEnd"/>
-      <w:r>
-        <w:rPr>
-          <w:rFonts w:ascii="Times New Roman" w:hAnsi="Times New Roman" w:cs="Times New Roman"/>
-          <w:szCs w:val="24"/>
-        </w:rPr>
-        <w:t xml:space="preserve"> </w:t>
-      </w:r>
-      <w:r>
-        <w:rPr>
-          <w:rFonts w:ascii="Times New Roman" w:hAnsi="Times New Roman" w:cs="Times New Roman"/>
-          <w:i/>
-          <w:szCs w:val="24"/>
-        </w:rPr>
-        <w:t>gestrichen</w:t>
-      </w:r>
-      <w:r>
-        <w:rPr>
-          <w:rFonts w:ascii="Times New Roman" w:hAnsi="Times New Roman" w:cs="Times New Roman"/>
-          <w:szCs w:val="24"/>
-        </w:rPr>
-        <w:t xml:space="preserve">. - e) </w:t>
-      </w:r>
-      <w:r>
-        <w:rPr>
-          <w:rFonts w:ascii="Times New Roman" w:hAnsi="Times New Roman" w:cs="Times New Roman"/>
-          <w:i/>
-          <w:szCs w:val="24"/>
-        </w:rPr>
-        <w:t>ursprünglich war ein</w:t>
-      </w:r>
-      <w:r>
-        <w:rPr>
-          <w:rFonts w:ascii="Times New Roman" w:hAnsi="Times New Roman" w:cs="Times New Roman"/>
-          <w:szCs w:val="24"/>
-        </w:rPr>
-        <w:t xml:space="preserve"> r, </w:t>
-      </w:r>
-      <w:r>
-        <w:rPr>
-          <w:rFonts w:ascii="Times New Roman" w:hAnsi="Times New Roman" w:cs="Times New Roman"/>
-          <w:i/>
-          <w:szCs w:val="24"/>
-        </w:rPr>
-        <w:t>das dann in</w:t>
-      </w:r>
-      <w:r>
-        <w:rPr>
-          <w:rFonts w:ascii="Times New Roman" w:hAnsi="Times New Roman" w:cs="Times New Roman"/>
-          <w:szCs w:val="24"/>
-        </w:rPr>
-        <w:t xml:space="preserve"> d </w:t>
-      </w:r>
-      <w:r>
-        <w:rPr>
-          <w:rFonts w:ascii="Times New Roman" w:hAnsi="Times New Roman" w:cs="Times New Roman"/>
-          <w:i/>
-          <w:szCs w:val="24"/>
-        </w:rPr>
-        <w:t>ausgebessert wurde. - f</w:t>
-      </w:r>
-      <w:r>
-        <w:rPr>
-          <w:rFonts w:ascii="Times New Roman" w:hAnsi="Times New Roman" w:cs="Times New Roman"/>
-          <w:szCs w:val="24"/>
-        </w:rPr>
-        <w:t xml:space="preserve">) et </w:t>
-      </w:r>
-      <w:proofErr w:type="spellStart"/>
-      <w:r>
-        <w:rPr>
-          <w:rFonts w:ascii="Times New Roman" w:hAnsi="Times New Roman" w:cs="Times New Roman"/>
-          <w:szCs w:val="24"/>
-        </w:rPr>
-        <w:t>raison</w:t>
-      </w:r>
-      <w:proofErr w:type="spellEnd"/>
-      <w:r>
-        <w:rPr>
-          <w:rFonts w:ascii="Times New Roman" w:hAnsi="Times New Roman" w:cs="Times New Roman"/>
-          <w:szCs w:val="24"/>
-        </w:rPr>
-        <w:t xml:space="preserve"> </w:t>
-      </w:r>
-      <w:r>
-        <w:rPr>
-          <w:rFonts w:ascii="Times New Roman" w:hAnsi="Times New Roman" w:cs="Times New Roman"/>
-          <w:i/>
-          <w:szCs w:val="24"/>
-        </w:rPr>
-        <w:t>über der Zeile</w:t>
-      </w:r>
-      <w:r>
-        <w:rPr>
-          <w:rFonts w:ascii="Times New Roman" w:hAnsi="Times New Roman" w:cs="Times New Roman"/>
-          <w:szCs w:val="24"/>
-        </w:rPr>
-        <w:t>.</w:t>
-      </w:r>
-      <w:r>
-        <w:rPr>
-          <w:rFonts w:ascii="Times New Roman" w:hAnsi="Times New Roman" w:cs="Times New Roman"/>
-          <w:szCs w:val="24"/>
-        </w:rPr>
-        <w:tab/>
-        <w:t xml:space="preserve">- g) </w:t>
-      </w:r>
-      <w:proofErr w:type="spellStart"/>
-      <w:r>
-        <w:rPr>
-          <w:rFonts w:ascii="Times New Roman" w:hAnsi="Times New Roman" w:cs="Times New Roman"/>
-          <w:szCs w:val="24"/>
-        </w:rPr>
-        <w:t>ensemble</w:t>
-      </w:r>
-      <w:proofErr w:type="spellEnd"/>
-      <w:r>
-        <w:rPr>
-          <w:rFonts w:ascii="Times New Roman" w:hAnsi="Times New Roman" w:cs="Times New Roman"/>
-          <w:szCs w:val="24"/>
-        </w:rPr>
-        <w:t xml:space="preserve"> </w:t>
-      </w:r>
-      <w:proofErr w:type="spellStart"/>
-      <w:r>
-        <w:rPr>
-          <w:rFonts w:ascii="Times New Roman" w:hAnsi="Times New Roman" w:cs="Times New Roman"/>
-          <w:szCs w:val="24"/>
-        </w:rPr>
-        <w:t>celuy</w:t>
-      </w:r>
-      <w:proofErr w:type="spellEnd"/>
-      <w:r>
-        <w:rPr>
-          <w:rFonts w:ascii="Times New Roman" w:hAnsi="Times New Roman" w:cs="Times New Roman"/>
-          <w:szCs w:val="24"/>
-        </w:rPr>
-        <w:t xml:space="preserve"> de Boheme </w:t>
-      </w:r>
-      <w:r>
-        <w:rPr>
-          <w:rFonts w:ascii="Times New Roman" w:hAnsi="Times New Roman" w:cs="Times New Roman"/>
-          <w:i/>
-          <w:szCs w:val="24"/>
-        </w:rPr>
-        <w:t>über der Zeile.</w:t>
-      </w:r>
-      <w:r>
-        <w:rPr>
-          <w:rFonts w:ascii="Times New Roman" w:hAnsi="Times New Roman" w:cs="Times New Roman"/>
-          <w:szCs w:val="24"/>
-        </w:rPr>
-        <w:t xml:space="preserve"> - h) et je ne . . . </w:t>
-      </w:r>
-      <w:proofErr w:type="spellStart"/>
-      <w:r>
-        <w:rPr>
-          <w:rFonts w:ascii="Times New Roman" w:hAnsi="Times New Roman" w:cs="Times New Roman"/>
-          <w:szCs w:val="24"/>
-        </w:rPr>
-        <w:t>royaulme</w:t>
-      </w:r>
-      <w:proofErr w:type="spellEnd"/>
-      <w:r>
-        <w:rPr>
-          <w:rFonts w:ascii="Times New Roman" w:hAnsi="Times New Roman" w:cs="Times New Roman"/>
-          <w:szCs w:val="24"/>
-        </w:rPr>
-        <w:t xml:space="preserve"> </w:t>
-      </w:r>
-      <w:r>
-        <w:rPr>
-          <w:rFonts w:ascii="Times New Roman" w:hAnsi="Times New Roman" w:cs="Times New Roman"/>
-          <w:i/>
-          <w:szCs w:val="24"/>
-        </w:rPr>
-        <w:t>über der Zeile</w:t>
-      </w:r>
-      <w:r>
-        <w:rPr>
-          <w:rFonts w:ascii="Times New Roman" w:hAnsi="Times New Roman" w:cs="Times New Roman"/>
-          <w:szCs w:val="24"/>
-        </w:rPr>
-        <w:t xml:space="preserve">. - i) ou le </w:t>
-      </w:r>
-      <w:proofErr w:type="spellStart"/>
-      <w:r>
-        <w:rPr>
-          <w:rFonts w:ascii="Times New Roman" w:hAnsi="Times New Roman" w:cs="Times New Roman"/>
-          <w:szCs w:val="24"/>
-        </w:rPr>
-        <w:t>vaivoda</w:t>
-      </w:r>
-      <w:proofErr w:type="spellEnd"/>
-      <w:r>
-        <w:rPr>
-          <w:rFonts w:ascii="Times New Roman" w:hAnsi="Times New Roman" w:cs="Times New Roman"/>
-          <w:szCs w:val="24"/>
-        </w:rPr>
-        <w:t xml:space="preserve"> </w:t>
-      </w:r>
-      <w:r>
-        <w:rPr>
-          <w:rFonts w:ascii="Times New Roman" w:hAnsi="Times New Roman" w:cs="Times New Roman"/>
-          <w:i/>
-          <w:szCs w:val="24"/>
-        </w:rPr>
-        <w:t>über der Zeile</w:t>
-      </w:r>
-      <w:r>
-        <w:rPr>
-          <w:rFonts w:ascii="Times New Roman" w:hAnsi="Times New Roman" w:cs="Times New Roman"/>
-          <w:szCs w:val="24"/>
-        </w:rPr>
-        <w:t xml:space="preserve">. - j) </w:t>
-      </w:r>
-      <w:proofErr w:type="spellStart"/>
-      <w:r>
-        <w:rPr>
-          <w:rFonts w:ascii="Times New Roman" w:hAnsi="Times New Roman" w:cs="Times New Roman"/>
-          <w:szCs w:val="24"/>
-        </w:rPr>
-        <w:t>pre</w:t>
-      </w:r>
-      <w:proofErr w:type="spellEnd"/>
-      <w:r>
-        <w:rPr>
-          <w:rFonts w:ascii="Times New Roman" w:hAnsi="Times New Roman" w:cs="Times New Roman"/>
-          <w:szCs w:val="24"/>
-        </w:rPr>
-        <w:t xml:space="preserve"> </w:t>
-      </w:r>
-      <w:proofErr w:type="spellStart"/>
-      <w:r>
-        <w:rPr>
-          <w:rFonts w:ascii="Times New Roman" w:hAnsi="Times New Roman" w:cs="Times New Roman"/>
-          <w:i/>
-          <w:szCs w:val="24"/>
-        </w:rPr>
         <w:t>Hs</w:t>
       </w:r>
       <w:proofErr w:type="spellEnd"/>
       <w:r>
-        <w:rPr>
-          <w:rFonts w:ascii="Times New Roman" w:hAnsi="Times New Roman" w:cs="Times New Roman"/>
-          <w:i/>
-          <w:szCs w:val="24"/>
-        </w:rPr>
         <w:t>.</w:t>
       </w:r>
     </w:p>
     <w:p>
       <w:pPr>
-        <w:spacing w:after="0" w:line="240" w:lineRule="auto"/>
-        <w:jc w:val="both"/>
-        <w:rPr>
-          <w:rFonts w:ascii="Times New Roman" w:hAnsi="Times New Roman" w:cs="Times New Roman"/>
-          <w:i/>
-          <w:szCs w:val="24"/>
-        </w:rPr>
+        <w:pStyle w:val="Kommentar"/>
       </w:pPr>
       <w:r>
-        <w:rPr>
-          <w:rFonts w:ascii="Times New Roman" w:hAnsi="Times New Roman" w:cs="Times New Roman"/>
-          <w:i/>
-          <w:szCs w:val="24"/>
-        </w:rPr>
         <w:t xml:space="preserve">F </w:t>
       </w:r>
       <w:proofErr w:type="spellStart"/>
       <w:r>
-        <w:rPr>
-          <w:rFonts w:ascii="Times New Roman" w:hAnsi="Times New Roman" w:cs="Times New Roman"/>
-          <w:i/>
-          <w:szCs w:val="24"/>
-        </w:rPr>
         <w:t>muß</w:t>
       </w:r>
       <w:proofErr w:type="spellEnd"/>
       <w:r>
-        <w:rPr>
-          <w:rFonts w:ascii="Times New Roman" w:hAnsi="Times New Roman" w:cs="Times New Roman"/>
-          <w:i/>
-          <w:szCs w:val="24"/>
-        </w:rPr>
         <w:t xml:space="preserve"> also am 9. September die erste sic</w:t>
       </w:r>
       <w:r>
-        <w:rPr>
-          <w:rFonts w:ascii="Times New Roman" w:hAnsi="Times New Roman" w:cs="Times New Roman"/>
-          <w:i/>
-          <w:szCs w:val="24"/>
-        </w:rPr>
         <w:t>here Nachricht vom Tode Kg. Lud</w:t>
       </w:r>
       <w:r>
-        <w:rPr>
-          <w:rFonts w:ascii="Times New Roman" w:hAnsi="Times New Roman" w:cs="Times New Roman"/>
-          <w:i/>
-          <w:szCs w:val="24"/>
-        </w:rPr>
         <w:t xml:space="preserve">wigs erhalten haben, da er noch am Vortage (Nr. </w:t>
       </w:r>
       <w:r>
-        <w:rPr>
-          <w:rFonts w:ascii="Times New Roman" w:hAnsi="Times New Roman" w:cs="Times New Roman"/>
-          <w:i/>
-          <w:szCs w:val="24"/>
-        </w:rPr>
         <w:t>A</w:t>
       </w:r>
       <w:r>
-        <w:rPr>
-          <w:rFonts w:ascii="Times New Roman" w:hAnsi="Times New Roman" w:cs="Times New Roman"/>
-          <w:i/>
-          <w:szCs w:val="24"/>
-        </w:rPr>
         <w:t xml:space="preserve">232) ihn für lebend hält. — Bereits am 8. September wendete sich F an den </w:t>
       </w:r>
+      <w:commentRangeStart w:id="7"/>
+      <w:r>
+        <w:t>Statthalter von Niederösterreich</w:t>
+      </w:r>
+      <w:commentRangeEnd w:id="7"/>
+      <w:r>
+        <w:rPr>
+          <w:rStyle w:val="Kommentarzeichen"/>
+        </w:rPr>
+        <w:commentReference w:id="7"/>
+      </w:r>
+      <w:r>
+        <w:t xml:space="preserve"> und den </w:t>
+      </w:r>
+      <w:commentRangeStart w:id="8"/>
+      <w:r>
+        <w:t>Wiener Hofrat</w:t>
+      </w:r>
+      <w:commentRangeEnd w:id="8"/>
+      <w:r>
+        <w:rPr>
+          <w:rStyle w:val="Kommentarzeichen"/>
+        </w:rPr>
+        <w:commentReference w:id="8"/>
+      </w:r>
+      <w:r>
+        <w:t xml:space="preserve">, damit dieser </w:t>
+      </w:r>
+      <w:r>
+        <w:lastRenderedPageBreak/>
+        <w:t xml:space="preserve">nach Böhmen und </w:t>
+      </w:r>
       <w:commentRangeStart w:id="9"/>
       <w:r>
-        <w:rPr>
-          <w:rFonts w:ascii="Times New Roman" w:hAnsi="Times New Roman" w:cs="Times New Roman"/>
-          <w:i/>
-          <w:szCs w:val="24"/>
-        </w:rPr>
-        <w:t>Statthalter von Niederösterreich</w:t>
+        <w:t>Ungarn</w:t>
       </w:r>
       <w:commentRangeEnd w:id="9"/>
       <w:r>
@@ -4408,59 +4111,6 @@
         <w:commentReference w:id="9"/>
       </w:r>
       <w:r>
-        <w:rPr>
-          <w:rFonts w:ascii="Times New Roman" w:hAnsi="Times New Roman" w:cs="Times New Roman"/>
-          <w:i/>
-          <w:szCs w:val="24"/>
-        </w:rPr>
-        <w:t xml:space="preserve"> und den </w:t>
-      </w:r>
-      <w:commentRangeStart w:id="10"/>
-      <w:r>
-        <w:rPr>
-          <w:rFonts w:ascii="Times New Roman" w:hAnsi="Times New Roman" w:cs="Times New Roman"/>
-          <w:i/>
-          <w:szCs w:val="24"/>
-        </w:rPr>
-        <w:t>Wiener Hofrat</w:t>
-      </w:r>
-      <w:commentRangeEnd w:id="10"/>
-      <w:r>
-        <w:rPr>
-          <w:rStyle w:val="Kommentarzeichen"/>
-        </w:rPr>
-        <w:commentReference w:id="10"/>
-      </w:r>
-      <w:r>
-        <w:rPr>
-          <w:rFonts w:ascii="Times New Roman" w:hAnsi="Times New Roman" w:cs="Times New Roman"/>
-          <w:i/>
-          <w:szCs w:val="24"/>
-        </w:rPr>
-        <w:t xml:space="preserve">, damit dieser nach Böhmen und </w:t>
-      </w:r>
-      <w:commentRangeStart w:id="11"/>
-      <w:r>
-        <w:rPr>
-          <w:rFonts w:ascii="Times New Roman" w:hAnsi="Times New Roman" w:cs="Times New Roman"/>
-          <w:i/>
-          <w:szCs w:val="24"/>
-        </w:rPr>
-        <w:t>Ungarn</w:t>
-      </w:r>
-      <w:commentRangeEnd w:id="11"/>
-      <w:r>
-        <w:rPr>
-          <w:rStyle w:val="Kommentarzeichen"/>
-        </w:rPr>
-        <w:commentReference w:id="11"/>
-      </w:r>
-      <w:r>
-        <w:rPr>
-          <w:rFonts w:ascii="Times New Roman" w:hAnsi="Times New Roman" w:cs="Times New Roman"/>
-          <w:i/>
-          <w:szCs w:val="24"/>
-        </w:rPr>
         <w:t xml:space="preserve"> Gesandtschaften abfertige und besonders mit den Böhmen zu unterhandeln beginne. Smolka, S. 19 f.</w:t>
       </w:r>
     </w:p>
@@ -4475,7 +4125,7 @@
 </file>
 
 <file path=word/comments.xml><?xml version="1.0" encoding="utf-8"?>
-<w:comments xmlns:wpc="http://schemas.microsoft.com/office/word/2010/wordprocessingCanvas" xmlns:mc="http://schemas.openxmlformats.org/markup-compatibility/2006" xmlns:o="urn:schemas-microsoft-com:office:office" xmlns:r="http://schemas.openxmlformats.org/officeDocument/2006/relationships" xmlns:m="http://schemas.openxmlformats.org/officeDocument/2006/math" xmlns:v="urn:schemas-microsoft-com:vml" xmlns:wp14="http://schemas.microsoft.com/office/word/2010/wordprocessingDrawing" xmlns:wp="http://schemas.openxmlformats.org/drawingml/2006/wordprocessingDrawing" xmlns:w10="urn:schemas-microsoft-com:office:word" xmlns:w="http://schemas.openxmlformats.org/wordprocessingml/2006/main" xmlns:w14="http://schemas.microsoft.com/office/word/2010/wordml" xmlns:w15="http://schemas.microsoft.com/office/word/2012/wordml" xmlns:wpg="http://schemas.microsoft.com/office/word/2010/wordprocessingGroup" xmlns:wpi="http://schemas.microsoft.com/office/word/2010/wordprocessingInk" xmlns:wne="http://schemas.microsoft.com/office/word/2006/wordml" xmlns:wps="http://schemas.microsoft.com/office/word/2010/wordprocessingShape" mc:Ignorable="w14 w15 wp14">
+<w:comments xmlns:wpc="http://schemas.microsoft.com/office/word/2010/wordprocessingCanvas" xmlns:cx="http://schemas.microsoft.com/office/drawing/2014/chartex" xmlns:cx1="http://schemas.microsoft.com/office/drawing/2015/9/8/chartex" xmlns:cx2="http://schemas.microsoft.com/office/drawing/2015/10/21/chartex" xmlns:cx3="http://schemas.microsoft.com/office/drawing/2016/5/9/chartex" xmlns:cx4="http://schemas.microsoft.com/office/drawing/2016/5/10/chartex" xmlns:cx5="http://schemas.microsoft.com/office/drawing/2016/5/11/chartex" xmlns:cx6="http://schemas.microsoft.com/office/drawing/2016/5/12/chartex" xmlns:cx7="http://schemas.microsoft.com/office/drawing/2016/5/13/chartex" xmlns:cx8="http://schemas.microsoft.com/office/drawing/2016/5/14/chartex" xmlns:mc="http://schemas.openxmlformats.org/markup-compatibility/2006" xmlns:aink="http://schemas.microsoft.com/office/drawing/2016/ink" xmlns:am3d="http://schemas.microsoft.com/office/drawing/2017/model3d" xmlns:o="urn:schemas-microsoft-com:office:office" xmlns:r="http://schemas.openxmlformats.org/officeDocument/2006/relationships" xmlns:m="http://schemas.openxmlformats.org/officeDocument/2006/math" xmlns:v="urn:schemas-microsoft-com:vml" xmlns:wp14="http://schemas.microsoft.com/office/word/2010/wordprocessingDrawing" xmlns:wp="http://schemas.openxmlformats.org/drawingml/2006/wordprocessingDrawing" xmlns:w10="urn:schemas-microsoft-com:office:word" xmlns:w="http://schemas.openxmlformats.org/wordprocessingml/2006/main" xmlns:w14="http://schemas.microsoft.com/office/word/2010/wordml" xmlns:w15="http://schemas.microsoft.com/office/word/2012/wordml" xmlns:w16cex="http://schemas.microsoft.com/office/word/2018/wordml/cex" xmlns:w16cid="http://schemas.microsoft.com/office/word/2016/wordml/cid" xmlns:w16="http://schemas.microsoft.com/office/word/2018/wordml" xmlns:w16se="http://schemas.microsoft.com/office/word/2015/wordml/symex" xmlns:wpg="http://schemas.microsoft.com/office/word/2010/wordprocessingGroup" xmlns:wpi="http://schemas.microsoft.com/office/word/2010/wordprocessingInk" xmlns:wne="http://schemas.microsoft.com/office/word/2006/wordml" xmlns:wps="http://schemas.microsoft.com/office/word/2010/wordprocessingShape" mc:Ignorable="w14 w15 w16se w16cid w16 w16cex wp14">
   <w:comment w:id="0" w:author="Christopher F. Laferl" w:date="2020-02-19T02:48:00Z" w:initials="CFL">
     <w:p>
       <w:pPr>
@@ -4513,16 +4163,11 @@
         <w:annotationRef/>
       </w:r>
       <w:r>
-        <w:t xml:space="preserve">P: Ludwig </w:t>
-      </w:r>
-      <w:r>
-        <w:t>II.</w:t>
-      </w:r>
-      <w:bookmarkStart w:id="2" w:name="_GoBack"/>
-      <w:bookmarkEnd w:id="2"/>
+        <w:t>P: Ludwig II.</w:t>
+      </w:r>
     </w:p>
   </w:comment>
-  <w:comment w:id="3" w:author="Abel Laura" w:date="2017-11-30T11:29:00Z" w:initials="AL">
+  <w:comment w:id="2" w:author="Abel Laura" w:date="2017-11-30T11:29:00Z" w:initials="AL">
     <w:p>
       <w:pPr>
         <w:pStyle w:val="Kommentartext"/>
@@ -4544,7 +4189,7 @@
       </w:r>
     </w:p>
   </w:comment>
-  <w:comment w:id="4" w:author="Abel Laura" w:date="2017-11-30T11:28:00Z" w:initials="AL">
+  <w:comment w:id="3" w:author="Abel Laura" w:date="2017-11-30T11:28:00Z" w:initials="AL">
     <w:p>
       <w:pPr>
         <w:pStyle w:val="Kommentartext"/>
@@ -4556,11 +4201,11 @@
         <w:annotationRef/>
       </w:r>
       <w:r>
-        <w:t>S: Habsburg(er)</w:t>
+        <w:t>S: Habsburg</w:t>
       </w:r>
     </w:p>
   </w:comment>
-  <w:comment w:id="5" w:author="Christopher F. Laferl" w:date="2019-12-01T01:49:00Z" w:initials="CFL">
+  <w:comment w:id="4" w:author="Christopher F. Laferl" w:date="2019-12-01T01:49:00Z" w:initials="CFL">
     <w:p>
       <w:pPr>
         <w:pStyle w:val="Kommentartext"/>
@@ -4576,7 +4221,7 @@
       </w:r>
     </w:p>
   </w:comment>
-  <w:comment w:id="6" w:author="Abel Laura" w:date="2017-11-30T11:28:00Z" w:initials="AL">
+  <w:comment w:id="5" w:author="Abel Laura" w:date="2017-11-30T11:29:00Z" w:initials="AL">
     <w:p>
       <w:pPr>
         <w:pStyle w:val="Kommentartext"/>
@@ -4588,17 +4233,11 @@
         <w:annotationRef/>
       </w:r>
       <w:r>
-        <w:t>S</w:t>
-      </w:r>
-      <w:r>
-        <w:t>: K</w:t>
-      </w:r>
-      <w:r>
-        <w:t>, Vertrag mit F</w:t>
+        <w:t>P: Sigismund I.</w:t>
       </w:r>
     </w:p>
   </w:comment>
-  <w:comment w:id="7" w:author="Abel Laura" w:date="2017-11-30T11:29:00Z" w:initials="AL">
+  <w:comment w:id="6" w:author="Abel Laura" w:date="2017-11-30T11:29:00Z" w:initials="AL">
     <w:p>
       <w:pPr>
         <w:pStyle w:val="Kommentartext"/>
@@ -4610,11 +4249,11 @@
         <w:annotationRef/>
       </w:r>
       <w:r>
-        <w:t>P: Sigismund I.</w:t>
+        <w:t>O: Innsbruck</w:t>
       </w:r>
     </w:p>
   </w:comment>
-  <w:comment w:id="8" w:author="Abel Laura" w:date="2017-11-30T11:29:00Z" w:initials="AL">
+  <w:comment w:id="7" w:author="Abel Laura" w:date="2017-11-30T11:33:00Z" w:initials="AL">
     <w:p>
       <w:pPr>
         <w:pStyle w:val="Kommentartext"/>
@@ -4626,11 +4265,20 @@
         <w:annotationRef/>
       </w:r>
       <w:r>
-        <w:t>O: Innsbruck</w:t>
+        <w:t xml:space="preserve">P: </w:t>
+      </w:r>
+      <w:r>
+        <w:t xml:space="preserve">Polheim, Cyriak von, Statthalter von </w:t>
+      </w:r>
+      <w:r>
+        <w:t>N</w:t>
+      </w:r>
+      <w:r>
+        <w:t>iederösterreich</w:t>
       </w:r>
     </w:p>
   </w:comment>
-  <w:comment w:id="9" w:author="Abel Laura" w:date="2017-11-30T11:33:00Z" w:initials="AL">
+  <w:comment w:id="8" w:author="Abel Laura" w:date="2017-11-30T11:32:00Z" w:initials="AL">
     <w:p>
       <w:pPr>
         <w:pStyle w:val="Kommentartext"/>
@@ -4642,52 +4290,14 @@
         <w:annotationRef/>
       </w:r>
       <w:r>
-        <w:t xml:space="preserve">P: </w:t>
-      </w:r>
-      <w:proofErr w:type="spellStart"/>
-      <w:r>
-        <w:t>Polheim</w:t>
-      </w:r>
-      <w:proofErr w:type="spellEnd"/>
-      <w:r>
-        <w:t xml:space="preserve">, </w:t>
-      </w:r>
-      <w:proofErr w:type="spellStart"/>
-      <w:r>
-        <w:t>Cyriak</w:t>
-      </w:r>
-      <w:proofErr w:type="spellEnd"/>
-      <w:r>
-        <w:t xml:space="preserve"> von, Statthalter von </w:t>
-      </w:r>
-      <w:r>
-        <w:t>N</w:t>
-      </w:r>
-      <w:r>
-        <w:t>iederösterreich</w:t>
+        <w:t>S</w:t>
+      </w:r>
+      <w:r>
+        <w:t>: Hofrat</w:t>
       </w:r>
     </w:p>
   </w:comment>
-  <w:comment w:id="10" w:author="Abel Laura" w:date="2017-11-30T11:32:00Z" w:initials="AL">
-    <w:p>
-      <w:pPr>
-        <w:pStyle w:val="Kommentartext"/>
-      </w:pPr>
-      <w:r>
-        <w:rPr>
-          <w:rStyle w:val="Kommentarzeichen"/>
-        </w:rPr>
-        <w:annotationRef/>
-      </w:r>
-      <w:r>
-        <w:t>S</w:t>
-      </w:r>
-      <w:r>
-        <w:t>: Hofrat</w:t>
-      </w:r>
-    </w:p>
-  </w:comment>
-  <w:comment w:id="11" w:author="Abel Laura" w:date="2017-11-30T11:34:00Z" w:initials="AL">
+  <w:comment w:id="9" w:author="Abel Laura" w:date="2017-11-30T11:34:00Z" w:initials="AL">
     <w:p>
       <w:pPr>
         <w:pStyle w:val="Kommentartext"/>
@@ -4707,13 +4317,12 @@
 </file>
 
 <file path=word/commentsExtended.xml><?xml version="1.0" encoding="utf-8"?>
-<w15:commentsEx xmlns:wpc="http://schemas.microsoft.com/office/word/2010/wordprocessingCanvas" xmlns:mc="http://schemas.openxmlformats.org/markup-compatibility/2006" xmlns:o="urn:schemas-microsoft-com:office:office" xmlns:r="http://schemas.openxmlformats.org/officeDocument/2006/relationships" xmlns:m="http://schemas.openxmlformats.org/officeDocument/2006/math" xmlns:v="urn:schemas-microsoft-com:vml" xmlns:wp14="http://schemas.microsoft.com/office/word/2010/wordprocessingDrawing" xmlns:wp="http://schemas.openxmlformats.org/drawingml/2006/wordprocessingDrawing" xmlns:w10="urn:schemas-microsoft-com:office:word" xmlns:w="http://schemas.openxmlformats.org/wordprocessingml/2006/main" xmlns:w14="http://schemas.microsoft.com/office/word/2010/wordml" xmlns:w15="http://schemas.microsoft.com/office/word/2012/wordml" xmlns:wpg="http://schemas.microsoft.com/office/word/2010/wordprocessingGroup" xmlns:wpi="http://schemas.microsoft.com/office/word/2010/wordprocessingInk" xmlns:wne="http://schemas.microsoft.com/office/word/2006/wordml" xmlns:wps="http://schemas.microsoft.com/office/word/2010/wordprocessingShape" mc:Ignorable="w14 w15 wp14">
+<w15:commentsEx xmlns:wpc="http://schemas.microsoft.com/office/word/2010/wordprocessingCanvas" xmlns:cx="http://schemas.microsoft.com/office/drawing/2014/chartex" xmlns:cx1="http://schemas.microsoft.com/office/drawing/2015/9/8/chartex" xmlns:cx2="http://schemas.microsoft.com/office/drawing/2015/10/21/chartex" xmlns:cx3="http://schemas.microsoft.com/office/drawing/2016/5/9/chartex" xmlns:cx4="http://schemas.microsoft.com/office/drawing/2016/5/10/chartex" xmlns:cx5="http://schemas.microsoft.com/office/drawing/2016/5/11/chartex" xmlns:cx6="http://schemas.microsoft.com/office/drawing/2016/5/12/chartex" xmlns:cx7="http://schemas.microsoft.com/office/drawing/2016/5/13/chartex" xmlns:cx8="http://schemas.microsoft.com/office/drawing/2016/5/14/chartex" xmlns:mc="http://schemas.openxmlformats.org/markup-compatibility/2006" xmlns:aink="http://schemas.microsoft.com/office/drawing/2016/ink" xmlns:am3d="http://schemas.microsoft.com/office/drawing/2017/model3d" xmlns:o="urn:schemas-microsoft-com:office:office" xmlns:r="http://schemas.openxmlformats.org/officeDocument/2006/relationships" xmlns:m="http://schemas.openxmlformats.org/officeDocument/2006/math" xmlns:v="urn:schemas-microsoft-com:vml" xmlns:wp14="http://schemas.microsoft.com/office/word/2010/wordprocessingDrawing" xmlns:wp="http://schemas.openxmlformats.org/drawingml/2006/wordprocessingDrawing" xmlns:w10="urn:schemas-microsoft-com:office:word" xmlns:w="http://schemas.openxmlformats.org/wordprocessingml/2006/main" xmlns:w14="http://schemas.microsoft.com/office/word/2010/wordml" xmlns:w15="http://schemas.microsoft.com/office/word/2012/wordml" xmlns:w16cex="http://schemas.microsoft.com/office/word/2018/wordml/cex" xmlns:w16cid="http://schemas.microsoft.com/office/word/2016/wordml/cid" xmlns:w16="http://schemas.microsoft.com/office/word/2018/wordml" xmlns:w16se="http://schemas.microsoft.com/office/word/2015/wordml/symex" xmlns:wpg="http://schemas.microsoft.com/office/word/2010/wordprocessingGroup" xmlns:wpi="http://schemas.microsoft.com/office/word/2010/wordprocessingInk" xmlns:wne="http://schemas.microsoft.com/office/word/2006/wordml" xmlns:wps="http://schemas.microsoft.com/office/word/2010/wordprocessingShape" mc:Ignorable="w14 w15 w16se w16cid w16 w16cex wp14">
   <w15:commentEx w15:paraId="709279CC" w15:done="0"/>
   <w15:commentEx w15:paraId="58A55D7D" w15:done="0"/>
   <w15:commentEx w15:paraId="00AE533F" w15:done="0"/>
   <w15:commentEx w15:paraId="3ABC3F4D" w15:done="0"/>
   <w15:commentEx w15:paraId="38155CEA" w15:done="0"/>
-  <w15:commentEx w15:paraId="62D53547" w15:done="0"/>
   <w15:commentEx w15:paraId="2869D4F6" w15:done="0"/>
   <w15:commentEx w15:paraId="7F1BB7FB" w15:done="0"/>
   <w15:commentEx w15:paraId="656E177C" w15:done="0"/>
@@ -4722,8 +4331,23 @@
 </w15:commentsEx>
 </file>
 
+<file path=word/commentsIds.xml><?xml version="1.0" encoding="utf-8"?>
+<w16cid:commentsIds xmlns:wpc="http://schemas.microsoft.com/office/word/2010/wordprocessingCanvas" xmlns:cx="http://schemas.microsoft.com/office/drawing/2014/chartex" xmlns:cx1="http://schemas.microsoft.com/office/drawing/2015/9/8/chartex" xmlns:cx2="http://schemas.microsoft.com/office/drawing/2015/10/21/chartex" xmlns:cx3="http://schemas.microsoft.com/office/drawing/2016/5/9/chartex" xmlns:cx4="http://schemas.microsoft.com/office/drawing/2016/5/10/chartex" xmlns:cx5="http://schemas.microsoft.com/office/drawing/2016/5/11/chartex" xmlns:cx6="http://schemas.microsoft.com/office/drawing/2016/5/12/chartex" xmlns:cx7="http://schemas.microsoft.com/office/drawing/2016/5/13/chartex" xmlns:cx8="http://schemas.microsoft.com/office/drawing/2016/5/14/chartex" xmlns:mc="http://schemas.openxmlformats.org/markup-compatibility/2006" xmlns:aink="http://schemas.microsoft.com/office/drawing/2016/ink" xmlns:am3d="http://schemas.microsoft.com/office/drawing/2017/model3d" xmlns:o="urn:schemas-microsoft-com:office:office" xmlns:r="http://schemas.openxmlformats.org/officeDocument/2006/relationships" xmlns:m="http://schemas.openxmlformats.org/officeDocument/2006/math" xmlns:v="urn:schemas-microsoft-com:vml" xmlns:wp14="http://schemas.microsoft.com/office/word/2010/wordprocessingDrawing" xmlns:wp="http://schemas.openxmlformats.org/drawingml/2006/wordprocessingDrawing" xmlns:w10="urn:schemas-microsoft-com:office:word" xmlns:w="http://schemas.openxmlformats.org/wordprocessingml/2006/main" xmlns:w14="http://schemas.microsoft.com/office/word/2010/wordml" xmlns:w15="http://schemas.microsoft.com/office/word/2012/wordml" xmlns:w16cex="http://schemas.microsoft.com/office/word/2018/wordml/cex" xmlns:w16cid="http://schemas.microsoft.com/office/word/2016/wordml/cid" xmlns:w16="http://schemas.microsoft.com/office/word/2018/wordml" xmlns:w16se="http://schemas.microsoft.com/office/word/2015/wordml/symex" xmlns:wpg="http://schemas.microsoft.com/office/word/2010/wordprocessingGroup" xmlns:wpi="http://schemas.microsoft.com/office/word/2010/wordprocessingInk" xmlns:wne="http://schemas.microsoft.com/office/word/2006/wordml" xmlns:wps="http://schemas.microsoft.com/office/word/2010/wordprocessingShape" mc:Ignorable="w14 w15 w16se w16cid w16 w16cex wp14">
+  <w16cid:commentId w16cid:paraId="709279CC" w16cid:durableId="238CE9EF"/>
+  <w16cid:commentId w16cid:paraId="58A55D7D" w16cid:durableId="238CE9F0"/>
+  <w16cid:commentId w16cid:paraId="00AE533F" w16cid:durableId="238CE9F1"/>
+  <w16cid:commentId w16cid:paraId="3ABC3F4D" w16cid:durableId="238CE9F2"/>
+  <w16cid:commentId w16cid:paraId="38155CEA" w16cid:durableId="238CE9F3"/>
+  <w16cid:commentId w16cid:paraId="2869D4F6" w16cid:durableId="238CE9F4"/>
+  <w16cid:commentId w16cid:paraId="7F1BB7FB" w16cid:durableId="238CE9F5"/>
+  <w16cid:commentId w16cid:paraId="656E177C" w16cid:durableId="238CE9F6"/>
+  <w16cid:commentId w16cid:paraId="4B87E143" w16cid:durableId="238CE9F7"/>
+  <w16cid:commentId w16cid:paraId="36D9B2CA" w16cid:durableId="238CE9F8"/>
+</w16cid:commentsIds>
+</file>
+
 <file path=word/people.xml><?xml version="1.0" encoding="utf-8"?>
-<w15:people xmlns:wpc="http://schemas.microsoft.com/office/word/2010/wordprocessingCanvas" xmlns:mc="http://schemas.openxmlformats.org/markup-compatibility/2006" xmlns:o="urn:schemas-microsoft-com:office:office" xmlns:r="http://schemas.openxmlformats.org/officeDocument/2006/relationships" xmlns:m="http://schemas.openxmlformats.org/officeDocument/2006/math" xmlns:v="urn:schemas-microsoft-com:vml" xmlns:wp14="http://schemas.microsoft.com/office/word/2010/wordprocessingDrawing" xmlns:wp="http://schemas.openxmlformats.org/drawingml/2006/wordprocessingDrawing" xmlns:w10="urn:schemas-microsoft-com:office:word" xmlns:w="http://schemas.openxmlformats.org/wordprocessingml/2006/main" xmlns:w14="http://schemas.microsoft.com/office/word/2010/wordml" xmlns:w15="http://schemas.microsoft.com/office/word/2012/wordml" xmlns:wpg="http://schemas.microsoft.com/office/word/2010/wordprocessingGroup" xmlns:wpi="http://schemas.microsoft.com/office/word/2010/wordprocessingInk" xmlns:wne="http://schemas.microsoft.com/office/word/2006/wordml" xmlns:wps="http://schemas.microsoft.com/office/word/2010/wordprocessingShape" mc:Ignorable="w14 w15 wp14">
+<w15:people xmlns:wpc="http://schemas.microsoft.com/office/word/2010/wordprocessingCanvas" xmlns:cx="http://schemas.microsoft.com/office/drawing/2014/chartex" xmlns:cx1="http://schemas.microsoft.com/office/drawing/2015/9/8/chartex" xmlns:cx2="http://schemas.microsoft.com/office/drawing/2015/10/21/chartex" xmlns:cx3="http://schemas.microsoft.com/office/drawing/2016/5/9/chartex" xmlns:cx4="http://schemas.microsoft.com/office/drawing/2016/5/10/chartex" xmlns:cx5="http://schemas.microsoft.com/office/drawing/2016/5/11/chartex" xmlns:cx6="http://schemas.microsoft.com/office/drawing/2016/5/12/chartex" xmlns:cx7="http://schemas.microsoft.com/office/drawing/2016/5/13/chartex" xmlns:cx8="http://schemas.microsoft.com/office/drawing/2016/5/14/chartex" xmlns:mc="http://schemas.openxmlformats.org/markup-compatibility/2006" xmlns:aink="http://schemas.microsoft.com/office/drawing/2016/ink" xmlns:am3d="http://schemas.microsoft.com/office/drawing/2017/model3d" xmlns:o="urn:schemas-microsoft-com:office:office" xmlns:r="http://schemas.openxmlformats.org/officeDocument/2006/relationships" xmlns:m="http://schemas.openxmlformats.org/officeDocument/2006/math" xmlns:v="urn:schemas-microsoft-com:vml" xmlns:wp14="http://schemas.microsoft.com/office/word/2010/wordprocessingDrawing" xmlns:wp="http://schemas.openxmlformats.org/drawingml/2006/wordprocessingDrawing" xmlns:w10="urn:schemas-microsoft-com:office:word" xmlns:w="http://schemas.openxmlformats.org/wordprocessingml/2006/main" xmlns:w14="http://schemas.microsoft.com/office/word/2010/wordml" xmlns:w15="http://schemas.microsoft.com/office/word/2012/wordml" xmlns:w16cex="http://schemas.microsoft.com/office/word/2018/wordml/cex" xmlns:w16cid="http://schemas.microsoft.com/office/word/2016/wordml/cid" xmlns:w16="http://schemas.microsoft.com/office/word/2018/wordml" xmlns:w16se="http://schemas.microsoft.com/office/word/2015/wordml/symex" xmlns:wpg="http://schemas.microsoft.com/office/word/2010/wordprocessingGroup" xmlns:wpi="http://schemas.microsoft.com/office/word/2010/wordprocessingInk" xmlns:wne="http://schemas.microsoft.com/office/word/2006/wordml" xmlns:wps="http://schemas.microsoft.com/office/word/2010/wordprocessingShape" mc:Ignorable="w14 w15 w16se w16cid w16 w16cex wp14">
   <w15:person w15:author="Christopher F. Laferl">
     <w15:presenceInfo w15:providerId="Windows Live" w15:userId="bf156334d2a93e2d"/>
   </w15:person>
@@ -4731,7 +4355,7 @@
 </file>
 
 <file path=word/styles.xml><?xml version="1.0" encoding="utf-8"?>
-<w:styles xmlns:mc="http://schemas.openxmlformats.org/markup-compatibility/2006" xmlns:r="http://schemas.openxmlformats.org/officeDocument/2006/relationships" xmlns:w="http://schemas.openxmlformats.org/wordprocessingml/2006/main" xmlns:w14="http://schemas.microsoft.com/office/word/2010/wordml" xmlns:w15="http://schemas.microsoft.com/office/word/2012/wordml" mc:Ignorable="w14 w15">
+<w:styles xmlns:mc="http://schemas.openxmlformats.org/markup-compatibility/2006" xmlns:r="http://schemas.openxmlformats.org/officeDocument/2006/relationships" xmlns:w="http://schemas.openxmlformats.org/wordprocessingml/2006/main" xmlns:w14="http://schemas.microsoft.com/office/word/2010/wordml" xmlns:w15="http://schemas.microsoft.com/office/word/2012/wordml" xmlns:w16cex="http://schemas.microsoft.com/office/word/2018/wordml/cex" xmlns:w16cid="http://schemas.microsoft.com/office/word/2016/wordml/cid" xmlns:w16="http://schemas.microsoft.com/office/word/2018/wordml" xmlns:w16se="http://schemas.microsoft.com/office/word/2015/wordml/symex" mc:Ignorable="w14 w15 w16se w16cid w16 w16cex">
   <w:docDefaults>
     <w:rPrDefault>
       <w:rPr>
@@ -4747,7 +4371,7 @@
       </w:pPr>
     </w:pPrDefault>
   </w:docDefaults>
-  <w:latentStyles w:defLockedState="0" w:defUIPriority="99" w:defSemiHidden="0" w:defUnhideWhenUsed="0" w:defQFormat="0" w:count="371">
+  <w:latentStyles w:defLockedState="0" w:defUIPriority="99" w:defSemiHidden="0" w:defUnhideWhenUsed="0" w:defQFormat="0" w:count="376">
     <w:lsdException w:name="Normal" w:uiPriority="0" w:qFormat="1"/>
     <w:lsdException w:name="heading 1" w:uiPriority="9" w:qFormat="1"/>
     <w:lsdException w:name="heading 2" w:semiHidden="1" w:uiPriority="9" w:unhideWhenUsed="1" w:qFormat="1"/>
@@ -4853,7 +4477,6 @@
     <w:lsdException w:name="HTML Sample" w:semiHidden="1" w:unhideWhenUsed="1"/>
     <w:lsdException w:name="HTML Typewriter" w:semiHidden="1" w:unhideWhenUsed="1"/>
     <w:lsdException w:name="HTML Variable" w:semiHidden="1" w:unhideWhenUsed="1"/>
-    <w:lsdException w:name="Normal Table" w:semiHidden="1" w:unhideWhenUsed="1"/>
     <w:lsdException w:name="annotation subject" w:semiHidden="1" w:unhideWhenUsed="1"/>
     <w:lsdException w:name="No List" w:semiHidden="1" w:unhideWhenUsed="1"/>
     <w:lsdException w:name="Outline List 1" w:semiHidden="1" w:unhideWhenUsed="1"/>
@@ -4896,11 +4519,8 @@
     <w:lsdException w:name="Table Contemporary" w:semiHidden="1" w:unhideWhenUsed="1"/>
     <w:lsdException w:name="Table Elegant" w:semiHidden="1" w:unhideWhenUsed="1"/>
     <w:lsdException w:name="Table Professional" w:semiHidden="1" w:unhideWhenUsed="1"/>
-    <w:lsdException w:name="Table Subtle 1" w:semiHidden="1" w:unhideWhenUsed="1"/>
     <w:lsdException w:name="Table Subtle 2" w:semiHidden="1" w:unhideWhenUsed="1"/>
     <w:lsdException w:name="Table Web 1" w:semiHidden="1" w:unhideWhenUsed="1"/>
-    <w:lsdException w:name="Table Web 2" w:semiHidden="1" w:unhideWhenUsed="1"/>
-    <w:lsdException w:name="Table Web 3" w:semiHidden="1" w:unhideWhenUsed="1"/>
     <w:lsdException w:name="Balloon Text" w:semiHidden="1" w:unhideWhenUsed="1"/>
     <w:lsdException w:name="Table Grid" w:uiPriority="59"/>
     <w:lsdException w:name="Table Theme" w:semiHidden="1" w:unhideWhenUsed="1"/>
@@ -5119,6 +4739,11 @@
     <w:lsdException w:name="List Table 5 Dark Accent 6" w:uiPriority="50"/>
     <w:lsdException w:name="List Table 6 Colorful Accent 6" w:uiPriority="51"/>
     <w:lsdException w:name="List Table 7 Colorful Accent 6" w:uiPriority="52"/>
+    <w:lsdException w:name="Mention" w:semiHidden="1" w:unhideWhenUsed="1"/>
+    <w:lsdException w:name="Smart Hyperlink" w:semiHidden="1" w:unhideWhenUsed="1"/>
+    <w:lsdException w:name="Hashtag" w:semiHidden="1" w:unhideWhenUsed="1"/>
+    <w:lsdException w:name="Unresolved Mention" w:semiHidden="1" w:unhideWhenUsed="1"/>
+    <w:lsdException w:name="Smart Link" w:semiHidden="1" w:unhideWhenUsed="1"/>
   </w:latentStyles>
   <w:style w:type="paragraph" w:default="1" w:styleId="Standard">
     <w:name w:val="Normal"/>
